--- a/Java Tasks/Date-03-01-2024-Day-30/1Sammith-Tasks-Date-03-01-2024-Day-20.docx
+++ b/Java Tasks/Date-03-01-2024-Day-30/1Sammith-Tasks-Date-03-01-2024-Day-20.docx
@@ -42,9 +42,7 @@
       </w:pPr>
     </w:p>
     <w:p>
-      <w:pPr>
-        <w:shd w:val="clear" w:color="auto" w:fill="FFFFFF"/>
-        <w:spacing w:after="0" w:line="285" w:lineRule="atLeast"/>
+      <w:r>
         <w:rPr>
           <w:rFonts w:ascii="Consolas" w:eastAsia="Times New Roman" w:hAnsi="Consolas" w:cs="Times New Roman"/>
           <w:color w:val="0000FF"/>
@@ -53,7 +51,8 @@
           <w:szCs w:val="28"/>
           <w14:ligatures w14:val="none"/>
         </w:rPr>
-      </w:pPr>
+        <w:t xml:space="preserve">--------------------Task </w:t>
+      </w:r>
       <w:r>
         <w:rPr>
           <w:rFonts w:ascii="Consolas" w:eastAsia="Times New Roman" w:hAnsi="Consolas" w:cs="Times New Roman"/>
@@ -63,7 +62,18 @@
           <w:szCs w:val="28"/>
           <w14:ligatures w14:val="none"/>
         </w:rPr>
-        <w:t>--------------------Task 1 ---------------------------------</w:t>
+        <w:t>1</w:t>
+      </w:r>
+      <w:r>
+        <w:rPr>
+          <w:rFonts w:ascii="Consolas" w:eastAsia="Times New Roman" w:hAnsi="Consolas" w:cs="Times New Roman"/>
+          <w:color w:val="0000FF"/>
+          <w:kern w:val="0"/>
+          <w:sz w:val="28"/>
+          <w:szCs w:val="28"/>
+          <w14:ligatures w14:val="none"/>
+        </w:rPr>
+        <w:t>---------------------------------</w:t>
       </w:r>
     </w:p>
     <w:p>
@@ -233,22 +243,9 @@
           <w:szCs w:val="21"/>
           <w14:ligatures w14:val="none"/>
         </w:rPr>
-        <w:t xml:space="preserve">//2 Write a java program Write a java program to create a Book class, </w:t>
-      </w:r>
-    </w:p>
-    <w:p>
-      <w:pPr>
-        <w:shd w:val="clear" w:color="auto" w:fill="FFFFFF"/>
-        <w:spacing w:after="0" w:line="285" w:lineRule="atLeast"/>
-        <w:rPr>
-          <w:rFonts w:ascii="Consolas" w:eastAsia="Times New Roman" w:hAnsi="Consolas" w:cs="Times New Roman"/>
-          <w:color w:val="3B3B3B"/>
-          <w:kern w:val="0"/>
-          <w:sz w:val="21"/>
-          <w:szCs w:val="21"/>
-          <w14:ligatures w14:val="none"/>
-        </w:rPr>
-      </w:pPr>
+        <w:t xml:space="preserve">//Write a java </w:t>
+      </w:r>
+      <w:proofErr w:type="gramStart"/>
       <w:r>
         <w:rPr>
           <w:rFonts w:ascii="Consolas" w:eastAsia="Times New Roman" w:hAnsi="Consolas" w:cs="Times New Roman"/>
@@ -258,7 +255,44 @@
           <w:szCs w:val="21"/>
           <w14:ligatures w14:val="none"/>
         </w:rPr>
-        <w:t>//store the data of the book then print the data of the book from the same class.</w:t>
+        <w:t>program  to</w:t>
+      </w:r>
+      <w:proofErr w:type="gramEnd"/>
+      <w:r>
+        <w:rPr>
+          <w:rFonts w:ascii="Consolas" w:eastAsia="Times New Roman" w:hAnsi="Consolas" w:cs="Times New Roman"/>
+          <w:color w:val="008000"/>
+          <w:kern w:val="0"/>
+          <w:sz w:val="21"/>
+          <w:szCs w:val="21"/>
+          <w14:ligatures w14:val="none"/>
+        </w:rPr>
+        <w:t xml:space="preserve"> create an employee class,</w:t>
+      </w:r>
+    </w:p>
+    <w:p>
+      <w:pPr>
+        <w:shd w:val="clear" w:color="auto" w:fill="FFFFFF"/>
+        <w:spacing w:after="0" w:line="285" w:lineRule="atLeast"/>
+        <w:rPr>
+          <w:rFonts w:ascii="Consolas" w:eastAsia="Times New Roman" w:hAnsi="Consolas" w:cs="Times New Roman"/>
+          <w:color w:val="3B3B3B"/>
+          <w:kern w:val="0"/>
+          <w:sz w:val="21"/>
+          <w:szCs w:val="21"/>
+          <w14:ligatures w14:val="none"/>
+        </w:rPr>
+      </w:pPr>
+      <w:r>
+        <w:rPr>
+          <w:rFonts w:ascii="Consolas" w:eastAsia="Times New Roman" w:hAnsi="Consolas" w:cs="Times New Roman"/>
+          <w:color w:val="008000"/>
+          <w:kern w:val="0"/>
+          <w:sz w:val="21"/>
+          <w:szCs w:val="21"/>
+          <w14:ligatures w14:val="none"/>
+        </w:rPr>
+        <w:t>// store the data of an employee then print the data of the employee from the same</w:t>
       </w:r>
     </w:p>
     <w:p>
@@ -328,7 +362,7 @@
           <w:szCs w:val="21"/>
           <w14:ligatures w14:val="none"/>
         </w:rPr>
-        <w:t>Bookdb</w:t>
+        <w:t>Empdb</w:t>
       </w:r>
       <w:proofErr w:type="spellEnd"/>
       <w:r>
@@ -526,37 +560,125 @@
           <w:szCs w:val="21"/>
           <w14:ligatures w14:val="none"/>
         </w:rPr>
-        <w:t>   </w:t>
-      </w:r>
-    </w:p>
-    <w:p>
-      <w:pPr>
-        <w:shd w:val="clear" w:color="auto" w:fill="FFFFFF"/>
-        <w:spacing w:after="0" w:line="285" w:lineRule="atLeast"/>
-        <w:rPr>
-          <w:rFonts w:ascii="Consolas" w:eastAsia="Times New Roman" w:hAnsi="Consolas" w:cs="Times New Roman"/>
-          <w:color w:val="3B3B3B"/>
-          <w:kern w:val="0"/>
-          <w:sz w:val="21"/>
-          <w:szCs w:val="21"/>
-          <w14:ligatures w14:val="none"/>
-        </w:rPr>
-      </w:pPr>
-      <w:r>
-        <w:rPr>
-          <w:rFonts w:ascii="Consolas" w:eastAsia="Times New Roman" w:hAnsi="Consolas" w:cs="Times New Roman"/>
-          <w:color w:val="3B3B3B"/>
-          <w:kern w:val="0"/>
-          <w:sz w:val="21"/>
-          <w:szCs w:val="21"/>
-          <w14:ligatures w14:val="none"/>
-        </w:rPr>
         <w:t xml:space="preserve">    </w:t>
       </w:r>
+      <w:r>
+        <w:rPr>
+          <w:rFonts w:ascii="Consolas" w:eastAsia="Times New Roman" w:hAnsi="Consolas" w:cs="Times New Roman"/>
+          <w:color w:val="267F99"/>
+          <w:kern w:val="0"/>
+          <w:sz w:val="21"/>
+          <w:szCs w:val="21"/>
+          <w14:ligatures w14:val="none"/>
+        </w:rPr>
+        <w:t>Scanner</w:t>
+      </w:r>
+      <w:r>
+        <w:rPr>
+          <w:rFonts w:ascii="Consolas" w:eastAsia="Times New Roman" w:hAnsi="Consolas" w:cs="Times New Roman"/>
+          <w:color w:val="3B3B3B"/>
+          <w:kern w:val="0"/>
+          <w:sz w:val="21"/>
+          <w:szCs w:val="21"/>
+          <w14:ligatures w14:val="none"/>
+        </w:rPr>
+        <w:t xml:space="preserve"> </w:t>
+      </w:r>
       <w:proofErr w:type="spellStart"/>
       <w:r>
         <w:rPr>
           <w:rFonts w:ascii="Consolas" w:eastAsia="Times New Roman" w:hAnsi="Consolas" w:cs="Times New Roman"/>
+          <w:color w:val="001080"/>
+          <w:kern w:val="0"/>
+          <w:sz w:val="21"/>
+          <w:szCs w:val="21"/>
+          <w14:ligatures w14:val="none"/>
+        </w:rPr>
+        <w:t>sc</w:t>
+      </w:r>
+      <w:proofErr w:type="spellEnd"/>
+      <w:r>
+        <w:rPr>
+          <w:rFonts w:ascii="Consolas" w:eastAsia="Times New Roman" w:hAnsi="Consolas" w:cs="Times New Roman"/>
+          <w:color w:val="3B3B3B"/>
+          <w:kern w:val="0"/>
+          <w:sz w:val="21"/>
+          <w:szCs w:val="21"/>
+          <w14:ligatures w14:val="none"/>
+        </w:rPr>
+        <w:t xml:space="preserve"> </w:t>
+      </w:r>
+      <w:r>
+        <w:rPr>
+          <w:rFonts w:ascii="Consolas" w:eastAsia="Times New Roman" w:hAnsi="Consolas" w:cs="Times New Roman"/>
+          <w:color w:val="000000"/>
+          <w:kern w:val="0"/>
+          <w:sz w:val="21"/>
+          <w:szCs w:val="21"/>
+          <w14:ligatures w14:val="none"/>
+        </w:rPr>
+        <w:t>=</w:t>
+      </w:r>
+      <w:r>
+        <w:rPr>
+          <w:rFonts w:ascii="Consolas" w:eastAsia="Times New Roman" w:hAnsi="Consolas" w:cs="Times New Roman"/>
+          <w:color w:val="3B3B3B"/>
+          <w:kern w:val="0"/>
+          <w:sz w:val="21"/>
+          <w:szCs w:val="21"/>
+          <w14:ligatures w14:val="none"/>
+        </w:rPr>
+        <w:t xml:space="preserve"> </w:t>
+      </w:r>
+      <w:r>
+        <w:rPr>
+          <w:rFonts w:ascii="Consolas" w:eastAsia="Times New Roman" w:hAnsi="Consolas" w:cs="Times New Roman"/>
+          <w:color w:val="AF00DB"/>
+          <w:kern w:val="0"/>
+          <w:sz w:val="21"/>
+          <w:szCs w:val="21"/>
+          <w14:ligatures w14:val="none"/>
+        </w:rPr>
+        <w:t>new</w:t>
+      </w:r>
+      <w:r>
+        <w:rPr>
+          <w:rFonts w:ascii="Consolas" w:eastAsia="Times New Roman" w:hAnsi="Consolas" w:cs="Times New Roman"/>
+          <w:color w:val="3B3B3B"/>
+          <w:kern w:val="0"/>
+          <w:sz w:val="21"/>
+          <w:szCs w:val="21"/>
+          <w14:ligatures w14:val="none"/>
+        </w:rPr>
+        <w:t xml:space="preserve"> </w:t>
+      </w:r>
+      <w:proofErr w:type="gramStart"/>
+      <w:r>
+        <w:rPr>
+          <w:rFonts w:ascii="Consolas" w:eastAsia="Times New Roman" w:hAnsi="Consolas" w:cs="Times New Roman"/>
+          <w:color w:val="795E26"/>
+          <w:kern w:val="0"/>
+          <w:sz w:val="21"/>
+          <w:szCs w:val="21"/>
+          <w14:ligatures w14:val="none"/>
+        </w:rPr>
+        <w:t>Scanner</w:t>
+      </w:r>
+      <w:r>
+        <w:rPr>
+          <w:rFonts w:ascii="Consolas" w:eastAsia="Times New Roman" w:hAnsi="Consolas" w:cs="Times New Roman"/>
+          <w:color w:val="3B3B3B"/>
+          <w:kern w:val="0"/>
+          <w:sz w:val="21"/>
+          <w:szCs w:val="21"/>
+          <w14:ligatures w14:val="none"/>
+        </w:rPr>
+        <w:t>(</w:t>
+      </w:r>
+      <w:proofErr w:type="gramEnd"/>
+      <w:r>
+        <w:rPr>
+          <w:rFonts w:ascii="Consolas" w:eastAsia="Times New Roman" w:hAnsi="Consolas" w:cs="Times New Roman"/>
           <w:color w:val="267F99"/>
           <w:kern w:val="0"/>
           <w:sz w:val="21"/>
@@ -585,6 +707,101 @@
           <w:szCs w:val="21"/>
           <w14:ligatures w14:val="none"/>
         </w:rPr>
+        <w:t>in</w:t>
+      </w:r>
+      <w:r>
+        <w:rPr>
+          <w:rFonts w:ascii="Consolas" w:eastAsia="Times New Roman" w:hAnsi="Consolas" w:cs="Times New Roman"/>
+          <w:color w:val="3B3B3B"/>
+          <w:kern w:val="0"/>
+          <w:sz w:val="21"/>
+          <w:szCs w:val="21"/>
+          <w14:ligatures w14:val="none"/>
+        </w:rPr>
+        <w:t>);</w:t>
+      </w:r>
+    </w:p>
+    <w:p>
+      <w:pPr>
+        <w:shd w:val="clear" w:color="auto" w:fill="FFFFFF"/>
+        <w:spacing w:after="0" w:line="285" w:lineRule="atLeast"/>
+        <w:rPr>
+          <w:rFonts w:ascii="Consolas" w:eastAsia="Times New Roman" w:hAnsi="Consolas" w:cs="Times New Roman"/>
+          <w:color w:val="3B3B3B"/>
+          <w:kern w:val="0"/>
+          <w:sz w:val="21"/>
+          <w:szCs w:val="21"/>
+          <w14:ligatures w14:val="none"/>
+        </w:rPr>
+      </w:pPr>
+      <w:r>
+        <w:rPr>
+          <w:rFonts w:ascii="Consolas" w:eastAsia="Times New Roman" w:hAnsi="Consolas" w:cs="Times New Roman"/>
+          <w:color w:val="3B3B3B"/>
+          <w:kern w:val="0"/>
+          <w:sz w:val="21"/>
+          <w:szCs w:val="21"/>
+          <w14:ligatures w14:val="none"/>
+        </w:rPr>
+        <w:t> </w:t>
+      </w:r>
+    </w:p>
+    <w:p>
+      <w:pPr>
+        <w:shd w:val="clear" w:color="auto" w:fill="FFFFFF"/>
+        <w:spacing w:after="0" w:line="285" w:lineRule="atLeast"/>
+        <w:rPr>
+          <w:rFonts w:ascii="Consolas" w:eastAsia="Times New Roman" w:hAnsi="Consolas" w:cs="Times New Roman"/>
+          <w:color w:val="3B3B3B"/>
+          <w:kern w:val="0"/>
+          <w:sz w:val="21"/>
+          <w:szCs w:val="21"/>
+          <w14:ligatures w14:val="none"/>
+        </w:rPr>
+      </w:pPr>
+      <w:r>
+        <w:rPr>
+          <w:rFonts w:ascii="Consolas" w:eastAsia="Times New Roman" w:hAnsi="Consolas" w:cs="Times New Roman"/>
+          <w:color w:val="3B3B3B"/>
+          <w:kern w:val="0"/>
+          <w:sz w:val="21"/>
+          <w:szCs w:val="21"/>
+          <w14:ligatures w14:val="none"/>
+        </w:rPr>
+        <w:t xml:space="preserve">    </w:t>
+      </w:r>
+      <w:proofErr w:type="spellStart"/>
+      <w:r>
+        <w:rPr>
+          <w:rFonts w:ascii="Consolas" w:eastAsia="Times New Roman" w:hAnsi="Consolas" w:cs="Times New Roman"/>
+          <w:color w:val="267F99"/>
+          <w:kern w:val="0"/>
+          <w:sz w:val="21"/>
+          <w:szCs w:val="21"/>
+          <w14:ligatures w14:val="none"/>
+        </w:rPr>
+        <w:t>System</w:t>
+      </w:r>
+      <w:r>
+        <w:rPr>
+          <w:rFonts w:ascii="Consolas" w:eastAsia="Times New Roman" w:hAnsi="Consolas" w:cs="Times New Roman"/>
+          <w:color w:val="3B3B3B"/>
+          <w:kern w:val="0"/>
+          <w:sz w:val="21"/>
+          <w:szCs w:val="21"/>
+          <w14:ligatures w14:val="none"/>
+        </w:rPr>
+        <w:t>.</w:t>
+      </w:r>
+      <w:r>
+        <w:rPr>
+          <w:rFonts w:ascii="Consolas" w:eastAsia="Times New Roman" w:hAnsi="Consolas" w:cs="Times New Roman"/>
+          <w:color w:val="0070C1"/>
+          <w:kern w:val="0"/>
+          <w:sz w:val="21"/>
+          <w:szCs w:val="21"/>
+          <w14:ligatures w14:val="none"/>
+        </w:rPr>
         <w:t>out</w:t>
       </w:r>
       <w:r>
@@ -745,7 +962,31 @@
           <w:szCs w:val="21"/>
           <w14:ligatures w14:val="none"/>
         </w:rPr>
-        <w:t>"Write a java program to 2. WAJP to create a Book class, store the data of the book then print the data of the book from the same class."</w:t>
+        <w:t xml:space="preserve">"Write a java </w:t>
+      </w:r>
+      <w:proofErr w:type="gramStart"/>
+      <w:r>
+        <w:rPr>
+          <w:rFonts w:ascii="Consolas" w:eastAsia="Times New Roman" w:hAnsi="Consolas" w:cs="Times New Roman"/>
+          <w:color w:val="A31515"/>
+          <w:kern w:val="0"/>
+          <w:sz w:val="21"/>
+          <w:szCs w:val="21"/>
+          <w14:ligatures w14:val="none"/>
+        </w:rPr>
+        <w:t>program  to</w:t>
+      </w:r>
+      <w:proofErr w:type="gramEnd"/>
+      <w:r>
+        <w:rPr>
+          <w:rFonts w:ascii="Consolas" w:eastAsia="Times New Roman" w:hAnsi="Consolas" w:cs="Times New Roman"/>
+          <w:color w:val="A31515"/>
+          <w:kern w:val="0"/>
+          <w:sz w:val="21"/>
+          <w:szCs w:val="21"/>
+          <w14:ligatures w14:val="none"/>
+        </w:rPr>
+        <w:t xml:space="preserve"> create an employee class, store the data of an employee then print the data of the employee from the same"</w:t>
       </w:r>
       <w:r>
         <w:rPr>
@@ -772,20 +1013,6 @@
           <w14:ligatures w14:val="none"/>
         </w:rPr>
       </w:pPr>
-    </w:p>
-    <w:p>
-      <w:pPr>
-        <w:shd w:val="clear" w:color="auto" w:fill="FFFFFF"/>
-        <w:spacing w:after="0" w:line="285" w:lineRule="atLeast"/>
-        <w:rPr>
-          <w:rFonts w:ascii="Consolas" w:eastAsia="Times New Roman" w:hAnsi="Consolas" w:cs="Times New Roman"/>
-          <w:color w:val="3B3B3B"/>
-          <w:kern w:val="0"/>
-          <w:sz w:val="21"/>
-          <w:szCs w:val="21"/>
-          <w14:ligatures w14:val="none"/>
-        </w:rPr>
-      </w:pPr>
       <w:r>
         <w:rPr>
           <w:rFonts w:ascii="Consolas" w:eastAsia="Times New Roman" w:hAnsi="Consolas" w:cs="Times New Roman"/>
@@ -800,13 +1027,109 @@
       <w:r>
         <w:rPr>
           <w:rFonts w:ascii="Consolas" w:eastAsia="Times New Roman" w:hAnsi="Consolas" w:cs="Times New Roman"/>
+          <w:color w:val="008000"/>
+          <w:kern w:val="0"/>
+          <w:sz w:val="21"/>
+          <w:szCs w:val="21"/>
+          <w14:ligatures w14:val="none"/>
+        </w:rPr>
+        <w:t xml:space="preserve">// Write a java </w:t>
+      </w:r>
+      <w:proofErr w:type="gramStart"/>
+      <w:r>
+        <w:rPr>
+          <w:rFonts w:ascii="Consolas" w:eastAsia="Times New Roman" w:hAnsi="Consolas" w:cs="Times New Roman"/>
+          <w:color w:val="008000"/>
+          <w:kern w:val="0"/>
+          <w:sz w:val="21"/>
+          <w:szCs w:val="21"/>
+          <w14:ligatures w14:val="none"/>
+        </w:rPr>
+        <w:t>program  to</w:t>
+      </w:r>
+      <w:proofErr w:type="gramEnd"/>
+      <w:r>
+        <w:rPr>
+          <w:rFonts w:ascii="Consolas" w:eastAsia="Times New Roman" w:hAnsi="Consolas" w:cs="Times New Roman"/>
+          <w:color w:val="008000"/>
+          <w:kern w:val="0"/>
+          <w:sz w:val="21"/>
+          <w:szCs w:val="21"/>
+          <w14:ligatures w14:val="none"/>
+        </w:rPr>
+        <w:t xml:space="preserve"> create an employee class, store the data of an employee then print</w:t>
+      </w:r>
+    </w:p>
+    <w:p>
+      <w:pPr>
+        <w:shd w:val="clear" w:color="auto" w:fill="FFFFFF"/>
+        <w:spacing w:after="0" w:line="285" w:lineRule="atLeast"/>
+        <w:rPr>
+          <w:rFonts w:ascii="Consolas" w:eastAsia="Times New Roman" w:hAnsi="Consolas" w:cs="Times New Roman"/>
+          <w:color w:val="3B3B3B"/>
+          <w:kern w:val="0"/>
+          <w:sz w:val="21"/>
+          <w:szCs w:val="21"/>
+          <w14:ligatures w14:val="none"/>
+        </w:rPr>
+      </w:pPr>
+      <w:r>
+        <w:rPr>
+          <w:rFonts w:ascii="Consolas" w:eastAsia="Times New Roman" w:hAnsi="Consolas" w:cs="Times New Roman"/>
+          <w:color w:val="3B3B3B"/>
+          <w:kern w:val="0"/>
+          <w:sz w:val="21"/>
+          <w:szCs w:val="21"/>
+          <w14:ligatures w14:val="none"/>
+        </w:rPr>
+        <w:t xml:space="preserve">    </w:t>
+      </w:r>
+      <w:r>
+        <w:rPr>
+          <w:rFonts w:ascii="Consolas" w:eastAsia="Times New Roman" w:hAnsi="Consolas" w:cs="Times New Roman"/>
+          <w:color w:val="008000"/>
+          <w:kern w:val="0"/>
+          <w:sz w:val="21"/>
+          <w:szCs w:val="21"/>
+          <w14:ligatures w14:val="none"/>
+        </w:rPr>
+        <w:t>// the data of the employee from the same</w:t>
+      </w:r>
+    </w:p>
+    <w:p>
+      <w:pPr>
+        <w:shd w:val="clear" w:color="auto" w:fill="FFFFFF"/>
+        <w:spacing w:after="0" w:line="285" w:lineRule="atLeast"/>
+        <w:rPr>
+          <w:rFonts w:ascii="Consolas" w:eastAsia="Times New Roman" w:hAnsi="Consolas" w:cs="Times New Roman"/>
+          <w:color w:val="3B3B3B"/>
+          <w:kern w:val="0"/>
+          <w:sz w:val="21"/>
+          <w:szCs w:val="21"/>
+          <w14:ligatures w14:val="none"/>
+        </w:rPr>
+      </w:pPr>
+      <w:r>
+        <w:rPr>
+          <w:rFonts w:ascii="Consolas" w:eastAsia="Times New Roman" w:hAnsi="Consolas" w:cs="Times New Roman"/>
+          <w:color w:val="3B3B3B"/>
+          <w:kern w:val="0"/>
+          <w:sz w:val="21"/>
+          <w:szCs w:val="21"/>
+          <w14:ligatures w14:val="none"/>
+        </w:rPr>
+        <w:t xml:space="preserve">    </w:t>
+      </w:r>
+      <w:r>
+        <w:rPr>
+          <w:rFonts w:ascii="Consolas" w:eastAsia="Times New Roman" w:hAnsi="Consolas" w:cs="Times New Roman"/>
           <w:color w:val="267F99"/>
           <w:kern w:val="0"/>
           <w:sz w:val="21"/>
           <w:szCs w:val="21"/>
           <w14:ligatures w14:val="none"/>
         </w:rPr>
-        <w:t>Scanner</w:t>
+        <w:t>Database</w:t>
       </w:r>
       <w:r>
         <w:rPr>
@@ -829,7 +1152,7 @@
           <w:szCs w:val="21"/>
           <w14:ligatures w14:val="none"/>
         </w:rPr>
-        <w:t>sc</w:t>
+        <w:t>db</w:t>
       </w:r>
       <w:proofErr w:type="spellEnd"/>
       <w:r>
@@ -897,7 +1220,7 @@
           <w:szCs w:val="21"/>
           <w14:ligatures w14:val="none"/>
         </w:rPr>
-        <w:t>Scanner</w:t>
+        <w:t>Database</w:t>
       </w:r>
       <w:r>
         <w:rPr>
@@ -914,6 +1237,43 @@
       <w:r>
         <w:rPr>
           <w:rFonts w:ascii="Consolas" w:eastAsia="Times New Roman" w:hAnsi="Consolas" w:cs="Times New Roman"/>
+          <w:color w:val="3B3B3B"/>
+          <w:kern w:val="0"/>
+          <w:sz w:val="21"/>
+          <w:szCs w:val="21"/>
+          <w14:ligatures w14:val="none"/>
+        </w:rPr>
+        <w:t>);</w:t>
+      </w:r>
+    </w:p>
+    <w:p>
+      <w:pPr>
+        <w:shd w:val="clear" w:color="auto" w:fill="FFFFFF"/>
+        <w:spacing w:after="0" w:line="285" w:lineRule="atLeast"/>
+        <w:rPr>
+          <w:rFonts w:ascii="Consolas" w:eastAsia="Times New Roman" w:hAnsi="Consolas" w:cs="Times New Roman"/>
+          <w:color w:val="3B3B3B"/>
+          <w:kern w:val="0"/>
+          <w:sz w:val="21"/>
+          <w:szCs w:val="21"/>
+          <w14:ligatures w14:val="none"/>
+        </w:rPr>
+      </w:pPr>
+      <w:r>
+        <w:rPr>
+          <w:rFonts w:ascii="Consolas" w:eastAsia="Times New Roman" w:hAnsi="Consolas" w:cs="Times New Roman"/>
+          <w:color w:val="3B3B3B"/>
+          <w:kern w:val="0"/>
+          <w:sz w:val="21"/>
+          <w:szCs w:val="21"/>
+          <w14:ligatures w14:val="none"/>
+        </w:rPr>
+        <w:t xml:space="preserve">    </w:t>
+      </w:r>
+      <w:proofErr w:type="spellStart"/>
+      <w:r>
+        <w:rPr>
+          <w:rFonts w:ascii="Consolas" w:eastAsia="Times New Roman" w:hAnsi="Consolas" w:cs="Times New Roman"/>
           <w:color w:val="267F99"/>
           <w:kern w:val="0"/>
           <w:sz w:val="21"/>
@@ -942,7 +1302,52 @@
           <w:szCs w:val="21"/>
           <w14:ligatures w14:val="none"/>
         </w:rPr>
-        <w:t>in</w:t>
+        <w:t>out</w:t>
+      </w:r>
+      <w:r>
+        <w:rPr>
+          <w:rFonts w:ascii="Consolas" w:eastAsia="Times New Roman" w:hAnsi="Consolas" w:cs="Times New Roman"/>
+          <w:color w:val="3B3B3B"/>
+          <w:kern w:val="0"/>
+          <w:sz w:val="21"/>
+          <w:szCs w:val="21"/>
+          <w14:ligatures w14:val="none"/>
+        </w:rPr>
+        <w:t>.</w:t>
+      </w:r>
+      <w:r>
+        <w:rPr>
+          <w:rFonts w:ascii="Consolas" w:eastAsia="Times New Roman" w:hAnsi="Consolas" w:cs="Times New Roman"/>
+          <w:color w:val="795E26"/>
+          <w:kern w:val="0"/>
+          <w:sz w:val="21"/>
+          <w:szCs w:val="21"/>
+          <w14:ligatures w14:val="none"/>
+        </w:rPr>
+        <w:t>println</w:t>
+      </w:r>
+      <w:proofErr w:type="spellEnd"/>
+      <w:r>
+        <w:rPr>
+          <w:rFonts w:ascii="Consolas" w:eastAsia="Times New Roman" w:hAnsi="Consolas" w:cs="Times New Roman"/>
+          <w:color w:val="3B3B3B"/>
+          <w:kern w:val="0"/>
+          <w:sz w:val="21"/>
+          <w:szCs w:val="21"/>
+          <w14:ligatures w14:val="none"/>
+        </w:rPr>
+        <w:t>(</w:t>
+      </w:r>
+      <w:r>
+        <w:rPr>
+          <w:rFonts w:ascii="Consolas" w:eastAsia="Times New Roman" w:hAnsi="Consolas" w:cs="Times New Roman"/>
+          <w:color w:val="A31515"/>
+          <w:kern w:val="0"/>
+          <w:sz w:val="21"/>
+          <w:szCs w:val="21"/>
+          <w14:ligatures w14:val="none"/>
+        </w:rPr>
+        <w:t>"Enter the employees id: "</w:t>
       </w:r>
       <w:r>
         <w:rPr>
@@ -969,20 +1374,6 @@
           <w14:ligatures w14:val="none"/>
         </w:rPr>
       </w:pPr>
-    </w:p>
-    <w:p>
-      <w:pPr>
-        <w:shd w:val="clear" w:color="auto" w:fill="FFFFFF"/>
-        <w:spacing w:after="0" w:line="285" w:lineRule="atLeast"/>
-        <w:rPr>
-          <w:rFonts w:ascii="Consolas" w:eastAsia="Times New Roman" w:hAnsi="Consolas" w:cs="Times New Roman"/>
-          <w:color w:val="3B3B3B"/>
-          <w:kern w:val="0"/>
-          <w:sz w:val="21"/>
-          <w:szCs w:val="21"/>
-          <w14:ligatures w14:val="none"/>
-        </w:rPr>
-      </w:pPr>
       <w:r>
         <w:rPr>
           <w:rFonts w:ascii="Consolas" w:eastAsia="Times New Roman" w:hAnsi="Consolas" w:cs="Times New Roman"/>
@@ -993,425 +1384,6 @@
           <w14:ligatures w14:val="none"/>
         </w:rPr>
         <w:t xml:space="preserve">    </w:t>
-      </w:r>
-      <w:r>
-        <w:rPr>
-          <w:rFonts w:ascii="Consolas" w:eastAsia="Times New Roman" w:hAnsi="Consolas" w:cs="Times New Roman"/>
-          <w:color w:val="008000"/>
-          <w:kern w:val="0"/>
-          <w:sz w:val="21"/>
-          <w:szCs w:val="21"/>
-          <w14:ligatures w14:val="none"/>
-        </w:rPr>
-        <w:t>// WAJP to create an employee class, store the data of an employee // then print</w:t>
-      </w:r>
-    </w:p>
-    <w:p>
-      <w:pPr>
-        <w:shd w:val="clear" w:color="auto" w:fill="FFFFFF"/>
-        <w:spacing w:after="0" w:line="285" w:lineRule="atLeast"/>
-        <w:rPr>
-          <w:rFonts w:ascii="Consolas" w:eastAsia="Times New Roman" w:hAnsi="Consolas" w:cs="Times New Roman"/>
-          <w:color w:val="3B3B3B"/>
-          <w:kern w:val="0"/>
-          <w:sz w:val="21"/>
-          <w:szCs w:val="21"/>
-          <w14:ligatures w14:val="none"/>
-        </w:rPr>
-      </w:pPr>
-      <w:r>
-        <w:rPr>
-          <w:rFonts w:ascii="Consolas" w:eastAsia="Times New Roman" w:hAnsi="Consolas" w:cs="Times New Roman"/>
-          <w:color w:val="3B3B3B"/>
-          <w:kern w:val="0"/>
-          <w:sz w:val="21"/>
-          <w:szCs w:val="21"/>
-          <w14:ligatures w14:val="none"/>
-        </w:rPr>
-        <w:t xml:space="preserve">    </w:t>
-      </w:r>
-      <w:r>
-        <w:rPr>
-          <w:rFonts w:ascii="Consolas" w:eastAsia="Times New Roman" w:hAnsi="Consolas" w:cs="Times New Roman"/>
-          <w:color w:val="008000"/>
-          <w:kern w:val="0"/>
-          <w:sz w:val="21"/>
-          <w:szCs w:val="21"/>
-          <w14:ligatures w14:val="none"/>
-        </w:rPr>
-        <w:t>// the data of the employee from the same</w:t>
-      </w:r>
-    </w:p>
-    <w:p>
-      <w:pPr>
-        <w:shd w:val="clear" w:color="auto" w:fill="FFFFFF"/>
-        <w:spacing w:after="240" w:line="285" w:lineRule="atLeast"/>
-        <w:rPr>
-          <w:rFonts w:ascii="Consolas" w:eastAsia="Times New Roman" w:hAnsi="Consolas" w:cs="Times New Roman"/>
-          <w:color w:val="3B3B3B"/>
-          <w:kern w:val="0"/>
-          <w:sz w:val="21"/>
-          <w:szCs w:val="21"/>
-          <w14:ligatures w14:val="none"/>
-        </w:rPr>
-      </w:pPr>
-    </w:p>
-    <w:p>
-      <w:pPr>
-        <w:shd w:val="clear" w:color="auto" w:fill="FFFFFF"/>
-        <w:spacing w:after="0" w:line="285" w:lineRule="atLeast"/>
-        <w:rPr>
-          <w:rFonts w:ascii="Consolas" w:eastAsia="Times New Roman" w:hAnsi="Consolas" w:cs="Times New Roman"/>
-          <w:color w:val="3B3B3B"/>
-          <w:kern w:val="0"/>
-          <w:sz w:val="21"/>
-          <w:szCs w:val="21"/>
-          <w14:ligatures w14:val="none"/>
-        </w:rPr>
-      </w:pPr>
-      <w:r>
-        <w:rPr>
-          <w:rFonts w:ascii="Consolas" w:eastAsia="Times New Roman" w:hAnsi="Consolas" w:cs="Times New Roman"/>
-          <w:color w:val="3B3B3B"/>
-          <w:kern w:val="0"/>
-          <w:sz w:val="21"/>
-          <w:szCs w:val="21"/>
-          <w14:ligatures w14:val="none"/>
-        </w:rPr>
-        <w:t xml:space="preserve">    </w:t>
-      </w:r>
-      <w:r>
-        <w:rPr>
-          <w:rFonts w:ascii="Consolas" w:eastAsia="Times New Roman" w:hAnsi="Consolas" w:cs="Times New Roman"/>
-          <w:color w:val="267F99"/>
-          <w:kern w:val="0"/>
-          <w:sz w:val="21"/>
-          <w:szCs w:val="21"/>
-          <w14:ligatures w14:val="none"/>
-        </w:rPr>
-        <w:t>Book</w:t>
-      </w:r>
-      <w:r>
-        <w:rPr>
-          <w:rFonts w:ascii="Consolas" w:eastAsia="Times New Roman" w:hAnsi="Consolas" w:cs="Times New Roman"/>
-          <w:color w:val="3B3B3B"/>
-          <w:kern w:val="0"/>
-          <w:sz w:val="21"/>
-          <w:szCs w:val="21"/>
-          <w14:ligatures w14:val="none"/>
-        </w:rPr>
-        <w:t xml:space="preserve"> </w:t>
-      </w:r>
-      <w:proofErr w:type="spellStart"/>
-      <w:r>
-        <w:rPr>
-          <w:rFonts w:ascii="Consolas" w:eastAsia="Times New Roman" w:hAnsi="Consolas" w:cs="Times New Roman"/>
-          <w:color w:val="001080"/>
-          <w:kern w:val="0"/>
-          <w:sz w:val="21"/>
-          <w:szCs w:val="21"/>
-          <w14:ligatures w14:val="none"/>
-        </w:rPr>
-        <w:t>BookDb</w:t>
-      </w:r>
-      <w:proofErr w:type="spellEnd"/>
-      <w:r>
-        <w:rPr>
-          <w:rFonts w:ascii="Consolas" w:eastAsia="Times New Roman" w:hAnsi="Consolas" w:cs="Times New Roman"/>
-          <w:color w:val="3B3B3B"/>
-          <w:kern w:val="0"/>
-          <w:sz w:val="21"/>
-          <w:szCs w:val="21"/>
-          <w14:ligatures w14:val="none"/>
-        </w:rPr>
-        <w:t xml:space="preserve"> </w:t>
-      </w:r>
-      <w:r>
-        <w:rPr>
-          <w:rFonts w:ascii="Consolas" w:eastAsia="Times New Roman" w:hAnsi="Consolas" w:cs="Times New Roman"/>
-          <w:color w:val="000000"/>
-          <w:kern w:val="0"/>
-          <w:sz w:val="21"/>
-          <w:szCs w:val="21"/>
-          <w14:ligatures w14:val="none"/>
-        </w:rPr>
-        <w:t>=</w:t>
-      </w:r>
-      <w:r>
-        <w:rPr>
-          <w:rFonts w:ascii="Consolas" w:eastAsia="Times New Roman" w:hAnsi="Consolas" w:cs="Times New Roman"/>
-          <w:color w:val="3B3B3B"/>
-          <w:kern w:val="0"/>
-          <w:sz w:val="21"/>
-          <w:szCs w:val="21"/>
-          <w14:ligatures w14:val="none"/>
-        </w:rPr>
-        <w:t xml:space="preserve"> </w:t>
-      </w:r>
-      <w:r>
-        <w:rPr>
-          <w:rFonts w:ascii="Consolas" w:eastAsia="Times New Roman" w:hAnsi="Consolas" w:cs="Times New Roman"/>
-          <w:color w:val="AF00DB"/>
-          <w:kern w:val="0"/>
-          <w:sz w:val="21"/>
-          <w:szCs w:val="21"/>
-          <w14:ligatures w14:val="none"/>
-        </w:rPr>
-        <w:t>new</w:t>
-      </w:r>
-      <w:r>
-        <w:rPr>
-          <w:rFonts w:ascii="Consolas" w:eastAsia="Times New Roman" w:hAnsi="Consolas" w:cs="Times New Roman"/>
-          <w:color w:val="3B3B3B"/>
-          <w:kern w:val="0"/>
-          <w:sz w:val="21"/>
-          <w:szCs w:val="21"/>
-          <w14:ligatures w14:val="none"/>
-        </w:rPr>
-        <w:t xml:space="preserve"> </w:t>
-      </w:r>
-      <w:proofErr w:type="gramStart"/>
-      <w:r>
-        <w:rPr>
-          <w:rFonts w:ascii="Consolas" w:eastAsia="Times New Roman" w:hAnsi="Consolas" w:cs="Times New Roman"/>
-          <w:color w:val="795E26"/>
-          <w:kern w:val="0"/>
-          <w:sz w:val="21"/>
-          <w:szCs w:val="21"/>
-          <w14:ligatures w14:val="none"/>
-        </w:rPr>
-        <w:t>Book</w:t>
-      </w:r>
-      <w:r>
-        <w:rPr>
-          <w:rFonts w:ascii="Consolas" w:eastAsia="Times New Roman" w:hAnsi="Consolas" w:cs="Times New Roman"/>
-          <w:color w:val="3B3B3B"/>
-          <w:kern w:val="0"/>
-          <w:sz w:val="21"/>
-          <w:szCs w:val="21"/>
-          <w14:ligatures w14:val="none"/>
-        </w:rPr>
-        <w:t>(</w:t>
-      </w:r>
-      <w:proofErr w:type="gramEnd"/>
-      <w:r>
-        <w:rPr>
-          <w:rFonts w:ascii="Consolas" w:eastAsia="Times New Roman" w:hAnsi="Consolas" w:cs="Times New Roman"/>
-          <w:color w:val="3B3B3B"/>
-          <w:kern w:val="0"/>
-          <w:sz w:val="21"/>
-          <w:szCs w:val="21"/>
-          <w14:ligatures w14:val="none"/>
-        </w:rPr>
-        <w:t>);</w:t>
-      </w:r>
-    </w:p>
-    <w:p>
-      <w:pPr>
-        <w:shd w:val="clear" w:color="auto" w:fill="FFFFFF"/>
-        <w:spacing w:after="0" w:line="285" w:lineRule="atLeast"/>
-        <w:rPr>
-          <w:rFonts w:ascii="Consolas" w:eastAsia="Times New Roman" w:hAnsi="Consolas" w:cs="Times New Roman"/>
-          <w:color w:val="3B3B3B"/>
-          <w:kern w:val="0"/>
-          <w:sz w:val="21"/>
-          <w:szCs w:val="21"/>
-          <w14:ligatures w14:val="none"/>
-        </w:rPr>
-      </w:pPr>
-      <w:r>
-        <w:rPr>
-          <w:rFonts w:ascii="Consolas" w:eastAsia="Times New Roman" w:hAnsi="Consolas" w:cs="Times New Roman"/>
-          <w:color w:val="3B3B3B"/>
-          <w:kern w:val="0"/>
-          <w:sz w:val="21"/>
-          <w:szCs w:val="21"/>
-          <w14:ligatures w14:val="none"/>
-        </w:rPr>
-        <w:t xml:space="preserve">    </w:t>
-      </w:r>
-      <w:proofErr w:type="spellStart"/>
-      <w:r>
-        <w:rPr>
-          <w:rFonts w:ascii="Consolas" w:eastAsia="Times New Roman" w:hAnsi="Consolas" w:cs="Times New Roman"/>
-          <w:color w:val="267F99"/>
-          <w:kern w:val="0"/>
-          <w:sz w:val="21"/>
-          <w:szCs w:val="21"/>
-          <w14:ligatures w14:val="none"/>
-        </w:rPr>
-        <w:t>System</w:t>
-      </w:r>
-      <w:r>
-        <w:rPr>
-          <w:rFonts w:ascii="Consolas" w:eastAsia="Times New Roman" w:hAnsi="Consolas" w:cs="Times New Roman"/>
-          <w:color w:val="3B3B3B"/>
-          <w:kern w:val="0"/>
-          <w:sz w:val="21"/>
-          <w:szCs w:val="21"/>
-          <w14:ligatures w14:val="none"/>
-        </w:rPr>
-        <w:t>.</w:t>
-      </w:r>
-      <w:r>
-        <w:rPr>
-          <w:rFonts w:ascii="Consolas" w:eastAsia="Times New Roman" w:hAnsi="Consolas" w:cs="Times New Roman"/>
-          <w:color w:val="0070C1"/>
-          <w:kern w:val="0"/>
-          <w:sz w:val="21"/>
-          <w:szCs w:val="21"/>
-          <w14:ligatures w14:val="none"/>
-        </w:rPr>
-        <w:t>out</w:t>
-      </w:r>
-      <w:r>
-        <w:rPr>
-          <w:rFonts w:ascii="Consolas" w:eastAsia="Times New Roman" w:hAnsi="Consolas" w:cs="Times New Roman"/>
-          <w:color w:val="3B3B3B"/>
-          <w:kern w:val="0"/>
-          <w:sz w:val="21"/>
-          <w:szCs w:val="21"/>
-          <w14:ligatures w14:val="none"/>
-        </w:rPr>
-        <w:t>.</w:t>
-      </w:r>
-      <w:r>
-        <w:rPr>
-          <w:rFonts w:ascii="Consolas" w:eastAsia="Times New Roman" w:hAnsi="Consolas" w:cs="Times New Roman"/>
-          <w:color w:val="795E26"/>
-          <w:kern w:val="0"/>
-          <w:sz w:val="21"/>
-          <w:szCs w:val="21"/>
-          <w14:ligatures w14:val="none"/>
-        </w:rPr>
-        <w:t>println</w:t>
-      </w:r>
-      <w:proofErr w:type="spellEnd"/>
-      <w:r>
-        <w:rPr>
-          <w:rFonts w:ascii="Consolas" w:eastAsia="Times New Roman" w:hAnsi="Consolas" w:cs="Times New Roman"/>
-          <w:color w:val="3B3B3B"/>
-          <w:kern w:val="0"/>
-          <w:sz w:val="21"/>
-          <w:szCs w:val="21"/>
-          <w14:ligatures w14:val="none"/>
-        </w:rPr>
-        <w:t>(</w:t>
-      </w:r>
-      <w:r>
-        <w:rPr>
-          <w:rFonts w:ascii="Consolas" w:eastAsia="Times New Roman" w:hAnsi="Consolas" w:cs="Times New Roman"/>
-          <w:color w:val="A31515"/>
-          <w:kern w:val="0"/>
-          <w:sz w:val="21"/>
-          <w:szCs w:val="21"/>
-          <w14:ligatures w14:val="none"/>
-        </w:rPr>
-        <w:t>"Enter the Book id: "</w:t>
-      </w:r>
-      <w:r>
-        <w:rPr>
-          <w:rFonts w:ascii="Consolas" w:eastAsia="Times New Roman" w:hAnsi="Consolas" w:cs="Times New Roman"/>
-          <w:color w:val="3B3B3B"/>
-          <w:kern w:val="0"/>
-          <w:sz w:val="21"/>
-          <w:szCs w:val="21"/>
-          <w14:ligatures w14:val="none"/>
-        </w:rPr>
-        <w:t>);</w:t>
-      </w:r>
-    </w:p>
-    <w:p>
-      <w:pPr>
-        <w:shd w:val="clear" w:color="auto" w:fill="FFFFFF"/>
-        <w:spacing w:after="0" w:line="285" w:lineRule="atLeast"/>
-        <w:rPr>
-          <w:rFonts w:ascii="Consolas" w:eastAsia="Times New Roman" w:hAnsi="Consolas" w:cs="Times New Roman"/>
-          <w:color w:val="3B3B3B"/>
-          <w:kern w:val="0"/>
-          <w:sz w:val="21"/>
-          <w:szCs w:val="21"/>
-          <w14:ligatures w14:val="none"/>
-        </w:rPr>
-      </w:pPr>
-      <w:r>
-        <w:rPr>
-          <w:rFonts w:ascii="Consolas" w:eastAsia="Times New Roman" w:hAnsi="Consolas" w:cs="Times New Roman"/>
-          <w:color w:val="3B3B3B"/>
-          <w:kern w:val="0"/>
-          <w:sz w:val="21"/>
-          <w:szCs w:val="21"/>
-          <w14:ligatures w14:val="none"/>
-        </w:rPr>
-        <w:t xml:space="preserve">    </w:t>
-      </w:r>
-      <w:proofErr w:type="spellStart"/>
-      <w:r>
-        <w:rPr>
-          <w:rFonts w:ascii="Consolas" w:eastAsia="Times New Roman" w:hAnsi="Consolas" w:cs="Times New Roman"/>
-          <w:color w:val="001080"/>
-          <w:kern w:val="0"/>
-          <w:sz w:val="21"/>
-          <w:szCs w:val="21"/>
-          <w14:ligatures w14:val="none"/>
-        </w:rPr>
-        <w:t>BookDb</w:t>
-      </w:r>
-      <w:r>
-        <w:rPr>
-          <w:rFonts w:ascii="Consolas" w:eastAsia="Times New Roman" w:hAnsi="Consolas" w:cs="Times New Roman"/>
-          <w:color w:val="3B3B3B"/>
-          <w:kern w:val="0"/>
-          <w:sz w:val="21"/>
-          <w:szCs w:val="21"/>
-          <w14:ligatures w14:val="none"/>
-        </w:rPr>
-        <w:t>.</w:t>
-      </w:r>
-      <w:r>
-        <w:rPr>
-          <w:rFonts w:ascii="Consolas" w:eastAsia="Times New Roman" w:hAnsi="Consolas" w:cs="Times New Roman"/>
-          <w:color w:val="001080"/>
-          <w:kern w:val="0"/>
-          <w:sz w:val="21"/>
-          <w:szCs w:val="21"/>
-          <w14:ligatures w14:val="none"/>
-        </w:rPr>
-        <w:t>Bookid</w:t>
-      </w:r>
-      <w:proofErr w:type="spellEnd"/>
-      <w:r>
-        <w:rPr>
-          <w:rFonts w:ascii="Consolas" w:eastAsia="Times New Roman" w:hAnsi="Consolas" w:cs="Times New Roman"/>
-          <w:color w:val="3B3B3B"/>
-          <w:kern w:val="0"/>
-          <w:sz w:val="21"/>
-          <w:szCs w:val="21"/>
-          <w14:ligatures w14:val="none"/>
-        </w:rPr>
-        <w:t xml:space="preserve"> </w:t>
-      </w:r>
-      <w:r>
-        <w:rPr>
-          <w:rFonts w:ascii="Consolas" w:eastAsia="Times New Roman" w:hAnsi="Consolas" w:cs="Times New Roman"/>
-          <w:color w:val="000000"/>
-          <w:kern w:val="0"/>
-          <w:sz w:val="21"/>
-          <w:szCs w:val="21"/>
-          <w14:ligatures w14:val="none"/>
-        </w:rPr>
-        <w:t>=</w:t>
-      </w:r>
-      <w:r>
-        <w:rPr>
-          <w:rFonts w:ascii="Consolas" w:eastAsia="Times New Roman" w:hAnsi="Consolas" w:cs="Times New Roman"/>
-          <w:color w:val="3B3B3B"/>
-          <w:kern w:val="0"/>
-          <w:sz w:val="21"/>
-          <w:szCs w:val="21"/>
-          <w14:ligatures w14:val="none"/>
-        </w:rPr>
-        <w:t xml:space="preserve"> </w:t>
       </w:r>
       <w:proofErr w:type="spellStart"/>
       <w:proofErr w:type="gramStart"/>
@@ -1424,7 +1396,7 @@
           <w:szCs w:val="21"/>
           <w14:ligatures w14:val="none"/>
         </w:rPr>
-        <w:t>sc</w:t>
+        <w:t>db</w:t>
       </w:r>
       <w:r>
         <w:rPr>
@@ -1440,13 +1412,13 @@
       <w:r>
         <w:rPr>
           <w:rFonts w:ascii="Consolas" w:eastAsia="Times New Roman" w:hAnsi="Consolas" w:cs="Times New Roman"/>
-          <w:color w:val="795E26"/>
-          <w:kern w:val="0"/>
-          <w:sz w:val="21"/>
-          <w:szCs w:val="21"/>
-          <w14:ligatures w14:val="none"/>
-        </w:rPr>
-        <w:t>nextInt</w:t>
+          <w:color w:val="001080"/>
+          <w:kern w:val="0"/>
+          <w:sz w:val="21"/>
+          <w:szCs w:val="21"/>
+          <w14:ligatures w14:val="none"/>
+        </w:rPr>
+        <w:t>Empid</w:t>
       </w:r>
       <w:proofErr w:type="spellEnd"/>
       <w:proofErr w:type="gramEnd"/>
@@ -1459,6 +1431,74 @@
           <w:szCs w:val="21"/>
           <w14:ligatures w14:val="none"/>
         </w:rPr>
+        <w:t xml:space="preserve"> </w:t>
+      </w:r>
+      <w:r>
+        <w:rPr>
+          <w:rFonts w:ascii="Consolas" w:eastAsia="Times New Roman" w:hAnsi="Consolas" w:cs="Times New Roman"/>
+          <w:color w:val="000000"/>
+          <w:kern w:val="0"/>
+          <w:sz w:val="21"/>
+          <w:szCs w:val="21"/>
+          <w14:ligatures w14:val="none"/>
+        </w:rPr>
+        <w:t>=</w:t>
+      </w:r>
+      <w:r>
+        <w:rPr>
+          <w:rFonts w:ascii="Consolas" w:eastAsia="Times New Roman" w:hAnsi="Consolas" w:cs="Times New Roman"/>
+          <w:color w:val="3B3B3B"/>
+          <w:kern w:val="0"/>
+          <w:sz w:val="21"/>
+          <w:szCs w:val="21"/>
+          <w14:ligatures w14:val="none"/>
+        </w:rPr>
+        <w:t xml:space="preserve"> </w:t>
+      </w:r>
+      <w:proofErr w:type="spellStart"/>
+      <w:r>
+        <w:rPr>
+          <w:rFonts w:ascii="Consolas" w:eastAsia="Times New Roman" w:hAnsi="Consolas" w:cs="Times New Roman"/>
+          <w:color w:val="001080"/>
+          <w:kern w:val="0"/>
+          <w:sz w:val="21"/>
+          <w:szCs w:val="21"/>
+          <w14:ligatures w14:val="none"/>
+        </w:rPr>
+        <w:t>sc</w:t>
+      </w:r>
+      <w:r>
+        <w:rPr>
+          <w:rFonts w:ascii="Consolas" w:eastAsia="Times New Roman" w:hAnsi="Consolas" w:cs="Times New Roman"/>
+          <w:color w:val="3B3B3B"/>
+          <w:kern w:val="0"/>
+          <w:sz w:val="21"/>
+          <w:szCs w:val="21"/>
+          <w14:ligatures w14:val="none"/>
+        </w:rPr>
+        <w:t>.</w:t>
+      </w:r>
+      <w:r>
+        <w:rPr>
+          <w:rFonts w:ascii="Consolas" w:eastAsia="Times New Roman" w:hAnsi="Consolas" w:cs="Times New Roman"/>
+          <w:color w:val="795E26"/>
+          <w:kern w:val="0"/>
+          <w:sz w:val="21"/>
+          <w:szCs w:val="21"/>
+          <w14:ligatures w14:val="none"/>
+        </w:rPr>
+        <w:t>nextInt</w:t>
+      </w:r>
+      <w:proofErr w:type="spellEnd"/>
+      <w:r>
+        <w:rPr>
+          <w:rFonts w:ascii="Consolas" w:eastAsia="Times New Roman" w:hAnsi="Consolas" w:cs="Times New Roman"/>
+          <w:color w:val="3B3B3B"/>
+          <w:kern w:val="0"/>
+          <w:sz w:val="21"/>
+          <w:szCs w:val="21"/>
+          <w14:ligatures w14:val="none"/>
+        </w:rPr>
         <w:t>();</w:t>
       </w:r>
     </w:p>
@@ -1563,7 +1603,7 @@
           <w:szCs w:val="21"/>
           <w14:ligatures w14:val="none"/>
         </w:rPr>
-        <w:t>"Enter the Book name: "</w:t>
+        <w:t>"Enter the employees name: "</w:t>
       </w:r>
       <w:r>
         <w:rPr>
@@ -1600,74 +1640,6 @@
           <w14:ligatures w14:val="none"/>
         </w:rPr>
         <w:t xml:space="preserve">    </w:t>
-      </w:r>
-      <w:proofErr w:type="spellStart"/>
-      <w:r>
-        <w:rPr>
-          <w:rFonts w:ascii="Consolas" w:eastAsia="Times New Roman" w:hAnsi="Consolas" w:cs="Times New Roman"/>
-          <w:color w:val="001080"/>
-          <w:kern w:val="0"/>
-          <w:sz w:val="21"/>
-          <w:szCs w:val="21"/>
-          <w14:ligatures w14:val="none"/>
-        </w:rPr>
-        <w:t>BookDb</w:t>
-      </w:r>
-      <w:r>
-        <w:rPr>
-          <w:rFonts w:ascii="Consolas" w:eastAsia="Times New Roman" w:hAnsi="Consolas" w:cs="Times New Roman"/>
-          <w:color w:val="3B3B3B"/>
-          <w:kern w:val="0"/>
-          <w:sz w:val="21"/>
-          <w:szCs w:val="21"/>
-          <w14:ligatures w14:val="none"/>
-        </w:rPr>
-        <w:t>.</w:t>
-      </w:r>
-      <w:r>
-        <w:rPr>
-          <w:rFonts w:ascii="Consolas" w:eastAsia="Times New Roman" w:hAnsi="Consolas" w:cs="Times New Roman"/>
-          <w:color w:val="001080"/>
-          <w:kern w:val="0"/>
-          <w:sz w:val="21"/>
-          <w:szCs w:val="21"/>
-          <w14:ligatures w14:val="none"/>
-        </w:rPr>
-        <w:t>BookName</w:t>
-      </w:r>
-      <w:proofErr w:type="spellEnd"/>
-      <w:r>
-        <w:rPr>
-          <w:rFonts w:ascii="Consolas" w:eastAsia="Times New Roman" w:hAnsi="Consolas" w:cs="Times New Roman"/>
-          <w:color w:val="3B3B3B"/>
-          <w:kern w:val="0"/>
-          <w:sz w:val="21"/>
-          <w:szCs w:val="21"/>
-          <w14:ligatures w14:val="none"/>
-        </w:rPr>
-        <w:t xml:space="preserve"> </w:t>
-      </w:r>
-      <w:r>
-        <w:rPr>
-          <w:rFonts w:ascii="Consolas" w:eastAsia="Times New Roman" w:hAnsi="Consolas" w:cs="Times New Roman"/>
-          <w:color w:val="000000"/>
-          <w:kern w:val="0"/>
-          <w:sz w:val="21"/>
-          <w:szCs w:val="21"/>
-          <w14:ligatures w14:val="none"/>
-        </w:rPr>
-        <w:t>=</w:t>
-      </w:r>
-      <w:r>
-        <w:rPr>
-          <w:rFonts w:ascii="Consolas" w:eastAsia="Times New Roman" w:hAnsi="Consolas" w:cs="Times New Roman"/>
-          <w:color w:val="3B3B3B"/>
-          <w:kern w:val="0"/>
-          <w:sz w:val="21"/>
-          <w:szCs w:val="21"/>
-          <w14:ligatures w14:val="none"/>
-        </w:rPr>
-        <w:t xml:space="preserve"> </w:t>
       </w:r>
       <w:proofErr w:type="spellStart"/>
       <w:proofErr w:type="gramStart"/>
@@ -1680,7 +1652,7 @@
           <w:szCs w:val="21"/>
           <w14:ligatures w14:val="none"/>
         </w:rPr>
-        <w:t>sc</w:t>
+        <w:t>db</w:t>
       </w:r>
       <w:r>
         <w:rPr>
@@ -1696,13 +1668,13 @@
       <w:r>
         <w:rPr>
           <w:rFonts w:ascii="Consolas" w:eastAsia="Times New Roman" w:hAnsi="Consolas" w:cs="Times New Roman"/>
-          <w:color w:val="795E26"/>
-          <w:kern w:val="0"/>
-          <w:sz w:val="21"/>
-          <w:szCs w:val="21"/>
-          <w14:ligatures w14:val="none"/>
-        </w:rPr>
-        <w:t>next</w:t>
+          <w:color w:val="001080"/>
+          <w:kern w:val="0"/>
+          <w:sz w:val="21"/>
+          <w:szCs w:val="21"/>
+          <w14:ligatures w14:val="none"/>
+        </w:rPr>
+        <w:t>EmpName</w:t>
       </w:r>
       <w:proofErr w:type="spellEnd"/>
       <w:proofErr w:type="gramEnd"/>
@@ -1715,6 +1687,74 @@
           <w:szCs w:val="21"/>
           <w14:ligatures w14:val="none"/>
         </w:rPr>
+        <w:t xml:space="preserve"> </w:t>
+      </w:r>
+      <w:r>
+        <w:rPr>
+          <w:rFonts w:ascii="Consolas" w:eastAsia="Times New Roman" w:hAnsi="Consolas" w:cs="Times New Roman"/>
+          <w:color w:val="000000"/>
+          <w:kern w:val="0"/>
+          <w:sz w:val="21"/>
+          <w:szCs w:val="21"/>
+          <w14:ligatures w14:val="none"/>
+        </w:rPr>
+        <w:t>=</w:t>
+      </w:r>
+      <w:r>
+        <w:rPr>
+          <w:rFonts w:ascii="Consolas" w:eastAsia="Times New Roman" w:hAnsi="Consolas" w:cs="Times New Roman"/>
+          <w:color w:val="3B3B3B"/>
+          <w:kern w:val="0"/>
+          <w:sz w:val="21"/>
+          <w:szCs w:val="21"/>
+          <w14:ligatures w14:val="none"/>
+        </w:rPr>
+        <w:t xml:space="preserve"> </w:t>
+      </w:r>
+      <w:proofErr w:type="spellStart"/>
+      <w:r>
+        <w:rPr>
+          <w:rFonts w:ascii="Consolas" w:eastAsia="Times New Roman" w:hAnsi="Consolas" w:cs="Times New Roman"/>
+          <w:color w:val="001080"/>
+          <w:kern w:val="0"/>
+          <w:sz w:val="21"/>
+          <w:szCs w:val="21"/>
+          <w14:ligatures w14:val="none"/>
+        </w:rPr>
+        <w:t>sc</w:t>
+      </w:r>
+      <w:r>
+        <w:rPr>
+          <w:rFonts w:ascii="Consolas" w:eastAsia="Times New Roman" w:hAnsi="Consolas" w:cs="Times New Roman"/>
+          <w:color w:val="3B3B3B"/>
+          <w:kern w:val="0"/>
+          <w:sz w:val="21"/>
+          <w:szCs w:val="21"/>
+          <w14:ligatures w14:val="none"/>
+        </w:rPr>
+        <w:t>.</w:t>
+      </w:r>
+      <w:r>
+        <w:rPr>
+          <w:rFonts w:ascii="Consolas" w:eastAsia="Times New Roman" w:hAnsi="Consolas" w:cs="Times New Roman"/>
+          <w:color w:val="795E26"/>
+          <w:kern w:val="0"/>
+          <w:sz w:val="21"/>
+          <w:szCs w:val="21"/>
+          <w14:ligatures w14:val="none"/>
+        </w:rPr>
+        <w:t>next</w:t>
+      </w:r>
+      <w:proofErr w:type="spellEnd"/>
+      <w:r>
+        <w:rPr>
+          <w:rFonts w:ascii="Consolas" w:eastAsia="Times New Roman" w:hAnsi="Consolas" w:cs="Times New Roman"/>
+          <w:color w:val="3B3B3B"/>
+          <w:kern w:val="0"/>
+          <w:sz w:val="21"/>
+          <w:szCs w:val="21"/>
+          <w14:ligatures w14:val="none"/>
+        </w:rPr>
         <w:t>();</w:t>
       </w:r>
     </w:p>
@@ -1819,31 +1859,7 @@
           <w:szCs w:val="21"/>
           <w14:ligatures w14:val="none"/>
         </w:rPr>
-        <w:t xml:space="preserve">"Enter the Book </w:t>
-      </w:r>
-      <w:proofErr w:type="gramStart"/>
-      <w:r>
-        <w:rPr>
-          <w:rFonts w:ascii="Consolas" w:eastAsia="Times New Roman" w:hAnsi="Consolas" w:cs="Times New Roman"/>
-          <w:color w:val="A31515"/>
-          <w:kern w:val="0"/>
-          <w:sz w:val="21"/>
-          <w:szCs w:val="21"/>
-          <w14:ligatures w14:val="none"/>
-        </w:rPr>
-        <w:t>Price :</w:t>
-      </w:r>
-      <w:proofErr w:type="gramEnd"/>
-      <w:r>
-        <w:rPr>
-          <w:rFonts w:ascii="Consolas" w:eastAsia="Times New Roman" w:hAnsi="Consolas" w:cs="Times New Roman"/>
-          <w:color w:val="A31515"/>
-          <w:kern w:val="0"/>
-          <w:sz w:val="21"/>
-          <w:szCs w:val="21"/>
-          <w14:ligatures w14:val="none"/>
-        </w:rPr>
-        <w:t xml:space="preserve"> "</w:t>
+        <w:t>"Enter the employees age: "</w:t>
       </w:r>
       <w:r>
         <w:rPr>
@@ -1880,74 +1896,6 @@
           <w14:ligatures w14:val="none"/>
         </w:rPr>
         <w:t xml:space="preserve">    </w:t>
-      </w:r>
-      <w:proofErr w:type="spellStart"/>
-      <w:r>
-        <w:rPr>
-          <w:rFonts w:ascii="Consolas" w:eastAsia="Times New Roman" w:hAnsi="Consolas" w:cs="Times New Roman"/>
-          <w:color w:val="001080"/>
-          <w:kern w:val="0"/>
-          <w:sz w:val="21"/>
-          <w:szCs w:val="21"/>
-          <w14:ligatures w14:val="none"/>
-        </w:rPr>
-        <w:t>BookDb</w:t>
-      </w:r>
-      <w:r>
-        <w:rPr>
-          <w:rFonts w:ascii="Consolas" w:eastAsia="Times New Roman" w:hAnsi="Consolas" w:cs="Times New Roman"/>
-          <w:color w:val="3B3B3B"/>
-          <w:kern w:val="0"/>
-          <w:sz w:val="21"/>
-          <w:szCs w:val="21"/>
-          <w14:ligatures w14:val="none"/>
-        </w:rPr>
-        <w:t>.</w:t>
-      </w:r>
-      <w:r>
-        <w:rPr>
-          <w:rFonts w:ascii="Consolas" w:eastAsia="Times New Roman" w:hAnsi="Consolas" w:cs="Times New Roman"/>
-          <w:color w:val="001080"/>
-          <w:kern w:val="0"/>
-          <w:sz w:val="21"/>
-          <w:szCs w:val="21"/>
-          <w14:ligatures w14:val="none"/>
-        </w:rPr>
-        <w:t>Price</w:t>
-      </w:r>
-      <w:proofErr w:type="spellEnd"/>
-      <w:r>
-        <w:rPr>
-          <w:rFonts w:ascii="Consolas" w:eastAsia="Times New Roman" w:hAnsi="Consolas" w:cs="Times New Roman"/>
-          <w:color w:val="3B3B3B"/>
-          <w:kern w:val="0"/>
-          <w:sz w:val="21"/>
-          <w:szCs w:val="21"/>
-          <w14:ligatures w14:val="none"/>
-        </w:rPr>
-        <w:t xml:space="preserve"> </w:t>
-      </w:r>
-      <w:r>
-        <w:rPr>
-          <w:rFonts w:ascii="Consolas" w:eastAsia="Times New Roman" w:hAnsi="Consolas" w:cs="Times New Roman"/>
-          <w:color w:val="000000"/>
-          <w:kern w:val="0"/>
-          <w:sz w:val="21"/>
-          <w:szCs w:val="21"/>
-          <w14:ligatures w14:val="none"/>
-        </w:rPr>
-        <w:t>=</w:t>
-      </w:r>
-      <w:r>
-        <w:rPr>
-          <w:rFonts w:ascii="Consolas" w:eastAsia="Times New Roman" w:hAnsi="Consolas" w:cs="Times New Roman"/>
-          <w:color w:val="3B3B3B"/>
-          <w:kern w:val="0"/>
-          <w:sz w:val="21"/>
-          <w:szCs w:val="21"/>
-          <w14:ligatures w14:val="none"/>
-        </w:rPr>
-        <w:t xml:space="preserve"> </w:t>
       </w:r>
       <w:proofErr w:type="spellStart"/>
       <w:proofErr w:type="gramStart"/>
@@ -1960,7 +1908,7 @@
           <w:szCs w:val="21"/>
           <w14:ligatures w14:val="none"/>
         </w:rPr>
-        <w:t>sc</w:t>
+        <w:t>db</w:t>
       </w:r>
       <w:r>
         <w:rPr>
@@ -1976,13 +1924,13 @@
       <w:r>
         <w:rPr>
           <w:rFonts w:ascii="Consolas" w:eastAsia="Times New Roman" w:hAnsi="Consolas" w:cs="Times New Roman"/>
-          <w:color w:val="795E26"/>
-          <w:kern w:val="0"/>
-          <w:sz w:val="21"/>
-          <w:szCs w:val="21"/>
-          <w14:ligatures w14:val="none"/>
-        </w:rPr>
-        <w:t>nextInt</w:t>
+          <w:color w:val="001080"/>
+          <w:kern w:val="0"/>
+          <w:sz w:val="21"/>
+          <w:szCs w:val="21"/>
+          <w14:ligatures w14:val="none"/>
+        </w:rPr>
+        <w:t>EmpAge</w:t>
       </w:r>
       <w:proofErr w:type="spellEnd"/>
       <w:proofErr w:type="gramEnd"/>
@@ -1995,6 +1943,74 @@
           <w:szCs w:val="21"/>
           <w14:ligatures w14:val="none"/>
         </w:rPr>
+        <w:t xml:space="preserve"> </w:t>
+      </w:r>
+      <w:r>
+        <w:rPr>
+          <w:rFonts w:ascii="Consolas" w:eastAsia="Times New Roman" w:hAnsi="Consolas" w:cs="Times New Roman"/>
+          <w:color w:val="000000"/>
+          <w:kern w:val="0"/>
+          <w:sz w:val="21"/>
+          <w:szCs w:val="21"/>
+          <w14:ligatures w14:val="none"/>
+        </w:rPr>
+        <w:t>=</w:t>
+      </w:r>
+      <w:r>
+        <w:rPr>
+          <w:rFonts w:ascii="Consolas" w:eastAsia="Times New Roman" w:hAnsi="Consolas" w:cs="Times New Roman"/>
+          <w:color w:val="3B3B3B"/>
+          <w:kern w:val="0"/>
+          <w:sz w:val="21"/>
+          <w:szCs w:val="21"/>
+          <w14:ligatures w14:val="none"/>
+        </w:rPr>
+        <w:t xml:space="preserve"> </w:t>
+      </w:r>
+      <w:proofErr w:type="spellStart"/>
+      <w:r>
+        <w:rPr>
+          <w:rFonts w:ascii="Consolas" w:eastAsia="Times New Roman" w:hAnsi="Consolas" w:cs="Times New Roman"/>
+          <w:color w:val="001080"/>
+          <w:kern w:val="0"/>
+          <w:sz w:val="21"/>
+          <w:szCs w:val="21"/>
+          <w14:ligatures w14:val="none"/>
+        </w:rPr>
+        <w:t>sc</w:t>
+      </w:r>
+      <w:r>
+        <w:rPr>
+          <w:rFonts w:ascii="Consolas" w:eastAsia="Times New Roman" w:hAnsi="Consolas" w:cs="Times New Roman"/>
+          <w:color w:val="3B3B3B"/>
+          <w:kern w:val="0"/>
+          <w:sz w:val="21"/>
+          <w:szCs w:val="21"/>
+          <w14:ligatures w14:val="none"/>
+        </w:rPr>
+        <w:t>.</w:t>
+      </w:r>
+      <w:r>
+        <w:rPr>
+          <w:rFonts w:ascii="Consolas" w:eastAsia="Times New Roman" w:hAnsi="Consolas" w:cs="Times New Roman"/>
+          <w:color w:val="795E26"/>
+          <w:kern w:val="0"/>
+          <w:sz w:val="21"/>
+          <w:szCs w:val="21"/>
+          <w14:ligatures w14:val="none"/>
+        </w:rPr>
+        <w:t>nextInt</w:t>
+      </w:r>
+      <w:proofErr w:type="spellEnd"/>
+      <w:r>
+        <w:rPr>
+          <w:rFonts w:ascii="Consolas" w:eastAsia="Times New Roman" w:hAnsi="Consolas" w:cs="Times New Roman"/>
+          <w:color w:val="3B3B3B"/>
+          <w:kern w:val="0"/>
+          <w:sz w:val="21"/>
+          <w:szCs w:val="21"/>
+          <w14:ligatures w14:val="none"/>
+        </w:rPr>
         <w:t>();</w:t>
       </w:r>
     </w:p>
@@ -2099,31 +2115,7 @@
           <w:szCs w:val="21"/>
           <w14:ligatures w14:val="none"/>
         </w:rPr>
-        <w:t xml:space="preserve">"Enter </w:t>
-      </w:r>
-      <w:proofErr w:type="gramStart"/>
-      <w:r>
-        <w:rPr>
-          <w:rFonts w:ascii="Consolas" w:eastAsia="Times New Roman" w:hAnsi="Consolas" w:cs="Times New Roman"/>
-          <w:color w:val="A31515"/>
-          <w:kern w:val="0"/>
-          <w:sz w:val="21"/>
-          <w:szCs w:val="21"/>
-          <w14:ligatures w14:val="none"/>
-        </w:rPr>
-        <w:t>the  Author</w:t>
-      </w:r>
-      <w:proofErr w:type="gramEnd"/>
-      <w:r>
-        <w:rPr>
-          <w:rFonts w:ascii="Consolas" w:eastAsia="Times New Roman" w:hAnsi="Consolas" w:cs="Times New Roman"/>
-          <w:color w:val="A31515"/>
-          <w:kern w:val="0"/>
-          <w:sz w:val="21"/>
-          <w:szCs w:val="21"/>
-          <w14:ligatures w14:val="none"/>
-        </w:rPr>
-        <w:t>: "</w:t>
+        <w:t>"Enter the employees Designation: "</w:t>
       </w:r>
       <w:r>
         <w:rPr>
@@ -2160,74 +2152,6 @@
           <w14:ligatures w14:val="none"/>
         </w:rPr>
         <w:t xml:space="preserve">    </w:t>
-      </w:r>
-      <w:proofErr w:type="spellStart"/>
-      <w:r>
-        <w:rPr>
-          <w:rFonts w:ascii="Consolas" w:eastAsia="Times New Roman" w:hAnsi="Consolas" w:cs="Times New Roman"/>
-          <w:color w:val="001080"/>
-          <w:kern w:val="0"/>
-          <w:sz w:val="21"/>
-          <w:szCs w:val="21"/>
-          <w14:ligatures w14:val="none"/>
-        </w:rPr>
-        <w:t>BookDb</w:t>
-      </w:r>
-      <w:r>
-        <w:rPr>
-          <w:rFonts w:ascii="Consolas" w:eastAsia="Times New Roman" w:hAnsi="Consolas" w:cs="Times New Roman"/>
-          <w:color w:val="3B3B3B"/>
-          <w:kern w:val="0"/>
-          <w:sz w:val="21"/>
-          <w:szCs w:val="21"/>
-          <w14:ligatures w14:val="none"/>
-        </w:rPr>
-        <w:t>.</w:t>
-      </w:r>
-      <w:r>
-        <w:rPr>
-          <w:rFonts w:ascii="Consolas" w:eastAsia="Times New Roman" w:hAnsi="Consolas" w:cs="Times New Roman"/>
-          <w:color w:val="001080"/>
-          <w:kern w:val="0"/>
-          <w:sz w:val="21"/>
-          <w:szCs w:val="21"/>
-          <w14:ligatures w14:val="none"/>
-        </w:rPr>
-        <w:t>Author</w:t>
-      </w:r>
-      <w:proofErr w:type="spellEnd"/>
-      <w:r>
-        <w:rPr>
-          <w:rFonts w:ascii="Consolas" w:eastAsia="Times New Roman" w:hAnsi="Consolas" w:cs="Times New Roman"/>
-          <w:color w:val="3B3B3B"/>
-          <w:kern w:val="0"/>
-          <w:sz w:val="21"/>
-          <w:szCs w:val="21"/>
-          <w14:ligatures w14:val="none"/>
-        </w:rPr>
-        <w:t xml:space="preserve"> </w:t>
-      </w:r>
-      <w:r>
-        <w:rPr>
-          <w:rFonts w:ascii="Consolas" w:eastAsia="Times New Roman" w:hAnsi="Consolas" w:cs="Times New Roman"/>
-          <w:color w:val="000000"/>
-          <w:kern w:val="0"/>
-          <w:sz w:val="21"/>
-          <w:szCs w:val="21"/>
-          <w14:ligatures w14:val="none"/>
-        </w:rPr>
-        <w:t>=</w:t>
-      </w:r>
-      <w:r>
-        <w:rPr>
-          <w:rFonts w:ascii="Consolas" w:eastAsia="Times New Roman" w:hAnsi="Consolas" w:cs="Times New Roman"/>
-          <w:color w:val="3B3B3B"/>
-          <w:kern w:val="0"/>
-          <w:sz w:val="21"/>
-          <w:szCs w:val="21"/>
-          <w14:ligatures w14:val="none"/>
-        </w:rPr>
-        <w:t xml:space="preserve"> </w:t>
       </w:r>
       <w:proofErr w:type="spellStart"/>
       <w:proofErr w:type="gramStart"/>
@@ -2240,7 +2164,7 @@
           <w:szCs w:val="21"/>
           <w14:ligatures w14:val="none"/>
         </w:rPr>
-        <w:t>sc</w:t>
+        <w:t>db</w:t>
       </w:r>
       <w:r>
         <w:rPr>
@@ -2256,13 +2180,13 @@
       <w:r>
         <w:rPr>
           <w:rFonts w:ascii="Consolas" w:eastAsia="Times New Roman" w:hAnsi="Consolas" w:cs="Times New Roman"/>
-          <w:color w:val="795E26"/>
-          <w:kern w:val="0"/>
-          <w:sz w:val="21"/>
-          <w:szCs w:val="21"/>
-          <w14:ligatures w14:val="none"/>
-        </w:rPr>
-        <w:t>next</w:t>
+          <w:color w:val="001080"/>
+          <w:kern w:val="0"/>
+          <w:sz w:val="21"/>
+          <w:szCs w:val="21"/>
+          <w14:ligatures w14:val="none"/>
+        </w:rPr>
+        <w:t>EmpDesignation</w:t>
       </w:r>
       <w:proofErr w:type="spellEnd"/>
       <w:proofErr w:type="gramEnd"/>
@@ -2275,6 +2199,74 @@
           <w:szCs w:val="21"/>
           <w14:ligatures w14:val="none"/>
         </w:rPr>
+        <w:t xml:space="preserve"> </w:t>
+      </w:r>
+      <w:r>
+        <w:rPr>
+          <w:rFonts w:ascii="Consolas" w:eastAsia="Times New Roman" w:hAnsi="Consolas" w:cs="Times New Roman"/>
+          <w:color w:val="000000"/>
+          <w:kern w:val="0"/>
+          <w:sz w:val="21"/>
+          <w:szCs w:val="21"/>
+          <w14:ligatures w14:val="none"/>
+        </w:rPr>
+        <w:t>=</w:t>
+      </w:r>
+      <w:r>
+        <w:rPr>
+          <w:rFonts w:ascii="Consolas" w:eastAsia="Times New Roman" w:hAnsi="Consolas" w:cs="Times New Roman"/>
+          <w:color w:val="3B3B3B"/>
+          <w:kern w:val="0"/>
+          <w:sz w:val="21"/>
+          <w:szCs w:val="21"/>
+          <w14:ligatures w14:val="none"/>
+        </w:rPr>
+        <w:t xml:space="preserve"> </w:t>
+      </w:r>
+      <w:proofErr w:type="spellStart"/>
+      <w:r>
+        <w:rPr>
+          <w:rFonts w:ascii="Consolas" w:eastAsia="Times New Roman" w:hAnsi="Consolas" w:cs="Times New Roman"/>
+          <w:color w:val="001080"/>
+          <w:kern w:val="0"/>
+          <w:sz w:val="21"/>
+          <w:szCs w:val="21"/>
+          <w14:ligatures w14:val="none"/>
+        </w:rPr>
+        <w:t>sc</w:t>
+      </w:r>
+      <w:r>
+        <w:rPr>
+          <w:rFonts w:ascii="Consolas" w:eastAsia="Times New Roman" w:hAnsi="Consolas" w:cs="Times New Roman"/>
+          <w:color w:val="3B3B3B"/>
+          <w:kern w:val="0"/>
+          <w:sz w:val="21"/>
+          <w:szCs w:val="21"/>
+          <w14:ligatures w14:val="none"/>
+        </w:rPr>
+        <w:t>.</w:t>
+      </w:r>
+      <w:r>
+        <w:rPr>
+          <w:rFonts w:ascii="Consolas" w:eastAsia="Times New Roman" w:hAnsi="Consolas" w:cs="Times New Roman"/>
+          <w:color w:val="795E26"/>
+          <w:kern w:val="0"/>
+          <w:sz w:val="21"/>
+          <w:szCs w:val="21"/>
+          <w14:ligatures w14:val="none"/>
+        </w:rPr>
+        <w:t>next</w:t>
+      </w:r>
+      <w:proofErr w:type="spellEnd"/>
+      <w:r>
+        <w:rPr>
+          <w:rFonts w:ascii="Consolas" w:eastAsia="Times New Roman" w:hAnsi="Consolas" w:cs="Times New Roman"/>
+          <w:color w:val="3B3B3B"/>
+          <w:kern w:val="0"/>
+          <w:sz w:val="21"/>
+          <w:szCs w:val="21"/>
+          <w14:ligatures w14:val="none"/>
+        </w:rPr>
         <w:t>();</w:t>
       </w:r>
     </w:p>
@@ -2379,7 +2371,7 @@
           <w:szCs w:val="21"/>
           <w14:ligatures w14:val="none"/>
         </w:rPr>
-        <w:t>"Enter the Publisher: "</w:t>
+        <w:t>"Enter the Employee Salary: "</w:t>
       </w:r>
       <w:r>
         <w:rPr>
@@ -2416,74 +2408,6 @@
           <w14:ligatures w14:val="none"/>
         </w:rPr>
         <w:t xml:space="preserve">    </w:t>
-      </w:r>
-      <w:proofErr w:type="spellStart"/>
-      <w:r>
-        <w:rPr>
-          <w:rFonts w:ascii="Consolas" w:eastAsia="Times New Roman" w:hAnsi="Consolas" w:cs="Times New Roman"/>
-          <w:color w:val="001080"/>
-          <w:kern w:val="0"/>
-          <w:sz w:val="21"/>
-          <w:szCs w:val="21"/>
-          <w14:ligatures w14:val="none"/>
-        </w:rPr>
-        <w:t>BookDb</w:t>
-      </w:r>
-      <w:r>
-        <w:rPr>
-          <w:rFonts w:ascii="Consolas" w:eastAsia="Times New Roman" w:hAnsi="Consolas" w:cs="Times New Roman"/>
-          <w:color w:val="3B3B3B"/>
-          <w:kern w:val="0"/>
-          <w:sz w:val="21"/>
-          <w:szCs w:val="21"/>
-          <w14:ligatures w14:val="none"/>
-        </w:rPr>
-        <w:t>.</w:t>
-      </w:r>
-      <w:r>
-        <w:rPr>
-          <w:rFonts w:ascii="Consolas" w:eastAsia="Times New Roman" w:hAnsi="Consolas" w:cs="Times New Roman"/>
-          <w:color w:val="001080"/>
-          <w:kern w:val="0"/>
-          <w:sz w:val="21"/>
-          <w:szCs w:val="21"/>
-          <w14:ligatures w14:val="none"/>
-        </w:rPr>
-        <w:t>Publisher</w:t>
-      </w:r>
-      <w:proofErr w:type="spellEnd"/>
-      <w:r>
-        <w:rPr>
-          <w:rFonts w:ascii="Consolas" w:eastAsia="Times New Roman" w:hAnsi="Consolas" w:cs="Times New Roman"/>
-          <w:color w:val="3B3B3B"/>
-          <w:kern w:val="0"/>
-          <w:sz w:val="21"/>
-          <w:szCs w:val="21"/>
-          <w14:ligatures w14:val="none"/>
-        </w:rPr>
-        <w:t xml:space="preserve"> </w:t>
-      </w:r>
-      <w:r>
-        <w:rPr>
-          <w:rFonts w:ascii="Consolas" w:eastAsia="Times New Roman" w:hAnsi="Consolas" w:cs="Times New Roman"/>
-          <w:color w:val="000000"/>
-          <w:kern w:val="0"/>
-          <w:sz w:val="21"/>
-          <w:szCs w:val="21"/>
-          <w14:ligatures w14:val="none"/>
-        </w:rPr>
-        <w:t>=</w:t>
-      </w:r>
-      <w:r>
-        <w:rPr>
-          <w:rFonts w:ascii="Consolas" w:eastAsia="Times New Roman" w:hAnsi="Consolas" w:cs="Times New Roman"/>
-          <w:color w:val="3B3B3B"/>
-          <w:kern w:val="0"/>
-          <w:sz w:val="21"/>
-          <w:szCs w:val="21"/>
-          <w14:ligatures w14:val="none"/>
-        </w:rPr>
-        <w:t xml:space="preserve"> </w:t>
       </w:r>
       <w:proofErr w:type="spellStart"/>
       <w:proofErr w:type="gramStart"/>
@@ -2496,7 +2420,7 @@
           <w:szCs w:val="21"/>
           <w14:ligatures w14:val="none"/>
         </w:rPr>
-        <w:t>sc</w:t>
+        <w:t>db</w:t>
       </w:r>
       <w:r>
         <w:rPr>
@@ -2512,13 +2436,13 @@
       <w:r>
         <w:rPr>
           <w:rFonts w:ascii="Consolas" w:eastAsia="Times New Roman" w:hAnsi="Consolas" w:cs="Times New Roman"/>
-          <w:color w:val="795E26"/>
-          <w:kern w:val="0"/>
-          <w:sz w:val="21"/>
-          <w:szCs w:val="21"/>
-          <w14:ligatures w14:val="none"/>
-        </w:rPr>
-        <w:t>next</w:t>
+          <w:color w:val="001080"/>
+          <w:kern w:val="0"/>
+          <w:sz w:val="21"/>
+          <w:szCs w:val="21"/>
+          <w14:ligatures w14:val="none"/>
+        </w:rPr>
+        <w:t>EmpSalary</w:t>
       </w:r>
       <w:proofErr w:type="spellEnd"/>
       <w:proofErr w:type="gramEnd"/>
@@ -2531,6 +2455,74 @@
           <w:szCs w:val="21"/>
           <w14:ligatures w14:val="none"/>
         </w:rPr>
+        <w:t xml:space="preserve"> </w:t>
+      </w:r>
+      <w:r>
+        <w:rPr>
+          <w:rFonts w:ascii="Consolas" w:eastAsia="Times New Roman" w:hAnsi="Consolas" w:cs="Times New Roman"/>
+          <w:color w:val="000000"/>
+          <w:kern w:val="0"/>
+          <w:sz w:val="21"/>
+          <w:szCs w:val="21"/>
+          <w14:ligatures w14:val="none"/>
+        </w:rPr>
+        <w:t>=</w:t>
+      </w:r>
+      <w:r>
+        <w:rPr>
+          <w:rFonts w:ascii="Consolas" w:eastAsia="Times New Roman" w:hAnsi="Consolas" w:cs="Times New Roman"/>
+          <w:color w:val="3B3B3B"/>
+          <w:kern w:val="0"/>
+          <w:sz w:val="21"/>
+          <w:szCs w:val="21"/>
+          <w14:ligatures w14:val="none"/>
+        </w:rPr>
+        <w:t xml:space="preserve"> </w:t>
+      </w:r>
+      <w:proofErr w:type="spellStart"/>
+      <w:r>
+        <w:rPr>
+          <w:rFonts w:ascii="Consolas" w:eastAsia="Times New Roman" w:hAnsi="Consolas" w:cs="Times New Roman"/>
+          <w:color w:val="001080"/>
+          <w:kern w:val="0"/>
+          <w:sz w:val="21"/>
+          <w:szCs w:val="21"/>
+          <w14:ligatures w14:val="none"/>
+        </w:rPr>
+        <w:t>sc</w:t>
+      </w:r>
+      <w:r>
+        <w:rPr>
+          <w:rFonts w:ascii="Consolas" w:eastAsia="Times New Roman" w:hAnsi="Consolas" w:cs="Times New Roman"/>
+          <w:color w:val="3B3B3B"/>
+          <w:kern w:val="0"/>
+          <w:sz w:val="21"/>
+          <w:szCs w:val="21"/>
+          <w14:ligatures w14:val="none"/>
+        </w:rPr>
+        <w:t>.</w:t>
+      </w:r>
+      <w:r>
+        <w:rPr>
+          <w:rFonts w:ascii="Consolas" w:eastAsia="Times New Roman" w:hAnsi="Consolas" w:cs="Times New Roman"/>
+          <w:color w:val="795E26"/>
+          <w:kern w:val="0"/>
+          <w:sz w:val="21"/>
+          <w:szCs w:val="21"/>
+          <w14:ligatures w14:val="none"/>
+        </w:rPr>
+        <w:t>next</w:t>
+      </w:r>
+      <w:proofErr w:type="spellEnd"/>
+      <w:r>
+        <w:rPr>
+          <w:rFonts w:ascii="Consolas" w:eastAsia="Times New Roman" w:hAnsi="Consolas" w:cs="Times New Roman"/>
+          <w:color w:val="3B3B3B"/>
+          <w:kern w:val="0"/>
+          <w:sz w:val="21"/>
+          <w:szCs w:val="21"/>
+          <w14:ligatures w14:val="none"/>
+        </w:rPr>
         <w:t>();</w:t>
       </w:r>
     </w:p>
@@ -2635,7 +2627,7 @@
           <w:szCs w:val="21"/>
           <w14:ligatures w14:val="none"/>
         </w:rPr>
-        <w:t>"The Book id is: "</w:t>
+        <w:t>"The Employees id is: "</w:t>
       </w:r>
       <w:r>
         <w:rPr>
@@ -2671,6 +2663,7 @@
         <w:t xml:space="preserve"> </w:t>
       </w:r>
       <w:proofErr w:type="spellStart"/>
+      <w:proofErr w:type="gramStart"/>
       <w:r>
         <w:rPr>
           <w:rFonts w:ascii="Consolas" w:eastAsia="Times New Roman" w:hAnsi="Consolas" w:cs="Times New Roman"/>
@@ -2680,7 +2673,7 @@
           <w:szCs w:val="21"/>
           <w14:ligatures w14:val="none"/>
         </w:rPr>
-        <w:t>BookDb</w:t>
+        <w:t>db</w:t>
       </w:r>
       <w:r>
         <w:rPr>
@@ -2702,9 +2695,10 @@
           <w:szCs w:val="21"/>
           <w14:ligatures w14:val="none"/>
         </w:rPr>
-        <w:t>Bookid</w:t>
+        <w:t>Empid</w:t>
       </w:r>
       <w:proofErr w:type="spellEnd"/>
+      <w:proofErr w:type="gramEnd"/>
       <w:r>
         <w:rPr>
           <w:rFonts w:ascii="Consolas" w:eastAsia="Times New Roman" w:hAnsi="Consolas" w:cs="Times New Roman"/>
@@ -2818,7 +2812,7 @@
           <w:szCs w:val="21"/>
           <w14:ligatures w14:val="none"/>
         </w:rPr>
-        <w:t>"The Book name is: "</w:t>
+        <w:t>"The Employees name is: "</w:t>
       </w:r>
       <w:r>
         <w:rPr>
@@ -2854,6 +2848,7 @@
         <w:t xml:space="preserve"> </w:t>
       </w:r>
       <w:proofErr w:type="spellStart"/>
+      <w:proofErr w:type="gramStart"/>
       <w:r>
         <w:rPr>
           <w:rFonts w:ascii="Consolas" w:eastAsia="Times New Roman" w:hAnsi="Consolas" w:cs="Times New Roman"/>
@@ -2863,7 +2858,7 @@
           <w:szCs w:val="21"/>
           <w14:ligatures w14:val="none"/>
         </w:rPr>
-        <w:t>BookDb</w:t>
+        <w:t>db</w:t>
       </w:r>
       <w:r>
         <w:rPr>
@@ -2885,9 +2880,10 @@
           <w:szCs w:val="21"/>
           <w14:ligatures w14:val="none"/>
         </w:rPr>
-        <w:t>BookName</w:t>
+        <w:t>EmpName</w:t>
       </w:r>
       <w:proofErr w:type="spellEnd"/>
+      <w:proofErr w:type="gramEnd"/>
       <w:r>
         <w:rPr>
           <w:rFonts w:ascii="Consolas" w:eastAsia="Times New Roman" w:hAnsi="Consolas" w:cs="Times New Roman"/>
@@ -3001,7 +2997,7 @@
           <w:szCs w:val="21"/>
           <w14:ligatures w14:val="none"/>
         </w:rPr>
-        <w:t>"The Book Price is: "</w:t>
+        <w:t>"The Employees age is: "</w:t>
       </w:r>
       <w:r>
         <w:rPr>
@@ -3037,6 +3033,7 @@
         <w:t xml:space="preserve"> </w:t>
       </w:r>
       <w:proofErr w:type="spellStart"/>
+      <w:proofErr w:type="gramStart"/>
       <w:r>
         <w:rPr>
           <w:rFonts w:ascii="Consolas" w:eastAsia="Times New Roman" w:hAnsi="Consolas" w:cs="Times New Roman"/>
@@ -3046,7 +3043,7 @@
           <w:szCs w:val="21"/>
           <w14:ligatures w14:val="none"/>
         </w:rPr>
-        <w:t>BookDb</w:t>
+        <w:t>db</w:t>
       </w:r>
       <w:r>
         <w:rPr>
@@ -3068,9 +3065,10 @@
           <w:szCs w:val="21"/>
           <w14:ligatures w14:val="none"/>
         </w:rPr>
-        <w:t>Price</w:t>
+        <w:t>EmpAge</w:t>
       </w:r>
       <w:proofErr w:type="spellEnd"/>
+      <w:proofErr w:type="gramEnd"/>
       <w:r>
         <w:rPr>
           <w:rFonts w:ascii="Consolas" w:eastAsia="Times New Roman" w:hAnsi="Consolas" w:cs="Times New Roman"/>
@@ -3184,7 +3182,7 @@
           <w:szCs w:val="21"/>
           <w14:ligatures w14:val="none"/>
         </w:rPr>
-        <w:t>"The Book Author is: "</w:t>
+        <w:t>"The Employees Designation is: "</w:t>
       </w:r>
       <w:r>
         <w:rPr>
@@ -3220,6 +3218,7 @@
         <w:t xml:space="preserve"> </w:t>
       </w:r>
       <w:proofErr w:type="spellStart"/>
+      <w:proofErr w:type="gramStart"/>
       <w:r>
         <w:rPr>
           <w:rFonts w:ascii="Consolas" w:eastAsia="Times New Roman" w:hAnsi="Consolas" w:cs="Times New Roman"/>
@@ -3229,7 +3228,7 @@
           <w:szCs w:val="21"/>
           <w14:ligatures w14:val="none"/>
         </w:rPr>
-        <w:t>BookDb</w:t>
+        <w:t>db</w:t>
       </w:r>
       <w:r>
         <w:rPr>
@@ -3251,9 +3250,10 @@
           <w:szCs w:val="21"/>
           <w14:ligatures w14:val="none"/>
         </w:rPr>
-        <w:t>Author</w:t>
+        <w:t>EmpDesignation</w:t>
       </w:r>
       <w:proofErr w:type="spellEnd"/>
+      <w:proofErr w:type="gramEnd"/>
       <w:r>
         <w:rPr>
           <w:rFonts w:ascii="Consolas" w:eastAsia="Times New Roman" w:hAnsi="Consolas" w:cs="Times New Roman"/>
@@ -3367,7 +3367,7 @@
           <w:szCs w:val="21"/>
           <w14:ligatures w14:val="none"/>
         </w:rPr>
-        <w:t>"The Publisher is: "</w:t>
+        <w:t>"The Employees Salary is: "</w:t>
       </w:r>
       <w:r>
         <w:rPr>
@@ -3403,6 +3403,7 @@
         <w:t xml:space="preserve"> </w:t>
       </w:r>
       <w:proofErr w:type="spellStart"/>
+      <w:proofErr w:type="gramStart"/>
       <w:r>
         <w:rPr>
           <w:rFonts w:ascii="Consolas" w:eastAsia="Times New Roman" w:hAnsi="Consolas" w:cs="Times New Roman"/>
@@ -3412,7 +3413,7 @@
           <w:szCs w:val="21"/>
           <w14:ligatures w14:val="none"/>
         </w:rPr>
-        <w:t>BookDb</w:t>
+        <w:t>db</w:t>
       </w:r>
       <w:r>
         <w:rPr>
@@ -3434,9 +3435,10 @@
           <w:szCs w:val="21"/>
           <w14:ligatures w14:val="none"/>
         </w:rPr>
-        <w:t>Publisher</w:t>
+        <w:t>EmpSalary</w:t>
       </w:r>
       <w:proofErr w:type="spellEnd"/>
+      <w:proofErr w:type="gramEnd"/>
       <w:r>
         <w:rPr>
           <w:rFonts w:ascii="Consolas" w:eastAsia="Times New Roman" w:hAnsi="Consolas" w:cs="Times New Roman"/>
@@ -3557,7 +3559,7 @@
           <w:szCs w:val="21"/>
           <w14:ligatures w14:val="none"/>
         </w:rPr>
-        <w:t>Book</w:t>
+        <w:t>Database</w:t>
       </w:r>
       <w:r>
         <w:rPr>
@@ -3617,6 +3619,75 @@
         </w:rPr>
         <w:t xml:space="preserve"> </w:t>
       </w:r>
+      <w:r>
+        <w:rPr>
+          <w:rFonts w:ascii="Consolas" w:eastAsia="Times New Roman" w:hAnsi="Consolas" w:cs="Times New Roman"/>
+          <w:color w:val="001080"/>
+          <w:kern w:val="0"/>
+          <w:sz w:val="21"/>
+          <w:szCs w:val="21"/>
+          <w14:ligatures w14:val="none"/>
+        </w:rPr>
+        <w:t>Empid</w:t>
+      </w:r>
+      <w:r>
+        <w:rPr>
+          <w:rFonts w:ascii="Consolas" w:eastAsia="Times New Roman" w:hAnsi="Consolas" w:cs="Times New Roman"/>
+          <w:color w:val="3B3B3B"/>
+          <w:kern w:val="0"/>
+          <w:sz w:val="21"/>
+          <w:szCs w:val="21"/>
+          <w14:ligatures w14:val="none"/>
+        </w:rPr>
+        <w:t>;</w:t>
+      </w:r>
+    </w:p>
+    <w:p>
+      <w:pPr>
+        <w:shd w:val="clear" w:color="auto" w:fill="FFFFFF"/>
+        <w:spacing w:after="0" w:line="285" w:lineRule="atLeast"/>
+        <w:rPr>
+          <w:rFonts w:ascii="Consolas" w:eastAsia="Times New Roman" w:hAnsi="Consolas" w:cs="Times New Roman"/>
+          <w:color w:val="3B3B3B"/>
+          <w:kern w:val="0"/>
+          <w:sz w:val="21"/>
+          <w:szCs w:val="21"/>
+          <w14:ligatures w14:val="none"/>
+        </w:rPr>
+      </w:pPr>
+      <w:r>
+        <w:rPr>
+          <w:rFonts w:ascii="Consolas" w:eastAsia="Times New Roman" w:hAnsi="Consolas" w:cs="Times New Roman"/>
+          <w:color w:val="3B3B3B"/>
+          <w:kern w:val="0"/>
+          <w:sz w:val="21"/>
+          <w:szCs w:val="21"/>
+          <w14:ligatures w14:val="none"/>
+        </w:rPr>
+        <w:t xml:space="preserve">  </w:t>
+      </w:r>
+      <w:r>
+        <w:rPr>
+          <w:rFonts w:ascii="Consolas" w:eastAsia="Times New Roman" w:hAnsi="Consolas" w:cs="Times New Roman"/>
+          <w:color w:val="267F99"/>
+          <w:kern w:val="0"/>
+          <w:sz w:val="21"/>
+          <w:szCs w:val="21"/>
+          <w14:ligatures w14:val="none"/>
+        </w:rPr>
+        <w:t>String</w:t>
+      </w:r>
+      <w:r>
+        <w:rPr>
+          <w:rFonts w:ascii="Consolas" w:eastAsia="Times New Roman" w:hAnsi="Consolas" w:cs="Times New Roman"/>
+          <w:color w:val="3B3B3B"/>
+          <w:kern w:val="0"/>
+          <w:sz w:val="21"/>
+          <w:szCs w:val="21"/>
+          <w14:ligatures w14:val="none"/>
+        </w:rPr>
+        <w:t xml:space="preserve"> </w:t>
+      </w:r>
       <w:proofErr w:type="spellStart"/>
       <w:r>
         <w:rPr>
@@ -3627,7 +3698,7 @@
           <w:szCs w:val="21"/>
           <w14:ligatures w14:val="none"/>
         </w:rPr>
-        <w:t>Bookid</w:t>
+        <w:t>EmpName</w:t>
       </w:r>
       <w:proofErr w:type="spellEnd"/>
       <w:r>
@@ -3675,6 +3746,77 @@
           <w:szCs w:val="21"/>
           <w14:ligatures w14:val="none"/>
         </w:rPr>
+        <w:t>int</w:t>
+      </w:r>
+      <w:r>
+        <w:rPr>
+          <w:rFonts w:ascii="Consolas" w:eastAsia="Times New Roman" w:hAnsi="Consolas" w:cs="Times New Roman"/>
+          <w:color w:val="3B3B3B"/>
+          <w:kern w:val="0"/>
+          <w:sz w:val="21"/>
+          <w:szCs w:val="21"/>
+          <w14:ligatures w14:val="none"/>
+        </w:rPr>
+        <w:t xml:space="preserve"> </w:t>
+      </w:r>
+      <w:proofErr w:type="spellStart"/>
+      <w:r>
+        <w:rPr>
+          <w:rFonts w:ascii="Consolas" w:eastAsia="Times New Roman" w:hAnsi="Consolas" w:cs="Times New Roman"/>
+          <w:color w:val="001080"/>
+          <w:kern w:val="0"/>
+          <w:sz w:val="21"/>
+          <w:szCs w:val="21"/>
+          <w14:ligatures w14:val="none"/>
+        </w:rPr>
+        <w:t>EmpAge</w:t>
+      </w:r>
+      <w:proofErr w:type="spellEnd"/>
+      <w:r>
+        <w:rPr>
+          <w:rFonts w:ascii="Consolas" w:eastAsia="Times New Roman" w:hAnsi="Consolas" w:cs="Times New Roman"/>
+          <w:color w:val="3B3B3B"/>
+          <w:kern w:val="0"/>
+          <w:sz w:val="21"/>
+          <w:szCs w:val="21"/>
+          <w14:ligatures w14:val="none"/>
+        </w:rPr>
+        <w:t>;</w:t>
+      </w:r>
+    </w:p>
+    <w:p>
+      <w:pPr>
+        <w:shd w:val="clear" w:color="auto" w:fill="FFFFFF"/>
+        <w:spacing w:after="0" w:line="285" w:lineRule="atLeast"/>
+        <w:rPr>
+          <w:rFonts w:ascii="Consolas" w:eastAsia="Times New Roman" w:hAnsi="Consolas" w:cs="Times New Roman"/>
+          <w:color w:val="3B3B3B"/>
+          <w:kern w:val="0"/>
+          <w:sz w:val="21"/>
+          <w:szCs w:val="21"/>
+          <w14:ligatures w14:val="none"/>
+        </w:rPr>
+      </w:pPr>
+      <w:r>
+        <w:rPr>
+          <w:rFonts w:ascii="Consolas" w:eastAsia="Times New Roman" w:hAnsi="Consolas" w:cs="Times New Roman"/>
+          <w:color w:val="3B3B3B"/>
+          <w:kern w:val="0"/>
+          <w:sz w:val="21"/>
+          <w:szCs w:val="21"/>
+          <w14:ligatures w14:val="none"/>
+        </w:rPr>
+        <w:t xml:space="preserve">  </w:t>
+      </w:r>
+      <w:r>
+        <w:rPr>
+          <w:rFonts w:ascii="Consolas" w:eastAsia="Times New Roman" w:hAnsi="Consolas" w:cs="Times New Roman"/>
+          <w:color w:val="267F99"/>
+          <w:kern w:val="0"/>
+          <w:sz w:val="21"/>
+          <w:szCs w:val="21"/>
+          <w14:ligatures w14:val="none"/>
+        </w:rPr>
         <w:t>String</w:t>
       </w:r>
       <w:r>
@@ -3698,7 +3840,7 @@
           <w:szCs w:val="21"/>
           <w14:ligatures w14:val="none"/>
         </w:rPr>
-        <w:t>BookName</w:t>
+        <w:t>EmpDesignation</w:t>
       </w:r>
       <w:proofErr w:type="spellEnd"/>
       <w:r>
@@ -3746,7 +3888,7 @@
           <w:szCs w:val="21"/>
           <w14:ligatures w14:val="none"/>
         </w:rPr>
-        <w:t>int</w:t>
+        <w:t>String</w:t>
       </w:r>
       <w:r>
         <w:rPr>
@@ -3759,6 +3901,7 @@
         </w:rPr>
         <w:t xml:space="preserve"> </w:t>
       </w:r>
+      <w:proofErr w:type="spellStart"/>
       <w:r>
         <w:rPr>
           <w:rFonts w:ascii="Consolas" w:eastAsia="Times New Roman" w:hAnsi="Consolas" w:cs="Times New Roman"/>
@@ -3768,8 +3911,9 @@
           <w:szCs w:val="21"/>
           <w14:ligatures w14:val="none"/>
         </w:rPr>
-        <w:t>Price</w:t>
-      </w:r>
+        <w:t>EmpSalary</w:t>
+      </w:r>
+      <w:proofErr w:type="spellEnd"/>
       <w:r>
         <w:rPr>
           <w:rFonts w:ascii="Consolas" w:eastAsia="Times New Roman" w:hAnsi="Consolas" w:cs="Times New Roman"/>
@@ -3804,144 +3948,6 @@
           <w:szCs w:val="21"/>
           <w14:ligatures w14:val="none"/>
         </w:rPr>
-        <w:t xml:space="preserve">  </w:t>
-      </w:r>
-      <w:r>
-        <w:rPr>
-          <w:rFonts w:ascii="Consolas" w:eastAsia="Times New Roman" w:hAnsi="Consolas" w:cs="Times New Roman"/>
-          <w:color w:val="267F99"/>
-          <w:kern w:val="0"/>
-          <w:sz w:val="21"/>
-          <w:szCs w:val="21"/>
-          <w14:ligatures w14:val="none"/>
-        </w:rPr>
-        <w:t>String</w:t>
-      </w:r>
-      <w:r>
-        <w:rPr>
-          <w:rFonts w:ascii="Consolas" w:eastAsia="Times New Roman" w:hAnsi="Consolas" w:cs="Times New Roman"/>
-          <w:color w:val="3B3B3B"/>
-          <w:kern w:val="0"/>
-          <w:sz w:val="21"/>
-          <w:szCs w:val="21"/>
-          <w14:ligatures w14:val="none"/>
-        </w:rPr>
-        <w:t xml:space="preserve"> </w:t>
-      </w:r>
-      <w:r>
-        <w:rPr>
-          <w:rFonts w:ascii="Consolas" w:eastAsia="Times New Roman" w:hAnsi="Consolas" w:cs="Times New Roman"/>
-          <w:color w:val="001080"/>
-          <w:kern w:val="0"/>
-          <w:sz w:val="21"/>
-          <w:szCs w:val="21"/>
-          <w14:ligatures w14:val="none"/>
-        </w:rPr>
-        <w:t>Author</w:t>
-      </w:r>
-      <w:r>
-        <w:rPr>
-          <w:rFonts w:ascii="Consolas" w:eastAsia="Times New Roman" w:hAnsi="Consolas" w:cs="Times New Roman"/>
-          <w:color w:val="3B3B3B"/>
-          <w:kern w:val="0"/>
-          <w:sz w:val="21"/>
-          <w:szCs w:val="21"/>
-          <w14:ligatures w14:val="none"/>
-        </w:rPr>
-        <w:t>;</w:t>
-      </w:r>
-    </w:p>
-    <w:p>
-      <w:pPr>
-        <w:shd w:val="clear" w:color="auto" w:fill="FFFFFF"/>
-        <w:spacing w:after="0" w:line="285" w:lineRule="atLeast"/>
-        <w:rPr>
-          <w:rFonts w:ascii="Consolas" w:eastAsia="Times New Roman" w:hAnsi="Consolas" w:cs="Times New Roman"/>
-          <w:color w:val="3B3B3B"/>
-          <w:kern w:val="0"/>
-          <w:sz w:val="21"/>
-          <w:szCs w:val="21"/>
-          <w14:ligatures w14:val="none"/>
-        </w:rPr>
-      </w:pPr>
-      <w:r>
-        <w:rPr>
-          <w:rFonts w:ascii="Consolas" w:eastAsia="Times New Roman" w:hAnsi="Consolas" w:cs="Times New Roman"/>
-          <w:color w:val="3B3B3B"/>
-          <w:kern w:val="0"/>
-          <w:sz w:val="21"/>
-          <w:szCs w:val="21"/>
-          <w14:ligatures w14:val="none"/>
-        </w:rPr>
-        <w:t xml:space="preserve">  </w:t>
-      </w:r>
-      <w:r>
-        <w:rPr>
-          <w:rFonts w:ascii="Consolas" w:eastAsia="Times New Roman" w:hAnsi="Consolas" w:cs="Times New Roman"/>
-          <w:color w:val="267F99"/>
-          <w:kern w:val="0"/>
-          <w:sz w:val="21"/>
-          <w:szCs w:val="21"/>
-          <w14:ligatures w14:val="none"/>
-        </w:rPr>
-        <w:t>String</w:t>
-      </w:r>
-      <w:r>
-        <w:rPr>
-          <w:rFonts w:ascii="Consolas" w:eastAsia="Times New Roman" w:hAnsi="Consolas" w:cs="Times New Roman"/>
-          <w:color w:val="3B3B3B"/>
-          <w:kern w:val="0"/>
-          <w:sz w:val="21"/>
-          <w:szCs w:val="21"/>
-          <w14:ligatures w14:val="none"/>
-        </w:rPr>
-        <w:t xml:space="preserve"> </w:t>
-      </w:r>
-      <w:r>
-        <w:rPr>
-          <w:rFonts w:ascii="Consolas" w:eastAsia="Times New Roman" w:hAnsi="Consolas" w:cs="Times New Roman"/>
-          <w:color w:val="001080"/>
-          <w:kern w:val="0"/>
-          <w:sz w:val="21"/>
-          <w:szCs w:val="21"/>
-          <w14:ligatures w14:val="none"/>
-        </w:rPr>
-        <w:t>Publisher</w:t>
-      </w:r>
-      <w:r>
-        <w:rPr>
-          <w:rFonts w:ascii="Consolas" w:eastAsia="Times New Roman" w:hAnsi="Consolas" w:cs="Times New Roman"/>
-          <w:color w:val="3B3B3B"/>
-          <w:kern w:val="0"/>
-          <w:sz w:val="21"/>
-          <w:szCs w:val="21"/>
-          <w14:ligatures w14:val="none"/>
-        </w:rPr>
-        <w:t>;</w:t>
-      </w:r>
-    </w:p>
-    <w:p>
-      <w:pPr>
-        <w:shd w:val="clear" w:color="auto" w:fill="FFFFFF"/>
-        <w:spacing w:after="0" w:line="285" w:lineRule="atLeast"/>
-        <w:rPr>
-          <w:rFonts w:ascii="Consolas" w:eastAsia="Times New Roman" w:hAnsi="Consolas" w:cs="Times New Roman"/>
-          <w:color w:val="3B3B3B"/>
-          <w:kern w:val="0"/>
-          <w:sz w:val="21"/>
-          <w:szCs w:val="21"/>
-          <w14:ligatures w14:val="none"/>
-        </w:rPr>
-      </w:pPr>
-      <w:r>
-        <w:rPr>
-          <w:rFonts w:ascii="Consolas" w:eastAsia="Times New Roman" w:hAnsi="Consolas" w:cs="Times New Roman"/>
-          <w:color w:val="3B3B3B"/>
-          <w:kern w:val="0"/>
-          <w:sz w:val="21"/>
-          <w:szCs w:val="21"/>
-          <w14:ligatures w14:val="none"/>
-        </w:rPr>
         <w:t>}</w:t>
       </w:r>
     </w:p>
@@ -3961,7 +3967,9 @@
     </w:p>
     <w:p/>
     <w:p>
-      <w:r>
+      <w:pPr>
+        <w:shd w:val="clear" w:color="auto" w:fill="FFFFFF"/>
+        <w:spacing w:after="0" w:line="285" w:lineRule="atLeast"/>
         <w:rPr>
           <w:rFonts w:ascii="Consolas" w:eastAsia="Times New Roman" w:hAnsi="Consolas" w:cs="Times New Roman"/>
           <w:color w:val="0000FF"/>
@@ -3970,8 +3978,82 @@
           <w:szCs w:val="28"/>
           <w14:ligatures w14:val="none"/>
         </w:rPr>
+      </w:pPr>
+    </w:p>
+    <w:p>
+      <w:pPr>
+        <w:shd w:val="clear" w:color="auto" w:fill="FFFFFF"/>
+        <w:spacing w:after="0" w:line="285" w:lineRule="atLeast"/>
+        <w:rPr>
+          <w:rFonts w:ascii="Consolas" w:eastAsia="Times New Roman" w:hAnsi="Consolas" w:cs="Times New Roman"/>
+          <w:color w:val="0000FF"/>
+          <w:kern w:val="0"/>
+          <w:sz w:val="28"/>
+          <w:szCs w:val="28"/>
+          <w14:ligatures w14:val="none"/>
+        </w:rPr>
+      </w:pPr>
+    </w:p>
+    <w:p>
+      <w:pPr>
+        <w:shd w:val="clear" w:color="auto" w:fill="FFFFFF"/>
+        <w:spacing w:after="0" w:line="285" w:lineRule="atLeast"/>
+        <w:rPr>
+          <w:rFonts w:ascii="Consolas" w:eastAsia="Times New Roman" w:hAnsi="Consolas" w:cs="Times New Roman"/>
+          <w:color w:val="0000FF"/>
+          <w:kern w:val="0"/>
+          <w:sz w:val="28"/>
+          <w:szCs w:val="28"/>
+          <w14:ligatures w14:val="none"/>
+        </w:rPr>
+      </w:pPr>
+    </w:p>
+    <w:p>
+      <w:pPr>
+        <w:shd w:val="clear" w:color="auto" w:fill="FFFFFF"/>
+        <w:spacing w:after="0" w:line="285" w:lineRule="atLeast"/>
+        <w:rPr>
+          <w:rFonts w:ascii="Consolas" w:eastAsia="Times New Roman" w:hAnsi="Consolas" w:cs="Times New Roman"/>
+          <w:color w:val="0000FF"/>
+          <w:kern w:val="0"/>
+          <w:sz w:val="28"/>
+          <w:szCs w:val="28"/>
+          <w14:ligatures w14:val="none"/>
+        </w:rPr>
+      </w:pPr>
+      <w:r>
+        <w:rPr>
+          <w:rFonts w:ascii="Consolas" w:eastAsia="Times New Roman" w:hAnsi="Consolas" w:cs="Times New Roman"/>
+          <w:color w:val="0000FF"/>
+          <w:kern w:val="0"/>
+          <w:sz w:val="28"/>
+          <w:szCs w:val="28"/>
+          <w14:ligatures w14:val="none"/>
+        </w:rPr>
         <w:lastRenderedPageBreak/>
-        <w:t>--------------------Task 1 ---------------------------------</w:t>
+        <w:t xml:space="preserve">--------------------Task </w:t>
+      </w:r>
+      <w:r>
+        <w:rPr>
+          <w:rFonts w:ascii="Consolas" w:eastAsia="Times New Roman" w:hAnsi="Consolas" w:cs="Times New Roman"/>
+          <w:color w:val="0000FF"/>
+          <w:kern w:val="0"/>
+          <w:sz w:val="28"/>
+          <w:szCs w:val="28"/>
+          <w14:ligatures w14:val="none"/>
+        </w:rPr>
+        <w:t>2</w:t>
+      </w:r>
+      <w:r>
+        <w:rPr>
+          <w:rFonts w:ascii="Consolas" w:eastAsia="Times New Roman" w:hAnsi="Consolas" w:cs="Times New Roman"/>
+          <w:color w:val="0000FF"/>
+          <w:kern w:val="0"/>
+          <w:sz w:val="28"/>
+          <w:szCs w:val="28"/>
+          <w14:ligatures w14:val="none"/>
+        </w:rPr>
+        <w:t xml:space="preserve"> ---------------------------------</w:t>
       </w:r>
     </w:p>
     <w:p>
@@ -4141,82 +4223,1153 @@
           <w:szCs w:val="21"/>
           <w14:ligatures w14:val="none"/>
         </w:rPr>
-        <w:t xml:space="preserve">//Write a java </w:t>
+        <w:t xml:space="preserve">//2 Write a java program Write a java program to create a Book class, </w:t>
+      </w:r>
+    </w:p>
+    <w:p>
+      <w:pPr>
+        <w:shd w:val="clear" w:color="auto" w:fill="FFFFFF"/>
+        <w:spacing w:after="0" w:line="285" w:lineRule="atLeast"/>
+        <w:rPr>
+          <w:rFonts w:ascii="Consolas" w:eastAsia="Times New Roman" w:hAnsi="Consolas" w:cs="Times New Roman"/>
+          <w:color w:val="3B3B3B"/>
+          <w:kern w:val="0"/>
+          <w:sz w:val="21"/>
+          <w:szCs w:val="21"/>
+          <w14:ligatures w14:val="none"/>
+        </w:rPr>
+      </w:pPr>
+      <w:r>
+        <w:rPr>
+          <w:rFonts w:ascii="Consolas" w:eastAsia="Times New Roman" w:hAnsi="Consolas" w:cs="Times New Roman"/>
+          <w:color w:val="008000"/>
+          <w:kern w:val="0"/>
+          <w:sz w:val="21"/>
+          <w:szCs w:val="21"/>
+          <w14:ligatures w14:val="none"/>
+        </w:rPr>
+        <w:t>//store the data of the book then print the data of the book from the same class.</w:t>
+      </w:r>
+    </w:p>
+    <w:p>
+      <w:pPr>
+        <w:shd w:val="clear" w:color="auto" w:fill="FFFFFF"/>
+        <w:spacing w:after="0" w:line="285" w:lineRule="atLeast"/>
+        <w:rPr>
+          <w:rFonts w:ascii="Consolas" w:eastAsia="Times New Roman" w:hAnsi="Consolas" w:cs="Times New Roman"/>
+          <w:color w:val="3B3B3B"/>
+          <w:kern w:val="0"/>
+          <w:sz w:val="21"/>
+          <w:szCs w:val="21"/>
+          <w14:ligatures w14:val="none"/>
+        </w:rPr>
+      </w:pPr>
+      <w:r>
+        <w:rPr>
+          <w:rFonts w:ascii="Consolas" w:eastAsia="Times New Roman" w:hAnsi="Consolas" w:cs="Times New Roman"/>
+          <w:color w:val="0000FF"/>
+          <w:kern w:val="0"/>
+          <w:sz w:val="21"/>
+          <w:szCs w:val="21"/>
+          <w14:ligatures w14:val="none"/>
+        </w:rPr>
+        <w:t>public</w:t>
+      </w:r>
+      <w:r>
+        <w:rPr>
+          <w:rFonts w:ascii="Consolas" w:eastAsia="Times New Roman" w:hAnsi="Consolas" w:cs="Times New Roman"/>
+          <w:color w:val="3B3B3B"/>
+          <w:kern w:val="0"/>
+          <w:sz w:val="21"/>
+          <w:szCs w:val="21"/>
+          <w14:ligatures w14:val="none"/>
+        </w:rPr>
+        <w:t xml:space="preserve"> </w:t>
+      </w:r>
+      <w:r>
+        <w:rPr>
+          <w:rFonts w:ascii="Consolas" w:eastAsia="Times New Roman" w:hAnsi="Consolas" w:cs="Times New Roman"/>
+          <w:color w:val="0000FF"/>
+          <w:kern w:val="0"/>
+          <w:sz w:val="21"/>
+          <w:szCs w:val="21"/>
+          <w14:ligatures w14:val="none"/>
+        </w:rPr>
+        <w:t>class</w:t>
+      </w:r>
+      <w:r>
+        <w:rPr>
+          <w:rFonts w:ascii="Consolas" w:eastAsia="Times New Roman" w:hAnsi="Consolas" w:cs="Times New Roman"/>
+          <w:color w:val="3B3B3B"/>
+          <w:kern w:val="0"/>
+          <w:sz w:val="21"/>
+          <w:szCs w:val="21"/>
+          <w14:ligatures w14:val="none"/>
+        </w:rPr>
+        <w:t xml:space="preserve"> </w:t>
+      </w:r>
+      <w:proofErr w:type="spellStart"/>
+      <w:r>
+        <w:rPr>
+          <w:rFonts w:ascii="Consolas" w:eastAsia="Times New Roman" w:hAnsi="Consolas" w:cs="Times New Roman"/>
+          <w:color w:val="267F99"/>
+          <w:kern w:val="0"/>
+          <w:sz w:val="21"/>
+          <w:szCs w:val="21"/>
+          <w14:ligatures w14:val="none"/>
+        </w:rPr>
+        <w:t>Bookdb</w:t>
+      </w:r>
+      <w:proofErr w:type="spellEnd"/>
+      <w:r>
+        <w:rPr>
+          <w:rFonts w:ascii="Consolas" w:eastAsia="Times New Roman" w:hAnsi="Consolas" w:cs="Times New Roman"/>
+          <w:color w:val="3B3B3B"/>
+          <w:kern w:val="0"/>
+          <w:sz w:val="21"/>
+          <w:szCs w:val="21"/>
+          <w14:ligatures w14:val="none"/>
+        </w:rPr>
+        <w:t xml:space="preserve"> {</w:t>
+      </w:r>
+    </w:p>
+    <w:p>
+      <w:pPr>
+        <w:shd w:val="clear" w:color="auto" w:fill="FFFFFF"/>
+        <w:spacing w:after="0" w:line="285" w:lineRule="atLeast"/>
+        <w:rPr>
+          <w:rFonts w:ascii="Consolas" w:eastAsia="Times New Roman" w:hAnsi="Consolas" w:cs="Times New Roman"/>
+          <w:color w:val="3B3B3B"/>
+          <w:kern w:val="0"/>
+          <w:sz w:val="21"/>
+          <w:szCs w:val="21"/>
+          <w14:ligatures w14:val="none"/>
+        </w:rPr>
+      </w:pPr>
+      <w:r>
+        <w:rPr>
+          <w:rFonts w:ascii="Consolas" w:eastAsia="Times New Roman" w:hAnsi="Consolas" w:cs="Times New Roman"/>
+          <w:color w:val="3B3B3B"/>
+          <w:kern w:val="0"/>
+          <w:sz w:val="21"/>
+          <w:szCs w:val="21"/>
+          <w14:ligatures w14:val="none"/>
+        </w:rPr>
+        <w:t xml:space="preserve">  </w:t>
+      </w:r>
+      <w:r>
+        <w:rPr>
+          <w:rFonts w:ascii="Consolas" w:eastAsia="Times New Roman" w:hAnsi="Consolas" w:cs="Times New Roman"/>
+          <w:color w:val="0000FF"/>
+          <w:kern w:val="0"/>
+          <w:sz w:val="21"/>
+          <w:szCs w:val="21"/>
+          <w14:ligatures w14:val="none"/>
+        </w:rPr>
+        <w:t>public</w:t>
+      </w:r>
+      <w:r>
+        <w:rPr>
+          <w:rFonts w:ascii="Consolas" w:eastAsia="Times New Roman" w:hAnsi="Consolas" w:cs="Times New Roman"/>
+          <w:color w:val="3B3B3B"/>
+          <w:kern w:val="0"/>
+          <w:sz w:val="21"/>
+          <w:szCs w:val="21"/>
+          <w14:ligatures w14:val="none"/>
+        </w:rPr>
+        <w:t xml:space="preserve"> </w:t>
+      </w:r>
+      <w:r>
+        <w:rPr>
+          <w:rFonts w:ascii="Consolas" w:eastAsia="Times New Roman" w:hAnsi="Consolas" w:cs="Times New Roman"/>
+          <w:color w:val="0000FF"/>
+          <w:kern w:val="0"/>
+          <w:sz w:val="21"/>
+          <w:szCs w:val="21"/>
+          <w14:ligatures w14:val="none"/>
+        </w:rPr>
+        <w:t>static</w:t>
+      </w:r>
+      <w:r>
+        <w:rPr>
+          <w:rFonts w:ascii="Consolas" w:eastAsia="Times New Roman" w:hAnsi="Consolas" w:cs="Times New Roman"/>
+          <w:color w:val="3B3B3B"/>
+          <w:kern w:val="0"/>
+          <w:sz w:val="21"/>
+          <w:szCs w:val="21"/>
+          <w14:ligatures w14:val="none"/>
+        </w:rPr>
+        <w:t xml:space="preserve"> </w:t>
+      </w:r>
+      <w:r>
+        <w:rPr>
+          <w:rFonts w:ascii="Consolas" w:eastAsia="Times New Roman" w:hAnsi="Consolas" w:cs="Times New Roman"/>
+          <w:color w:val="267F99"/>
+          <w:kern w:val="0"/>
+          <w:sz w:val="21"/>
+          <w:szCs w:val="21"/>
+          <w14:ligatures w14:val="none"/>
+        </w:rPr>
+        <w:t>void</w:t>
+      </w:r>
+      <w:r>
+        <w:rPr>
+          <w:rFonts w:ascii="Consolas" w:eastAsia="Times New Roman" w:hAnsi="Consolas" w:cs="Times New Roman"/>
+          <w:color w:val="3B3B3B"/>
+          <w:kern w:val="0"/>
+          <w:sz w:val="21"/>
+          <w:szCs w:val="21"/>
+          <w14:ligatures w14:val="none"/>
+        </w:rPr>
+        <w:t xml:space="preserve"> </w:t>
       </w:r>
       <w:proofErr w:type="gramStart"/>
       <w:r>
         <w:rPr>
           <w:rFonts w:ascii="Consolas" w:eastAsia="Times New Roman" w:hAnsi="Consolas" w:cs="Times New Roman"/>
+          <w:color w:val="795E26"/>
+          <w:kern w:val="0"/>
+          <w:sz w:val="21"/>
+          <w:szCs w:val="21"/>
+          <w14:ligatures w14:val="none"/>
+        </w:rPr>
+        <w:t>main</w:t>
+      </w:r>
+      <w:r>
+        <w:rPr>
+          <w:rFonts w:ascii="Consolas" w:eastAsia="Times New Roman" w:hAnsi="Consolas" w:cs="Times New Roman"/>
+          <w:color w:val="3B3B3B"/>
+          <w:kern w:val="0"/>
+          <w:sz w:val="21"/>
+          <w:szCs w:val="21"/>
+          <w14:ligatures w14:val="none"/>
+        </w:rPr>
+        <w:t>(</w:t>
+      </w:r>
+      <w:proofErr w:type="gramEnd"/>
+      <w:r>
+        <w:rPr>
+          <w:rFonts w:ascii="Consolas" w:eastAsia="Times New Roman" w:hAnsi="Consolas" w:cs="Times New Roman"/>
+          <w:color w:val="267F99"/>
+          <w:kern w:val="0"/>
+          <w:sz w:val="21"/>
+          <w:szCs w:val="21"/>
+          <w14:ligatures w14:val="none"/>
+        </w:rPr>
+        <w:t>String</w:t>
+      </w:r>
+      <w:r>
+        <w:rPr>
+          <w:rFonts w:ascii="Consolas" w:eastAsia="Times New Roman" w:hAnsi="Consolas" w:cs="Times New Roman"/>
+          <w:color w:val="3B3B3B"/>
+          <w:kern w:val="0"/>
+          <w:sz w:val="21"/>
+          <w:szCs w:val="21"/>
+          <w14:ligatures w14:val="none"/>
+        </w:rPr>
+        <w:t xml:space="preserve">[] </w:t>
+      </w:r>
+      <w:proofErr w:type="spellStart"/>
+      <w:r>
+        <w:rPr>
+          <w:rFonts w:ascii="Consolas" w:eastAsia="Times New Roman" w:hAnsi="Consolas" w:cs="Times New Roman"/>
+          <w:color w:val="001080"/>
+          <w:kern w:val="0"/>
+          <w:sz w:val="21"/>
+          <w:szCs w:val="21"/>
+          <w14:ligatures w14:val="none"/>
+        </w:rPr>
+        <w:t>args</w:t>
+      </w:r>
+      <w:proofErr w:type="spellEnd"/>
+      <w:r>
+        <w:rPr>
+          <w:rFonts w:ascii="Consolas" w:eastAsia="Times New Roman" w:hAnsi="Consolas" w:cs="Times New Roman"/>
+          <w:color w:val="3B3B3B"/>
+          <w:kern w:val="0"/>
+          <w:sz w:val="21"/>
+          <w:szCs w:val="21"/>
+          <w14:ligatures w14:val="none"/>
+        </w:rPr>
+        <w:t>) {</w:t>
+      </w:r>
+    </w:p>
+    <w:p>
+      <w:pPr>
+        <w:shd w:val="clear" w:color="auto" w:fill="FFFFFF"/>
+        <w:spacing w:after="0" w:line="285" w:lineRule="atLeast"/>
+        <w:rPr>
+          <w:rFonts w:ascii="Consolas" w:eastAsia="Times New Roman" w:hAnsi="Consolas" w:cs="Times New Roman"/>
+          <w:color w:val="3B3B3B"/>
+          <w:kern w:val="0"/>
+          <w:sz w:val="21"/>
+          <w:szCs w:val="21"/>
+          <w14:ligatures w14:val="none"/>
+        </w:rPr>
+      </w:pPr>
+      <w:r>
+        <w:rPr>
+          <w:rFonts w:ascii="Consolas" w:eastAsia="Times New Roman" w:hAnsi="Consolas" w:cs="Times New Roman"/>
+          <w:color w:val="3B3B3B"/>
+          <w:kern w:val="0"/>
+          <w:sz w:val="21"/>
+          <w:szCs w:val="21"/>
+          <w14:ligatures w14:val="none"/>
+        </w:rPr>
+        <w:t>   </w:t>
+      </w:r>
+    </w:p>
+    <w:p>
+      <w:pPr>
+        <w:shd w:val="clear" w:color="auto" w:fill="FFFFFF"/>
+        <w:spacing w:after="0" w:line="285" w:lineRule="atLeast"/>
+        <w:rPr>
+          <w:rFonts w:ascii="Consolas" w:eastAsia="Times New Roman" w:hAnsi="Consolas" w:cs="Times New Roman"/>
+          <w:color w:val="3B3B3B"/>
+          <w:kern w:val="0"/>
+          <w:sz w:val="21"/>
+          <w:szCs w:val="21"/>
+          <w14:ligatures w14:val="none"/>
+        </w:rPr>
+      </w:pPr>
+      <w:r>
+        <w:rPr>
+          <w:rFonts w:ascii="Consolas" w:eastAsia="Times New Roman" w:hAnsi="Consolas" w:cs="Times New Roman"/>
+          <w:color w:val="3B3B3B"/>
+          <w:kern w:val="0"/>
+          <w:sz w:val="21"/>
+          <w:szCs w:val="21"/>
+          <w14:ligatures w14:val="none"/>
+        </w:rPr>
+        <w:t xml:space="preserve">    </w:t>
+      </w:r>
+      <w:proofErr w:type="spellStart"/>
+      <w:r>
+        <w:rPr>
+          <w:rFonts w:ascii="Consolas" w:eastAsia="Times New Roman" w:hAnsi="Consolas" w:cs="Times New Roman"/>
+          <w:color w:val="267F99"/>
+          <w:kern w:val="0"/>
+          <w:sz w:val="21"/>
+          <w:szCs w:val="21"/>
+          <w14:ligatures w14:val="none"/>
+        </w:rPr>
+        <w:t>System</w:t>
+      </w:r>
+      <w:r>
+        <w:rPr>
+          <w:rFonts w:ascii="Consolas" w:eastAsia="Times New Roman" w:hAnsi="Consolas" w:cs="Times New Roman"/>
+          <w:color w:val="3B3B3B"/>
+          <w:kern w:val="0"/>
+          <w:sz w:val="21"/>
+          <w:szCs w:val="21"/>
+          <w14:ligatures w14:val="none"/>
+        </w:rPr>
+        <w:t>.</w:t>
+      </w:r>
+      <w:r>
+        <w:rPr>
+          <w:rFonts w:ascii="Consolas" w:eastAsia="Times New Roman" w:hAnsi="Consolas" w:cs="Times New Roman"/>
+          <w:color w:val="0070C1"/>
+          <w:kern w:val="0"/>
+          <w:sz w:val="21"/>
+          <w:szCs w:val="21"/>
+          <w14:ligatures w14:val="none"/>
+        </w:rPr>
+        <w:t>out</w:t>
+      </w:r>
+      <w:r>
+        <w:rPr>
+          <w:rFonts w:ascii="Consolas" w:eastAsia="Times New Roman" w:hAnsi="Consolas" w:cs="Times New Roman"/>
+          <w:color w:val="3B3B3B"/>
+          <w:kern w:val="0"/>
+          <w:sz w:val="21"/>
+          <w:szCs w:val="21"/>
+          <w14:ligatures w14:val="none"/>
+        </w:rPr>
+        <w:t>.</w:t>
+      </w:r>
+      <w:r>
+        <w:rPr>
+          <w:rFonts w:ascii="Consolas" w:eastAsia="Times New Roman" w:hAnsi="Consolas" w:cs="Times New Roman"/>
+          <w:color w:val="795E26"/>
+          <w:kern w:val="0"/>
+          <w:sz w:val="21"/>
+          <w:szCs w:val="21"/>
+          <w14:ligatures w14:val="none"/>
+        </w:rPr>
+        <w:t>println</w:t>
+      </w:r>
+      <w:proofErr w:type="spellEnd"/>
+      <w:r>
+        <w:rPr>
+          <w:rFonts w:ascii="Consolas" w:eastAsia="Times New Roman" w:hAnsi="Consolas" w:cs="Times New Roman"/>
+          <w:color w:val="3B3B3B"/>
+          <w:kern w:val="0"/>
+          <w:sz w:val="21"/>
+          <w:szCs w:val="21"/>
+          <w14:ligatures w14:val="none"/>
+        </w:rPr>
+        <w:t>(</w:t>
+      </w:r>
+      <w:r>
+        <w:rPr>
+          <w:rFonts w:ascii="Consolas" w:eastAsia="Times New Roman" w:hAnsi="Consolas" w:cs="Times New Roman"/>
+          <w:color w:val="A31515"/>
+          <w:kern w:val="0"/>
+          <w:sz w:val="21"/>
+          <w:szCs w:val="21"/>
+          <w14:ligatures w14:val="none"/>
+        </w:rPr>
+        <w:t>"Date-03-01-2024-Day-30"</w:t>
+      </w:r>
+      <w:r>
+        <w:rPr>
+          <w:rFonts w:ascii="Consolas" w:eastAsia="Times New Roman" w:hAnsi="Consolas" w:cs="Times New Roman"/>
+          <w:color w:val="3B3B3B"/>
+          <w:kern w:val="0"/>
+          <w:sz w:val="21"/>
+          <w:szCs w:val="21"/>
+          <w14:ligatures w14:val="none"/>
+        </w:rPr>
+        <w:t xml:space="preserve">); </w:t>
+      </w:r>
+    </w:p>
+    <w:p>
+      <w:pPr>
+        <w:shd w:val="clear" w:color="auto" w:fill="FFFFFF"/>
+        <w:spacing w:after="0" w:line="285" w:lineRule="atLeast"/>
+        <w:rPr>
+          <w:rFonts w:ascii="Consolas" w:eastAsia="Times New Roman" w:hAnsi="Consolas" w:cs="Times New Roman"/>
+          <w:color w:val="3B3B3B"/>
+          <w:kern w:val="0"/>
+          <w:sz w:val="21"/>
+          <w:szCs w:val="21"/>
+          <w14:ligatures w14:val="none"/>
+        </w:rPr>
+      </w:pPr>
+      <w:r>
+        <w:rPr>
+          <w:rFonts w:ascii="Consolas" w:eastAsia="Times New Roman" w:hAnsi="Consolas" w:cs="Times New Roman"/>
+          <w:color w:val="3B3B3B"/>
+          <w:kern w:val="0"/>
+          <w:sz w:val="21"/>
+          <w:szCs w:val="21"/>
+          <w14:ligatures w14:val="none"/>
+        </w:rPr>
+        <w:t xml:space="preserve">    </w:t>
+      </w:r>
+      <w:proofErr w:type="spellStart"/>
+      <w:r>
+        <w:rPr>
+          <w:rFonts w:ascii="Consolas" w:eastAsia="Times New Roman" w:hAnsi="Consolas" w:cs="Times New Roman"/>
+          <w:color w:val="267F99"/>
+          <w:kern w:val="0"/>
+          <w:sz w:val="21"/>
+          <w:szCs w:val="21"/>
+          <w14:ligatures w14:val="none"/>
+        </w:rPr>
+        <w:t>System</w:t>
+      </w:r>
+      <w:r>
+        <w:rPr>
+          <w:rFonts w:ascii="Consolas" w:eastAsia="Times New Roman" w:hAnsi="Consolas" w:cs="Times New Roman"/>
+          <w:color w:val="3B3B3B"/>
+          <w:kern w:val="0"/>
+          <w:sz w:val="21"/>
+          <w:szCs w:val="21"/>
+          <w14:ligatures w14:val="none"/>
+        </w:rPr>
+        <w:t>.</w:t>
+      </w:r>
+      <w:r>
+        <w:rPr>
+          <w:rFonts w:ascii="Consolas" w:eastAsia="Times New Roman" w:hAnsi="Consolas" w:cs="Times New Roman"/>
+          <w:color w:val="0070C1"/>
+          <w:kern w:val="0"/>
+          <w:sz w:val="21"/>
+          <w:szCs w:val="21"/>
+          <w14:ligatures w14:val="none"/>
+        </w:rPr>
+        <w:t>out</w:t>
+      </w:r>
+      <w:r>
+        <w:rPr>
+          <w:rFonts w:ascii="Consolas" w:eastAsia="Times New Roman" w:hAnsi="Consolas" w:cs="Times New Roman"/>
+          <w:color w:val="3B3B3B"/>
+          <w:kern w:val="0"/>
+          <w:sz w:val="21"/>
+          <w:szCs w:val="21"/>
+          <w14:ligatures w14:val="none"/>
+        </w:rPr>
+        <w:t>.</w:t>
+      </w:r>
+      <w:r>
+        <w:rPr>
+          <w:rFonts w:ascii="Consolas" w:eastAsia="Times New Roman" w:hAnsi="Consolas" w:cs="Times New Roman"/>
+          <w:color w:val="795E26"/>
+          <w:kern w:val="0"/>
+          <w:sz w:val="21"/>
+          <w:szCs w:val="21"/>
+          <w14:ligatures w14:val="none"/>
+        </w:rPr>
+        <w:t>println</w:t>
+      </w:r>
+      <w:proofErr w:type="spellEnd"/>
+      <w:r>
+        <w:rPr>
+          <w:rFonts w:ascii="Consolas" w:eastAsia="Times New Roman" w:hAnsi="Consolas" w:cs="Times New Roman"/>
+          <w:color w:val="3B3B3B"/>
+          <w:kern w:val="0"/>
+          <w:sz w:val="21"/>
+          <w:szCs w:val="21"/>
+          <w14:ligatures w14:val="none"/>
+        </w:rPr>
+        <w:t>(</w:t>
+      </w:r>
+      <w:r>
+        <w:rPr>
+          <w:rFonts w:ascii="Consolas" w:eastAsia="Times New Roman" w:hAnsi="Consolas" w:cs="Times New Roman"/>
+          <w:color w:val="A31515"/>
+          <w:kern w:val="0"/>
+          <w:sz w:val="21"/>
+          <w:szCs w:val="21"/>
+          <w14:ligatures w14:val="none"/>
+        </w:rPr>
+        <w:t>"Write a java program to 2. WAJP to create a Book class, store the data of the book then print the data of the book from the same class."</w:t>
+      </w:r>
+      <w:r>
+        <w:rPr>
+          <w:rFonts w:ascii="Consolas" w:eastAsia="Times New Roman" w:hAnsi="Consolas" w:cs="Times New Roman"/>
+          <w:color w:val="3B3B3B"/>
+          <w:kern w:val="0"/>
+          <w:sz w:val="21"/>
+          <w:szCs w:val="21"/>
+          <w14:ligatures w14:val="none"/>
+        </w:rPr>
+        <w:t xml:space="preserve">); </w:t>
+      </w:r>
+    </w:p>
+    <w:p>
+      <w:pPr>
+        <w:shd w:val="clear" w:color="auto" w:fill="FFFFFF"/>
+        <w:spacing w:after="0" w:line="285" w:lineRule="atLeast"/>
+        <w:rPr>
+          <w:rFonts w:ascii="Consolas" w:eastAsia="Times New Roman" w:hAnsi="Consolas" w:cs="Times New Roman"/>
+          <w:color w:val="3B3B3B"/>
+          <w:kern w:val="0"/>
+          <w:sz w:val="21"/>
+          <w:szCs w:val="21"/>
+          <w14:ligatures w14:val="none"/>
+        </w:rPr>
+      </w:pPr>
+    </w:p>
+    <w:p>
+      <w:pPr>
+        <w:shd w:val="clear" w:color="auto" w:fill="FFFFFF"/>
+        <w:spacing w:after="0" w:line="285" w:lineRule="atLeast"/>
+        <w:rPr>
+          <w:rFonts w:ascii="Consolas" w:eastAsia="Times New Roman" w:hAnsi="Consolas" w:cs="Times New Roman"/>
+          <w:color w:val="3B3B3B"/>
+          <w:kern w:val="0"/>
+          <w:sz w:val="21"/>
+          <w:szCs w:val="21"/>
+          <w14:ligatures w14:val="none"/>
+        </w:rPr>
+      </w:pPr>
+      <w:r>
+        <w:rPr>
+          <w:rFonts w:ascii="Consolas" w:eastAsia="Times New Roman" w:hAnsi="Consolas" w:cs="Times New Roman"/>
+          <w:color w:val="3B3B3B"/>
+          <w:kern w:val="0"/>
+          <w:sz w:val="21"/>
+          <w:szCs w:val="21"/>
+          <w14:ligatures w14:val="none"/>
+        </w:rPr>
+        <w:t xml:space="preserve">    </w:t>
+      </w:r>
+      <w:r>
+        <w:rPr>
+          <w:rFonts w:ascii="Consolas" w:eastAsia="Times New Roman" w:hAnsi="Consolas" w:cs="Times New Roman"/>
+          <w:color w:val="267F99"/>
+          <w:kern w:val="0"/>
+          <w:sz w:val="21"/>
+          <w:szCs w:val="21"/>
+          <w14:ligatures w14:val="none"/>
+        </w:rPr>
+        <w:t>Scanner</w:t>
+      </w:r>
+      <w:r>
+        <w:rPr>
+          <w:rFonts w:ascii="Consolas" w:eastAsia="Times New Roman" w:hAnsi="Consolas" w:cs="Times New Roman"/>
+          <w:color w:val="3B3B3B"/>
+          <w:kern w:val="0"/>
+          <w:sz w:val="21"/>
+          <w:szCs w:val="21"/>
+          <w14:ligatures w14:val="none"/>
+        </w:rPr>
+        <w:t xml:space="preserve"> </w:t>
+      </w:r>
+      <w:proofErr w:type="spellStart"/>
+      <w:r>
+        <w:rPr>
+          <w:rFonts w:ascii="Consolas" w:eastAsia="Times New Roman" w:hAnsi="Consolas" w:cs="Times New Roman"/>
+          <w:color w:val="001080"/>
+          <w:kern w:val="0"/>
+          <w:sz w:val="21"/>
+          <w:szCs w:val="21"/>
+          <w14:ligatures w14:val="none"/>
+        </w:rPr>
+        <w:t>sc</w:t>
+      </w:r>
+      <w:proofErr w:type="spellEnd"/>
+      <w:r>
+        <w:rPr>
+          <w:rFonts w:ascii="Consolas" w:eastAsia="Times New Roman" w:hAnsi="Consolas" w:cs="Times New Roman"/>
+          <w:color w:val="3B3B3B"/>
+          <w:kern w:val="0"/>
+          <w:sz w:val="21"/>
+          <w:szCs w:val="21"/>
+          <w14:ligatures w14:val="none"/>
+        </w:rPr>
+        <w:t xml:space="preserve"> </w:t>
+      </w:r>
+      <w:r>
+        <w:rPr>
+          <w:rFonts w:ascii="Consolas" w:eastAsia="Times New Roman" w:hAnsi="Consolas" w:cs="Times New Roman"/>
+          <w:color w:val="000000"/>
+          <w:kern w:val="0"/>
+          <w:sz w:val="21"/>
+          <w:szCs w:val="21"/>
+          <w14:ligatures w14:val="none"/>
+        </w:rPr>
+        <w:t>=</w:t>
+      </w:r>
+      <w:r>
+        <w:rPr>
+          <w:rFonts w:ascii="Consolas" w:eastAsia="Times New Roman" w:hAnsi="Consolas" w:cs="Times New Roman"/>
+          <w:color w:val="3B3B3B"/>
+          <w:kern w:val="0"/>
+          <w:sz w:val="21"/>
+          <w:szCs w:val="21"/>
+          <w14:ligatures w14:val="none"/>
+        </w:rPr>
+        <w:t xml:space="preserve"> </w:t>
+      </w:r>
+      <w:r>
+        <w:rPr>
+          <w:rFonts w:ascii="Consolas" w:eastAsia="Times New Roman" w:hAnsi="Consolas" w:cs="Times New Roman"/>
+          <w:color w:val="AF00DB"/>
+          <w:kern w:val="0"/>
+          <w:sz w:val="21"/>
+          <w:szCs w:val="21"/>
+          <w14:ligatures w14:val="none"/>
+        </w:rPr>
+        <w:t>new</w:t>
+      </w:r>
+      <w:r>
+        <w:rPr>
+          <w:rFonts w:ascii="Consolas" w:eastAsia="Times New Roman" w:hAnsi="Consolas" w:cs="Times New Roman"/>
+          <w:color w:val="3B3B3B"/>
+          <w:kern w:val="0"/>
+          <w:sz w:val="21"/>
+          <w:szCs w:val="21"/>
+          <w14:ligatures w14:val="none"/>
+        </w:rPr>
+        <w:t xml:space="preserve"> </w:t>
+      </w:r>
+      <w:proofErr w:type="gramStart"/>
+      <w:r>
+        <w:rPr>
+          <w:rFonts w:ascii="Consolas" w:eastAsia="Times New Roman" w:hAnsi="Consolas" w:cs="Times New Roman"/>
+          <w:color w:val="795E26"/>
+          <w:kern w:val="0"/>
+          <w:sz w:val="21"/>
+          <w:szCs w:val="21"/>
+          <w14:ligatures w14:val="none"/>
+        </w:rPr>
+        <w:t>Scanner</w:t>
+      </w:r>
+      <w:r>
+        <w:rPr>
+          <w:rFonts w:ascii="Consolas" w:eastAsia="Times New Roman" w:hAnsi="Consolas" w:cs="Times New Roman"/>
+          <w:color w:val="3B3B3B"/>
+          <w:kern w:val="0"/>
+          <w:sz w:val="21"/>
+          <w:szCs w:val="21"/>
+          <w14:ligatures w14:val="none"/>
+        </w:rPr>
+        <w:t>(</w:t>
+      </w:r>
+      <w:proofErr w:type="gramEnd"/>
+      <w:r>
+        <w:rPr>
+          <w:rFonts w:ascii="Consolas" w:eastAsia="Times New Roman" w:hAnsi="Consolas" w:cs="Times New Roman"/>
+          <w:color w:val="267F99"/>
+          <w:kern w:val="0"/>
+          <w:sz w:val="21"/>
+          <w:szCs w:val="21"/>
+          <w14:ligatures w14:val="none"/>
+        </w:rPr>
+        <w:t>System</w:t>
+      </w:r>
+      <w:r>
+        <w:rPr>
+          <w:rFonts w:ascii="Consolas" w:eastAsia="Times New Roman" w:hAnsi="Consolas" w:cs="Times New Roman"/>
+          <w:color w:val="3B3B3B"/>
+          <w:kern w:val="0"/>
+          <w:sz w:val="21"/>
+          <w:szCs w:val="21"/>
+          <w14:ligatures w14:val="none"/>
+        </w:rPr>
+        <w:t>.</w:t>
+      </w:r>
+      <w:r>
+        <w:rPr>
+          <w:rFonts w:ascii="Consolas" w:eastAsia="Times New Roman" w:hAnsi="Consolas" w:cs="Times New Roman"/>
+          <w:color w:val="0070C1"/>
+          <w:kern w:val="0"/>
+          <w:sz w:val="21"/>
+          <w:szCs w:val="21"/>
+          <w14:ligatures w14:val="none"/>
+        </w:rPr>
+        <w:t>in</w:t>
+      </w:r>
+      <w:r>
+        <w:rPr>
+          <w:rFonts w:ascii="Consolas" w:eastAsia="Times New Roman" w:hAnsi="Consolas" w:cs="Times New Roman"/>
+          <w:color w:val="3B3B3B"/>
+          <w:kern w:val="0"/>
+          <w:sz w:val="21"/>
+          <w:szCs w:val="21"/>
+          <w14:ligatures w14:val="none"/>
+        </w:rPr>
+        <w:t>);</w:t>
+      </w:r>
+    </w:p>
+    <w:p>
+      <w:pPr>
+        <w:shd w:val="clear" w:color="auto" w:fill="FFFFFF"/>
+        <w:spacing w:after="0" w:line="285" w:lineRule="atLeast"/>
+        <w:rPr>
+          <w:rFonts w:ascii="Consolas" w:eastAsia="Times New Roman" w:hAnsi="Consolas" w:cs="Times New Roman"/>
+          <w:color w:val="3B3B3B"/>
+          <w:kern w:val="0"/>
+          <w:sz w:val="21"/>
+          <w:szCs w:val="21"/>
+          <w14:ligatures w14:val="none"/>
+        </w:rPr>
+      </w:pPr>
+    </w:p>
+    <w:p>
+      <w:pPr>
+        <w:shd w:val="clear" w:color="auto" w:fill="FFFFFF"/>
+        <w:spacing w:after="0" w:line="285" w:lineRule="atLeast"/>
+        <w:rPr>
+          <w:rFonts w:ascii="Consolas" w:eastAsia="Times New Roman" w:hAnsi="Consolas" w:cs="Times New Roman"/>
+          <w:color w:val="3B3B3B"/>
+          <w:kern w:val="0"/>
+          <w:sz w:val="21"/>
+          <w:szCs w:val="21"/>
+          <w14:ligatures w14:val="none"/>
+        </w:rPr>
+      </w:pPr>
+      <w:r>
+        <w:rPr>
+          <w:rFonts w:ascii="Consolas" w:eastAsia="Times New Roman" w:hAnsi="Consolas" w:cs="Times New Roman"/>
+          <w:color w:val="3B3B3B"/>
+          <w:kern w:val="0"/>
+          <w:sz w:val="21"/>
+          <w:szCs w:val="21"/>
+          <w14:ligatures w14:val="none"/>
+        </w:rPr>
+        <w:t xml:space="preserve">    </w:t>
+      </w:r>
+      <w:r>
+        <w:rPr>
+          <w:rFonts w:ascii="Consolas" w:eastAsia="Times New Roman" w:hAnsi="Consolas" w:cs="Times New Roman"/>
           <w:color w:val="008000"/>
           <w:kern w:val="0"/>
           <w:sz w:val="21"/>
           <w:szCs w:val="21"/>
           <w14:ligatures w14:val="none"/>
         </w:rPr>
-        <w:t>program  to</w:t>
+        <w:t>// WAJP to create an employee class, store the data of an employee // then print</w:t>
+      </w:r>
+    </w:p>
+    <w:p>
+      <w:pPr>
+        <w:shd w:val="clear" w:color="auto" w:fill="FFFFFF"/>
+        <w:spacing w:after="0" w:line="285" w:lineRule="atLeast"/>
+        <w:rPr>
+          <w:rFonts w:ascii="Consolas" w:eastAsia="Times New Roman" w:hAnsi="Consolas" w:cs="Times New Roman"/>
+          <w:color w:val="3B3B3B"/>
+          <w:kern w:val="0"/>
+          <w:sz w:val="21"/>
+          <w:szCs w:val="21"/>
+          <w14:ligatures w14:val="none"/>
+        </w:rPr>
+      </w:pPr>
+      <w:r>
+        <w:rPr>
+          <w:rFonts w:ascii="Consolas" w:eastAsia="Times New Roman" w:hAnsi="Consolas" w:cs="Times New Roman"/>
+          <w:color w:val="3B3B3B"/>
+          <w:kern w:val="0"/>
+          <w:sz w:val="21"/>
+          <w:szCs w:val="21"/>
+          <w14:ligatures w14:val="none"/>
+        </w:rPr>
+        <w:t xml:space="preserve">    </w:t>
+      </w:r>
+      <w:r>
+        <w:rPr>
+          <w:rFonts w:ascii="Consolas" w:eastAsia="Times New Roman" w:hAnsi="Consolas" w:cs="Times New Roman"/>
+          <w:color w:val="008000"/>
+          <w:kern w:val="0"/>
+          <w:sz w:val="21"/>
+          <w:szCs w:val="21"/>
+          <w14:ligatures w14:val="none"/>
+        </w:rPr>
+        <w:t>// the data of the employee from the same</w:t>
+      </w:r>
+    </w:p>
+    <w:p>
+      <w:pPr>
+        <w:shd w:val="clear" w:color="auto" w:fill="FFFFFF"/>
+        <w:spacing w:after="240" w:line="285" w:lineRule="atLeast"/>
+        <w:rPr>
+          <w:rFonts w:ascii="Consolas" w:eastAsia="Times New Roman" w:hAnsi="Consolas" w:cs="Times New Roman"/>
+          <w:color w:val="3B3B3B"/>
+          <w:kern w:val="0"/>
+          <w:sz w:val="21"/>
+          <w:szCs w:val="21"/>
+          <w14:ligatures w14:val="none"/>
+        </w:rPr>
+      </w:pPr>
+    </w:p>
+    <w:p>
+      <w:pPr>
+        <w:shd w:val="clear" w:color="auto" w:fill="FFFFFF"/>
+        <w:spacing w:after="0" w:line="285" w:lineRule="atLeast"/>
+        <w:rPr>
+          <w:rFonts w:ascii="Consolas" w:eastAsia="Times New Roman" w:hAnsi="Consolas" w:cs="Times New Roman"/>
+          <w:color w:val="3B3B3B"/>
+          <w:kern w:val="0"/>
+          <w:sz w:val="21"/>
+          <w:szCs w:val="21"/>
+          <w14:ligatures w14:val="none"/>
+        </w:rPr>
+      </w:pPr>
+      <w:r>
+        <w:rPr>
+          <w:rFonts w:ascii="Consolas" w:eastAsia="Times New Roman" w:hAnsi="Consolas" w:cs="Times New Roman"/>
+          <w:color w:val="3B3B3B"/>
+          <w:kern w:val="0"/>
+          <w:sz w:val="21"/>
+          <w:szCs w:val="21"/>
+          <w14:ligatures w14:val="none"/>
+        </w:rPr>
+        <w:t xml:space="preserve">    </w:t>
+      </w:r>
+      <w:r>
+        <w:rPr>
+          <w:rFonts w:ascii="Consolas" w:eastAsia="Times New Roman" w:hAnsi="Consolas" w:cs="Times New Roman"/>
+          <w:color w:val="267F99"/>
+          <w:kern w:val="0"/>
+          <w:sz w:val="21"/>
+          <w:szCs w:val="21"/>
+          <w14:ligatures w14:val="none"/>
+        </w:rPr>
+        <w:t>Book</w:t>
+      </w:r>
+      <w:r>
+        <w:rPr>
+          <w:rFonts w:ascii="Consolas" w:eastAsia="Times New Roman" w:hAnsi="Consolas" w:cs="Times New Roman"/>
+          <w:color w:val="3B3B3B"/>
+          <w:kern w:val="0"/>
+          <w:sz w:val="21"/>
+          <w:szCs w:val="21"/>
+          <w14:ligatures w14:val="none"/>
+        </w:rPr>
+        <w:t xml:space="preserve"> </w:t>
+      </w:r>
+      <w:proofErr w:type="spellStart"/>
+      <w:r>
+        <w:rPr>
+          <w:rFonts w:ascii="Consolas" w:eastAsia="Times New Roman" w:hAnsi="Consolas" w:cs="Times New Roman"/>
+          <w:color w:val="001080"/>
+          <w:kern w:val="0"/>
+          <w:sz w:val="21"/>
+          <w:szCs w:val="21"/>
+          <w14:ligatures w14:val="none"/>
+        </w:rPr>
+        <w:t>BookDb</w:t>
+      </w:r>
+      <w:proofErr w:type="spellEnd"/>
+      <w:r>
+        <w:rPr>
+          <w:rFonts w:ascii="Consolas" w:eastAsia="Times New Roman" w:hAnsi="Consolas" w:cs="Times New Roman"/>
+          <w:color w:val="3B3B3B"/>
+          <w:kern w:val="0"/>
+          <w:sz w:val="21"/>
+          <w:szCs w:val="21"/>
+          <w14:ligatures w14:val="none"/>
+        </w:rPr>
+        <w:t xml:space="preserve"> </w:t>
+      </w:r>
+      <w:r>
+        <w:rPr>
+          <w:rFonts w:ascii="Consolas" w:eastAsia="Times New Roman" w:hAnsi="Consolas" w:cs="Times New Roman"/>
+          <w:color w:val="000000"/>
+          <w:kern w:val="0"/>
+          <w:sz w:val="21"/>
+          <w:szCs w:val="21"/>
+          <w14:ligatures w14:val="none"/>
+        </w:rPr>
+        <w:t>=</w:t>
+      </w:r>
+      <w:r>
+        <w:rPr>
+          <w:rFonts w:ascii="Consolas" w:eastAsia="Times New Roman" w:hAnsi="Consolas" w:cs="Times New Roman"/>
+          <w:color w:val="3B3B3B"/>
+          <w:kern w:val="0"/>
+          <w:sz w:val="21"/>
+          <w:szCs w:val="21"/>
+          <w14:ligatures w14:val="none"/>
+        </w:rPr>
+        <w:t xml:space="preserve"> </w:t>
+      </w:r>
+      <w:r>
+        <w:rPr>
+          <w:rFonts w:ascii="Consolas" w:eastAsia="Times New Roman" w:hAnsi="Consolas" w:cs="Times New Roman"/>
+          <w:color w:val="AF00DB"/>
+          <w:kern w:val="0"/>
+          <w:sz w:val="21"/>
+          <w:szCs w:val="21"/>
+          <w14:ligatures w14:val="none"/>
+        </w:rPr>
+        <w:t>new</w:t>
+      </w:r>
+      <w:r>
+        <w:rPr>
+          <w:rFonts w:ascii="Consolas" w:eastAsia="Times New Roman" w:hAnsi="Consolas" w:cs="Times New Roman"/>
+          <w:color w:val="3B3B3B"/>
+          <w:kern w:val="0"/>
+          <w:sz w:val="21"/>
+          <w:szCs w:val="21"/>
+          <w14:ligatures w14:val="none"/>
+        </w:rPr>
+        <w:t xml:space="preserve"> </w:t>
+      </w:r>
+      <w:proofErr w:type="gramStart"/>
+      <w:r>
+        <w:rPr>
+          <w:rFonts w:ascii="Consolas" w:eastAsia="Times New Roman" w:hAnsi="Consolas" w:cs="Times New Roman"/>
+          <w:color w:val="795E26"/>
+          <w:kern w:val="0"/>
+          <w:sz w:val="21"/>
+          <w:szCs w:val="21"/>
+          <w14:ligatures w14:val="none"/>
+        </w:rPr>
+        <w:t>Book</w:t>
+      </w:r>
+      <w:r>
+        <w:rPr>
+          <w:rFonts w:ascii="Consolas" w:eastAsia="Times New Roman" w:hAnsi="Consolas" w:cs="Times New Roman"/>
+          <w:color w:val="3B3B3B"/>
+          <w:kern w:val="0"/>
+          <w:sz w:val="21"/>
+          <w:szCs w:val="21"/>
+          <w14:ligatures w14:val="none"/>
+        </w:rPr>
+        <w:t>(</w:t>
       </w:r>
       <w:proofErr w:type="gramEnd"/>
       <w:r>
         <w:rPr>
           <w:rFonts w:ascii="Consolas" w:eastAsia="Times New Roman" w:hAnsi="Consolas" w:cs="Times New Roman"/>
-          <w:color w:val="008000"/>
-          <w:kern w:val="0"/>
-          <w:sz w:val="21"/>
-          <w:szCs w:val="21"/>
-          <w14:ligatures w14:val="none"/>
-        </w:rPr>
-        <w:t xml:space="preserve"> create an employee class,</w:t>
-      </w:r>
-    </w:p>
-    <w:p>
-      <w:pPr>
-        <w:shd w:val="clear" w:color="auto" w:fill="FFFFFF"/>
-        <w:spacing w:after="0" w:line="285" w:lineRule="atLeast"/>
-        <w:rPr>
-          <w:rFonts w:ascii="Consolas" w:eastAsia="Times New Roman" w:hAnsi="Consolas" w:cs="Times New Roman"/>
-          <w:color w:val="3B3B3B"/>
-          <w:kern w:val="0"/>
-          <w:sz w:val="21"/>
-          <w:szCs w:val="21"/>
-          <w14:ligatures w14:val="none"/>
-        </w:rPr>
-      </w:pPr>
-      <w:r>
-        <w:rPr>
-          <w:rFonts w:ascii="Consolas" w:eastAsia="Times New Roman" w:hAnsi="Consolas" w:cs="Times New Roman"/>
-          <w:color w:val="008000"/>
-          <w:kern w:val="0"/>
-          <w:sz w:val="21"/>
-          <w:szCs w:val="21"/>
-          <w14:ligatures w14:val="none"/>
-        </w:rPr>
-        <w:t>// store the data of an employee then print the data of the employee from the same</w:t>
-      </w:r>
-    </w:p>
-    <w:p>
-      <w:pPr>
-        <w:shd w:val="clear" w:color="auto" w:fill="FFFFFF"/>
-        <w:spacing w:after="0" w:line="285" w:lineRule="atLeast"/>
-        <w:rPr>
-          <w:rFonts w:ascii="Consolas" w:eastAsia="Times New Roman" w:hAnsi="Consolas" w:cs="Times New Roman"/>
-          <w:color w:val="3B3B3B"/>
-          <w:kern w:val="0"/>
-          <w:sz w:val="21"/>
-          <w:szCs w:val="21"/>
-          <w14:ligatures w14:val="none"/>
-        </w:rPr>
-      </w:pPr>
-      <w:r>
-        <w:rPr>
-          <w:rFonts w:ascii="Consolas" w:eastAsia="Times New Roman" w:hAnsi="Consolas" w:cs="Times New Roman"/>
-          <w:color w:val="0000FF"/>
-          <w:kern w:val="0"/>
-          <w:sz w:val="21"/>
-          <w:szCs w:val="21"/>
-          <w14:ligatures w14:val="none"/>
-        </w:rPr>
-        <w:t>public</w:t>
-      </w:r>
+          <w:color w:val="3B3B3B"/>
+          <w:kern w:val="0"/>
+          <w:sz w:val="21"/>
+          <w:szCs w:val="21"/>
+          <w14:ligatures w14:val="none"/>
+        </w:rPr>
+        <w:t>);</w:t>
+      </w:r>
+    </w:p>
+    <w:p>
+      <w:pPr>
+        <w:shd w:val="clear" w:color="auto" w:fill="FFFFFF"/>
+        <w:spacing w:after="0" w:line="285" w:lineRule="atLeast"/>
+        <w:rPr>
+          <w:rFonts w:ascii="Consolas" w:eastAsia="Times New Roman" w:hAnsi="Consolas" w:cs="Times New Roman"/>
+          <w:color w:val="3B3B3B"/>
+          <w:kern w:val="0"/>
+          <w:sz w:val="21"/>
+          <w:szCs w:val="21"/>
+          <w14:ligatures w14:val="none"/>
+        </w:rPr>
+      </w:pPr>
+      <w:r>
+        <w:rPr>
+          <w:rFonts w:ascii="Consolas" w:eastAsia="Times New Roman" w:hAnsi="Consolas" w:cs="Times New Roman"/>
+          <w:color w:val="3B3B3B"/>
+          <w:kern w:val="0"/>
+          <w:sz w:val="21"/>
+          <w:szCs w:val="21"/>
+          <w14:ligatures w14:val="none"/>
+        </w:rPr>
+        <w:t xml:space="preserve">    </w:t>
+      </w:r>
+      <w:proofErr w:type="spellStart"/>
+      <w:r>
+        <w:rPr>
+          <w:rFonts w:ascii="Consolas" w:eastAsia="Times New Roman" w:hAnsi="Consolas" w:cs="Times New Roman"/>
+          <w:color w:val="267F99"/>
+          <w:kern w:val="0"/>
+          <w:sz w:val="21"/>
+          <w:szCs w:val="21"/>
+          <w14:ligatures w14:val="none"/>
+        </w:rPr>
+        <w:t>System</w:t>
+      </w:r>
+      <w:r>
+        <w:rPr>
+          <w:rFonts w:ascii="Consolas" w:eastAsia="Times New Roman" w:hAnsi="Consolas" w:cs="Times New Roman"/>
+          <w:color w:val="3B3B3B"/>
+          <w:kern w:val="0"/>
+          <w:sz w:val="21"/>
+          <w:szCs w:val="21"/>
+          <w14:ligatures w14:val="none"/>
+        </w:rPr>
+        <w:t>.</w:t>
+      </w:r>
+      <w:r>
+        <w:rPr>
+          <w:rFonts w:ascii="Consolas" w:eastAsia="Times New Roman" w:hAnsi="Consolas" w:cs="Times New Roman"/>
+          <w:color w:val="0070C1"/>
+          <w:kern w:val="0"/>
+          <w:sz w:val="21"/>
+          <w:szCs w:val="21"/>
+          <w14:ligatures w14:val="none"/>
+        </w:rPr>
+        <w:t>out</w:t>
+      </w:r>
+      <w:r>
+        <w:rPr>
+          <w:rFonts w:ascii="Consolas" w:eastAsia="Times New Roman" w:hAnsi="Consolas" w:cs="Times New Roman"/>
+          <w:color w:val="3B3B3B"/>
+          <w:kern w:val="0"/>
+          <w:sz w:val="21"/>
+          <w:szCs w:val="21"/>
+          <w14:ligatures w14:val="none"/>
+        </w:rPr>
+        <w:t>.</w:t>
+      </w:r>
+      <w:r>
+        <w:rPr>
+          <w:rFonts w:ascii="Consolas" w:eastAsia="Times New Roman" w:hAnsi="Consolas" w:cs="Times New Roman"/>
+          <w:color w:val="795E26"/>
+          <w:kern w:val="0"/>
+          <w:sz w:val="21"/>
+          <w:szCs w:val="21"/>
+          <w14:ligatures w14:val="none"/>
+        </w:rPr>
+        <w:t>println</w:t>
+      </w:r>
+      <w:proofErr w:type="spellEnd"/>
+      <w:r>
+        <w:rPr>
+          <w:rFonts w:ascii="Consolas" w:eastAsia="Times New Roman" w:hAnsi="Consolas" w:cs="Times New Roman"/>
+          <w:color w:val="3B3B3B"/>
+          <w:kern w:val="0"/>
+          <w:sz w:val="21"/>
+          <w:szCs w:val="21"/>
+          <w14:ligatures w14:val="none"/>
+        </w:rPr>
+        <w:t>(</w:t>
+      </w:r>
+      <w:r>
+        <w:rPr>
+          <w:rFonts w:ascii="Consolas" w:eastAsia="Times New Roman" w:hAnsi="Consolas" w:cs="Times New Roman"/>
+          <w:color w:val="A31515"/>
+          <w:kern w:val="0"/>
+          <w:sz w:val="21"/>
+          <w:szCs w:val="21"/>
+          <w14:ligatures w14:val="none"/>
+        </w:rPr>
+        <w:t>"Enter the Book id: "</w:t>
+      </w:r>
+      <w:r>
+        <w:rPr>
+          <w:rFonts w:ascii="Consolas" w:eastAsia="Times New Roman" w:hAnsi="Consolas" w:cs="Times New Roman"/>
+          <w:color w:val="3B3B3B"/>
+          <w:kern w:val="0"/>
+          <w:sz w:val="21"/>
+          <w:szCs w:val="21"/>
+          <w14:ligatures w14:val="none"/>
+        </w:rPr>
+        <w:t>);</w:t>
+      </w:r>
+    </w:p>
+    <w:p>
+      <w:pPr>
+        <w:shd w:val="clear" w:color="auto" w:fill="FFFFFF"/>
+        <w:spacing w:after="0" w:line="285" w:lineRule="atLeast"/>
+        <w:rPr>
+          <w:rFonts w:ascii="Consolas" w:eastAsia="Times New Roman" w:hAnsi="Consolas" w:cs="Times New Roman"/>
+          <w:color w:val="3B3B3B"/>
+          <w:kern w:val="0"/>
+          <w:sz w:val="21"/>
+          <w:szCs w:val="21"/>
+          <w14:ligatures w14:val="none"/>
+        </w:rPr>
+      </w:pPr>
+      <w:r>
+        <w:rPr>
+          <w:rFonts w:ascii="Consolas" w:eastAsia="Times New Roman" w:hAnsi="Consolas" w:cs="Times New Roman"/>
+          <w:color w:val="3B3B3B"/>
+          <w:kern w:val="0"/>
+          <w:sz w:val="21"/>
+          <w:szCs w:val="21"/>
+          <w14:ligatures w14:val="none"/>
+        </w:rPr>
+        <w:t xml:space="preserve">    </w:t>
+      </w:r>
+      <w:proofErr w:type="spellStart"/>
+      <w:r>
+        <w:rPr>
+          <w:rFonts w:ascii="Consolas" w:eastAsia="Times New Roman" w:hAnsi="Consolas" w:cs="Times New Roman"/>
+          <w:color w:val="001080"/>
+          <w:kern w:val="0"/>
+          <w:sz w:val="21"/>
+          <w:szCs w:val="21"/>
+          <w14:ligatures w14:val="none"/>
+        </w:rPr>
+        <w:t>BookDb</w:t>
+      </w:r>
+      <w:r>
+        <w:rPr>
+          <w:rFonts w:ascii="Consolas" w:eastAsia="Times New Roman" w:hAnsi="Consolas" w:cs="Times New Roman"/>
+          <w:color w:val="3B3B3B"/>
+          <w:kern w:val="0"/>
+          <w:sz w:val="21"/>
+          <w:szCs w:val="21"/>
+          <w14:ligatures w14:val="none"/>
+        </w:rPr>
+        <w:t>.</w:t>
+      </w:r>
+      <w:r>
+        <w:rPr>
+          <w:rFonts w:ascii="Consolas" w:eastAsia="Times New Roman" w:hAnsi="Consolas" w:cs="Times New Roman"/>
+          <w:color w:val="001080"/>
+          <w:kern w:val="0"/>
+          <w:sz w:val="21"/>
+          <w:szCs w:val="21"/>
+          <w14:ligatures w14:val="none"/>
+        </w:rPr>
+        <w:t>Bookid</w:t>
+      </w:r>
+      <w:proofErr w:type="spellEnd"/>
       <w:r>
         <w:rPr>
           <w:rFonts w:ascii="Consolas" w:eastAsia="Times New Roman" w:hAnsi="Consolas" w:cs="Times New Roman"/>
@@ -4231,13 +5384,13 @@
       <w:r>
         <w:rPr>
           <w:rFonts w:ascii="Consolas" w:eastAsia="Times New Roman" w:hAnsi="Consolas" w:cs="Times New Roman"/>
-          <w:color w:val="0000FF"/>
-          <w:kern w:val="0"/>
-          <w:sz w:val="21"/>
-          <w:szCs w:val="21"/>
-          <w14:ligatures w14:val="none"/>
-        </w:rPr>
-        <w:t>class</w:t>
+          <w:color w:val="000000"/>
+          <w:kern w:val="0"/>
+          <w:sz w:val="21"/>
+          <w:szCs w:val="21"/>
+          <w14:ligatures w14:val="none"/>
+        </w:rPr>
+        <w:t>=</w:t>
       </w:r>
       <w:r>
         <w:rPr>
@@ -4249,1039 +5402,6 @@
           <w14:ligatures w14:val="none"/>
         </w:rPr>
         <w:t xml:space="preserve"> </w:t>
-      </w:r>
-      <w:proofErr w:type="spellStart"/>
-      <w:r>
-        <w:rPr>
-          <w:rFonts w:ascii="Consolas" w:eastAsia="Times New Roman" w:hAnsi="Consolas" w:cs="Times New Roman"/>
-          <w:color w:val="267F99"/>
-          <w:kern w:val="0"/>
-          <w:sz w:val="21"/>
-          <w:szCs w:val="21"/>
-          <w14:ligatures w14:val="none"/>
-        </w:rPr>
-        <w:t>Empdb</w:t>
-      </w:r>
-      <w:proofErr w:type="spellEnd"/>
-      <w:r>
-        <w:rPr>
-          <w:rFonts w:ascii="Consolas" w:eastAsia="Times New Roman" w:hAnsi="Consolas" w:cs="Times New Roman"/>
-          <w:color w:val="3B3B3B"/>
-          <w:kern w:val="0"/>
-          <w:sz w:val="21"/>
-          <w:szCs w:val="21"/>
-          <w14:ligatures w14:val="none"/>
-        </w:rPr>
-        <w:t xml:space="preserve"> {</w:t>
-      </w:r>
-    </w:p>
-    <w:p>
-      <w:pPr>
-        <w:shd w:val="clear" w:color="auto" w:fill="FFFFFF"/>
-        <w:spacing w:after="0" w:line="285" w:lineRule="atLeast"/>
-        <w:rPr>
-          <w:rFonts w:ascii="Consolas" w:eastAsia="Times New Roman" w:hAnsi="Consolas" w:cs="Times New Roman"/>
-          <w:color w:val="3B3B3B"/>
-          <w:kern w:val="0"/>
-          <w:sz w:val="21"/>
-          <w:szCs w:val="21"/>
-          <w14:ligatures w14:val="none"/>
-        </w:rPr>
-      </w:pPr>
-      <w:r>
-        <w:rPr>
-          <w:rFonts w:ascii="Consolas" w:eastAsia="Times New Roman" w:hAnsi="Consolas" w:cs="Times New Roman"/>
-          <w:color w:val="3B3B3B"/>
-          <w:kern w:val="0"/>
-          <w:sz w:val="21"/>
-          <w:szCs w:val="21"/>
-          <w14:ligatures w14:val="none"/>
-        </w:rPr>
-        <w:t xml:space="preserve">  </w:t>
-      </w:r>
-      <w:r>
-        <w:rPr>
-          <w:rFonts w:ascii="Consolas" w:eastAsia="Times New Roman" w:hAnsi="Consolas" w:cs="Times New Roman"/>
-          <w:color w:val="0000FF"/>
-          <w:kern w:val="0"/>
-          <w:sz w:val="21"/>
-          <w:szCs w:val="21"/>
-          <w14:ligatures w14:val="none"/>
-        </w:rPr>
-        <w:t>public</w:t>
-      </w:r>
-      <w:r>
-        <w:rPr>
-          <w:rFonts w:ascii="Consolas" w:eastAsia="Times New Roman" w:hAnsi="Consolas" w:cs="Times New Roman"/>
-          <w:color w:val="3B3B3B"/>
-          <w:kern w:val="0"/>
-          <w:sz w:val="21"/>
-          <w:szCs w:val="21"/>
-          <w14:ligatures w14:val="none"/>
-        </w:rPr>
-        <w:t xml:space="preserve"> </w:t>
-      </w:r>
-      <w:r>
-        <w:rPr>
-          <w:rFonts w:ascii="Consolas" w:eastAsia="Times New Roman" w:hAnsi="Consolas" w:cs="Times New Roman"/>
-          <w:color w:val="0000FF"/>
-          <w:kern w:val="0"/>
-          <w:sz w:val="21"/>
-          <w:szCs w:val="21"/>
-          <w14:ligatures w14:val="none"/>
-        </w:rPr>
-        <w:t>static</w:t>
-      </w:r>
-      <w:r>
-        <w:rPr>
-          <w:rFonts w:ascii="Consolas" w:eastAsia="Times New Roman" w:hAnsi="Consolas" w:cs="Times New Roman"/>
-          <w:color w:val="3B3B3B"/>
-          <w:kern w:val="0"/>
-          <w:sz w:val="21"/>
-          <w:szCs w:val="21"/>
-          <w14:ligatures w14:val="none"/>
-        </w:rPr>
-        <w:t xml:space="preserve"> </w:t>
-      </w:r>
-      <w:r>
-        <w:rPr>
-          <w:rFonts w:ascii="Consolas" w:eastAsia="Times New Roman" w:hAnsi="Consolas" w:cs="Times New Roman"/>
-          <w:color w:val="267F99"/>
-          <w:kern w:val="0"/>
-          <w:sz w:val="21"/>
-          <w:szCs w:val="21"/>
-          <w14:ligatures w14:val="none"/>
-        </w:rPr>
-        <w:t>void</w:t>
-      </w:r>
-      <w:r>
-        <w:rPr>
-          <w:rFonts w:ascii="Consolas" w:eastAsia="Times New Roman" w:hAnsi="Consolas" w:cs="Times New Roman"/>
-          <w:color w:val="3B3B3B"/>
-          <w:kern w:val="0"/>
-          <w:sz w:val="21"/>
-          <w:szCs w:val="21"/>
-          <w14:ligatures w14:val="none"/>
-        </w:rPr>
-        <w:t xml:space="preserve"> </w:t>
-      </w:r>
-      <w:proofErr w:type="gramStart"/>
-      <w:r>
-        <w:rPr>
-          <w:rFonts w:ascii="Consolas" w:eastAsia="Times New Roman" w:hAnsi="Consolas" w:cs="Times New Roman"/>
-          <w:color w:val="795E26"/>
-          <w:kern w:val="0"/>
-          <w:sz w:val="21"/>
-          <w:szCs w:val="21"/>
-          <w14:ligatures w14:val="none"/>
-        </w:rPr>
-        <w:t>main</w:t>
-      </w:r>
-      <w:r>
-        <w:rPr>
-          <w:rFonts w:ascii="Consolas" w:eastAsia="Times New Roman" w:hAnsi="Consolas" w:cs="Times New Roman"/>
-          <w:color w:val="3B3B3B"/>
-          <w:kern w:val="0"/>
-          <w:sz w:val="21"/>
-          <w:szCs w:val="21"/>
-          <w14:ligatures w14:val="none"/>
-        </w:rPr>
-        <w:t>(</w:t>
-      </w:r>
-      <w:proofErr w:type="gramEnd"/>
-      <w:r>
-        <w:rPr>
-          <w:rFonts w:ascii="Consolas" w:eastAsia="Times New Roman" w:hAnsi="Consolas" w:cs="Times New Roman"/>
-          <w:color w:val="267F99"/>
-          <w:kern w:val="0"/>
-          <w:sz w:val="21"/>
-          <w:szCs w:val="21"/>
-          <w14:ligatures w14:val="none"/>
-        </w:rPr>
-        <w:t>String</w:t>
-      </w:r>
-      <w:r>
-        <w:rPr>
-          <w:rFonts w:ascii="Consolas" w:eastAsia="Times New Roman" w:hAnsi="Consolas" w:cs="Times New Roman"/>
-          <w:color w:val="3B3B3B"/>
-          <w:kern w:val="0"/>
-          <w:sz w:val="21"/>
-          <w:szCs w:val="21"/>
-          <w14:ligatures w14:val="none"/>
-        </w:rPr>
-        <w:t xml:space="preserve">[] </w:t>
-      </w:r>
-      <w:proofErr w:type="spellStart"/>
-      <w:r>
-        <w:rPr>
-          <w:rFonts w:ascii="Consolas" w:eastAsia="Times New Roman" w:hAnsi="Consolas" w:cs="Times New Roman"/>
-          <w:color w:val="001080"/>
-          <w:kern w:val="0"/>
-          <w:sz w:val="21"/>
-          <w:szCs w:val="21"/>
-          <w14:ligatures w14:val="none"/>
-        </w:rPr>
-        <w:t>args</w:t>
-      </w:r>
-      <w:proofErr w:type="spellEnd"/>
-      <w:r>
-        <w:rPr>
-          <w:rFonts w:ascii="Consolas" w:eastAsia="Times New Roman" w:hAnsi="Consolas" w:cs="Times New Roman"/>
-          <w:color w:val="3B3B3B"/>
-          <w:kern w:val="0"/>
-          <w:sz w:val="21"/>
-          <w:szCs w:val="21"/>
-          <w14:ligatures w14:val="none"/>
-        </w:rPr>
-        <w:t>) {</w:t>
-      </w:r>
-    </w:p>
-    <w:p>
-      <w:pPr>
-        <w:shd w:val="clear" w:color="auto" w:fill="FFFFFF"/>
-        <w:spacing w:after="0" w:line="285" w:lineRule="atLeast"/>
-        <w:rPr>
-          <w:rFonts w:ascii="Consolas" w:eastAsia="Times New Roman" w:hAnsi="Consolas" w:cs="Times New Roman"/>
-          <w:color w:val="3B3B3B"/>
-          <w:kern w:val="0"/>
-          <w:sz w:val="21"/>
-          <w:szCs w:val="21"/>
-          <w14:ligatures w14:val="none"/>
-        </w:rPr>
-      </w:pPr>
-      <w:r>
-        <w:rPr>
-          <w:rFonts w:ascii="Consolas" w:eastAsia="Times New Roman" w:hAnsi="Consolas" w:cs="Times New Roman"/>
-          <w:color w:val="3B3B3B"/>
-          <w:kern w:val="0"/>
-          <w:sz w:val="21"/>
-          <w:szCs w:val="21"/>
-          <w14:ligatures w14:val="none"/>
-        </w:rPr>
-        <w:t xml:space="preserve">    </w:t>
-      </w:r>
-      <w:r>
-        <w:rPr>
-          <w:rFonts w:ascii="Consolas" w:eastAsia="Times New Roman" w:hAnsi="Consolas" w:cs="Times New Roman"/>
-          <w:color w:val="267F99"/>
-          <w:kern w:val="0"/>
-          <w:sz w:val="21"/>
-          <w:szCs w:val="21"/>
-          <w14:ligatures w14:val="none"/>
-        </w:rPr>
-        <w:t>Scanner</w:t>
-      </w:r>
-      <w:r>
-        <w:rPr>
-          <w:rFonts w:ascii="Consolas" w:eastAsia="Times New Roman" w:hAnsi="Consolas" w:cs="Times New Roman"/>
-          <w:color w:val="3B3B3B"/>
-          <w:kern w:val="0"/>
-          <w:sz w:val="21"/>
-          <w:szCs w:val="21"/>
-          <w14:ligatures w14:val="none"/>
-        </w:rPr>
-        <w:t xml:space="preserve"> </w:t>
-      </w:r>
-      <w:proofErr w:type="spellStart"/>
-      <w:r>
-        <w:rPr>
-          <w:rFonts w:ascii="Consolas" w:eastAsia="Times New Roman" w:hAnsi="Consolas" w:cs="Times New Roman"/>
-          <w:color w:val="001080"/>
-          <w:kern w:val="0"/>
-          <w:sz w:val="21"/>
-          <w:szCs w:val="21"/>
-          <w14:ligatures w14:val="none"/>
-        </w:rPr>
-        <w:t>sc</w:t>
-      </w:r>
-      <w:proofErr w:type="spellEnd"/>
-      <w:r>
-        <w:rPr>
-          <w:rFonts w:ascii="Consolas" w:eastAsia="Times New Roman" w:hAnsi="Consolas" w:cs="Times New Roman"/>
-          <w:color w:val="3B3B3B"/>
-          <w:kern w:val="0"/>
-          <w:sz w:val="21"/>
-          <w:szCs w:val="21"/>
-          <w14:ligatures w14:val="none"/>
-        </w:rPr>
-        <w:t xml:space="preserve"> </w:t>
-      </w:r>
-      <w:r>
-        <w:rPr>
-          <w:rFonts w:ascii="Consolas" w:eastAsia="Times New Roman" w:hAnsi="Consolas" w:cs="Times New Roman"/>
-          <w:color w:val="000000"/>
-          <w:kern w:val="0"/>
-          <w:sz w:val="21"/>
-          <w:szCs w:val="21"/>
-          <w14:ligatures w14:val="none"/>
-        </w:rPr>
-        <w:t>=</w:t>
-      </w:r>
-      <w:r>
-        <w:rPr>
-          <w:rFonts w:ascii="Consolas" w:eastAsia="Times New Roman" w:hAnsi="Consolas" w:cs="Times New Roman"/>
-          <w:color w:val="3B3B3B"/>
-          <w:kern w:val="0"/>
-          <w:sz w:val="21"/>
-          <w:szCs w:val="21"/>
-          <w14:ligatures w14:val="none"/>
-        </w:rPr>
-        <w:t xml:space="preserve"> </w:t>
-      </w:r>
-      <w:r>
-        <w:rPr>
-          <w:rFonts w:ascii="Consolas" w:eastAsia="Times New Roman" w:hAnsi="Consolas" w:cs="Times New Roman"/>
-          <w:color w:val="AF00DB"/>
-          <w:kern w:val="0"/>
-          <w:sz w:val="21"/>
-          <w:szCs w:val="21"/>
-          <w14:ligatures w14:val="none"/>
-        </w:rPr>
-        <w:t>new</w:t>
-      </w:r>
-      <w:r>
-        <w:rPr>
-          <w:rFonts w:ascii="Consolas" w:eastAsia="Times New Roman" w:hAnsi="Consolas" w:cs="Times New Roman"/>
-          <w:color w:val="3B3B3B"/>
-          <w:kern w:val="0"/>
-          <w:sz w:val="21"/>
-          <w:szCs w:val="21"/>
-          <w14:ligatures w14:val="none"/>
-        </w:rPr>
-        <w:t xml:space="preserve"> </w:t>
-      </w:r>
-      <w:proofErr w:type="gramStart"/>
-      <w:r>
-        <w:rPr>
-          <w:rFonts w:ascii="Consolas" w:eastAsia="Times New Roman" w:hAnsi="Consolas" w:cs="Times New Roman"/>
-          <w:color w:val="795E26"/>
-          <w:kern w:val="0"/>
-          <w:sz w:val="21"/>
-          <w:szCs w:val="21"/>
-          <w14:ligatures w14:val="none"/>
-        </w:rPr>
-        <w:t>Scanner</w:t>
-      </w:r>
-      <w:r>
-        <w:rPr>
-          <w:rFonts w:ascii="Consolas" w:eastAsia="Times New Roman" w:hAnsi="Consolas" w:cs="Times New Roman"/>
-          <w:color w:val="3B3B3B"/>
-          <w:kern w:val="0"/>
-          <w:sz w:val="21"/>
-          <w:szCs w:val="21"/>
-          <w14:ligatures w14:val="none"/>
-        </w:rPr>
-        <w:t>(</w:t>
-      </w:r>
-      <w:proofErr w:type="gramEnd"/>
-      <w:r>
-        <w:rPr>
-          <w:rFonts w:ascii="Consolas" w:eastAsia="Times New Roman" w:hAnsi="Consolas" w:cs="Times New Roman"/>
-          <w:color w:val="267F99"/>
-          <w:kern w:val="0"/>
-          <w:sz w:val="21"/>
-          <w:szCs w:val="21"/>
-          <w14:ligatures w14:val="none"/>
-        </w:rPr>
-        <w:t>System</w:t>
-      </w:r>
-      <w:r>
-        <w:rPr>
-          <w:rFonts w:ascii="Consolas" w:eastAsia="Times New Roman" w:hAnsi="Consolas" w:cs="Times New Roman"/>
-          <w:color w:val="3B3B3B"/>
-          <w:kern w:val="0"/>
-          <w:sz w:val="21"/>
-          <w:szCs w:val="21"/>
-          <w14:ligatures w14:val="none"/>
-        </w:rPr>
-        <w:t>.</w:t>
-      </w:r>
-      <w:r>
-        <w:rPr>
-          <w:rFonts w:ascii="Consolas" w:eastAsia="Times New Roman" w:hAnsi="Consolas" w:cs="Times New Roman"/>
-          <w:color w:val="0070C1"/>
-          <w:kern w:val="0"/>
-          <w:sz w:val="21"/>
-          <w:szCs w:val="21"/>
-          <w14:ligatures w14:val="none"/>
-        </w:rPr>
-        <w:t>in</w:t>
-      </w:r>
-      <w:r>
-        <w:rPr>
-          <w:rFonts w:ascii="Consolas" w:eastAsia="Times New Roman" w:hAnsi="Consolas" w:cs="Times New Roman"/>
-          <w:color w:val="3B3B3B"/>
-          <w:kern w:val="0"/>
-          <w:sz w:val="21"/>
-          <w:szCs w:val="21"/>
-          <w14:ligatures w14:val="none"/>
-        </w:rPr>
-        <w:t>);</w:t>
-      </w:r>
-    </w:p>
-    <w:p>
-      <w:pPr>
-        <w:shd w:val="clear" w:color="auto" w:fill="FFFFFF"/>
-        <w:spacing w:after="0" w:line="285" w:lineRule="atLeast"/>
-        <w:rPr>
-          <w:rFonts w:ascii="Consolas" w:eastAsia="Times New Roman" w:hAnsi="Consolas" w:cs="Times New Roman"/>
-          <w:color w:val="3B3B3B"/>
-          <w:kern w:val="0"/>
-          <w:sz w:val="21"/>
-          <w:szCs w:val="21"/>
-          <w14:ligatures w14:val="none"/>
-        </w:rPr>
-      </w:pPr>
-      <w:r>
-        <w:rPr>
-          <w:rFonts w:ascii="Consolas" w:eastAsia="Times New Roman" w:hAnsi="Consolas" w:cs="Times New Roman"/>
-          <w:color w:val="3B3B3B"/>
-          <w:kern w:val="0"/>
-          <w:sz w:val="21"/>
-          <w:szCs w:val="21"/>
-          <w14:ligatures w14:val="none"/>
-        </w:rPr>
-        <w:t> </w:t>
-      </w:r>
-    </w:p>
-    <w:p>
-      <w:pPr>
-        <w:shd w:val="clear" w:color="auto" w:fill="FFFFFF"/>
-        <w:spacing w:after="0" w:line="285" w:lineRule="atLeast"/>
-        <w:rPr>
-          <w:rFonts w:ascii="Consolas" w:eastAsia="Times New Roman" w:hAnsi="Consolas" w:cs="Times New Roman"/>
-          <w:color w:val="3B3B3B"/>
-          <w:kern w:val="0"/>
-          <w:sz w:val="21"/>
-          <w:szCs w:val="21"/>
-          <w14:ligatures w14:val="none"/>
-        </w:rPr>
-      </w:pPr>
-      <w:r>
-        <w:rPr>
-          <w:rFonts w:ascii="Consolas" w:eastAsia="Times New Roman" w:hAnsi="Consolas" w:cs="Times New Roman"/>
-          <w:color w:val="3B3B3B"/>
-          <w:kern w:val="0"/>
-          <w:sz w:val="21"/>
-          <w:szCs w:val="21"/>
-          <w14:ligatures w14:val="none"/>
-        </w:rPr>
-        <w:t xml:space="preserve">    </w:t>
-      </w:r>
-      <w:proofErr w:type="spellStart"/>
-      <w:r>
-        <w:rPr>
-          <w:rFonts w:ascii="Consolas" w:eastAsia="Times New Roman" w:hAnsi="Consolas" w:cs="Times New Roman"/>
-          <w:color w:val="267F99"/>
-          <w:kern w:val="0"/>
-          <w:sz w:val="21"/>
-          <w:szCs w:val="21"/>
-          <w14:ligatures w14:val="none"/>
-        </w:rPr>
-        <w:t>System</w:t>
-      </w:r>
-      <w:r>
-        <w:rPr>
-          <w:rFonts w:ascii="Consolas" w:eastAsia="Times New Roman" w:hAnsi="Consolas" w:cs="Times New Roman"/>
-          <w:color w:val="3B3B3B"/>
-          <w:kern w:val="0"/>
-          <w:sz w:val="21"/>
-          <w:szCs w:val="21"/>
-          <w14:ligatures w14:val="none"/>
-        </w:rPr>
-        <w:t>.</w:t>
-      </w:r>
-      <w:r>
-        <w:rPr>
-          <w:rFonts w:ascii="Consolas" w:eastAsia="Times New Roman" w:hAnsi="Consolas" w:cs="Times New Roman"/>
-          <w:color w:val="0070C1"/>
-          <w:kern w:val="0"/>
-          <w:sz w:val="21"/>
-          <w:szCs w:val="21"/>
-          <w14:ligatures w14:val="none"/>
-        </w:rPr>
-        <w:t>out</w:t>
-      </w:r>
-      <w:r>
-        <w:rPr>
-          <w:rFonts w:ascii="Consolas" w:eastAsia="Times New Roman" w:hAnsi="Consolas" w:cs="Times New Roman"/>
-          <w:color w:val="3B3B3B"/>
-          <w:kern w:val="0"/>
-          <w:sz w:val="21"/>
-          <w:szCs w:val="21"/>
-          <w14:ligatures w14:val="none"/>
-        </w:rPr>
-        <w:t>.</w:t>
-      </w:r>
-      <w:r>
-        <w:rPr>
-          <w:rFonts w:ascii="Consolas" w:eastAsia="Times New Roman" w:hAnsi="Consolas" w:cs="Times New Roman"/>
-          <w:color w:val="795E26"/>
-          <w:kern w:val="0"/>
-          <w:sz w:val="21"/>
-          <w:szCs w:val="21"/>
-          <w14:ligatures w14:val="none"/>
-        </w:rPr>
-        <w:t>println</w:t>
-      </w:r>
-      <w:proofErr w:type="spellEnd"/>
-      <w:r>
-        <w:rPr>
-          <w:rFonts w:ascii="Consolas" w:eastAsia="Times New Roman" w:hAnsi="Consolas" w:cs="Times New Roman"/>
-          <w:color w:val="3B3B3B"/>
-          <w:kern w:val="0"/>
-          <w:sz w:val="21"/>
-          <w:szCs w:val="21"/>
-          <w14:ligatures w14:val="none"/>
-        </w:rPr>
-        <w:t>(</w:t>
-      </w:r>
-      <w:r>
-        <w:rPr>
-          <w:rFonts w:ascii="Consolas" w:eastAsia="Times New Roman" w:hAnsi="Consolas" w:cs="Times New Roman"/>
-          <w:color w:val="A31515"/>
-          <w:kern w:val="0"/>
-          <w:sz w:val="21"/>
-          <w:szCs w:val="21"/>
-          <w14:ligatures w14:val="none"/>
-        </w:rPr>
-        <w:t>"Date-03-01-2024-Day-30"</w:t>
-      </w:r>
-      <w:r>
-        <w:rPr>
-          <w:rFonts w:ascii="Consolas" w:eastAsia="Times New Roman" w:hAnsi="Consolas" w:cs="Times New Roman"/>
-          <w:color w:val="3B3B3B"/>
-          <w:kern w:val="0"/>
-          <w:sz w:val="21"/>
-          <w:szCs w:val="21"/>
-          <w14:ligatures w14:val="none"/>
-        </w:rPr>
-        <w:t xml:space="preserve">); </w:t>
-      </w:r>
-    </w:p>
-    <w:p>
-      <w:pPr>
-        <w:shd w:val="clear" w:color="auto" w:fill="FFFFFF"/>
-        <w:spacing w:after="0" w:line="285" w:lineRule="atLeast"/>
-        <w:rPr>
-          <w:rFonts w:ascii="Consolas" w:eastAsia="Times New Roman" w:hAnsi="Consolas" w:cs="Times New Roman"/>
-          <w:color w:val="3B3B3B"/>
-          <w:kern w:val="0"/>
-          <w:sz w:val="21"/>
-          <w:szCs w:val="21"/>
-          <w14:ligatures w14:val="none"/>
-        </w:rPr>
-      </w:pPr>
-      <w:r>
-        <w:rPr>
-          <w:rFonts w:ascii="Consolas" w:eastAsia="Times New Roman" w:hAnsi="Consolas" w:cs="Times New Roman"/>
-          <w:color w:val="3B3B3B"/>
-          <w:kern w:val="0"/>
-          <w:sz w:val="21"/>
-          <w:szCs w:val="21"/>
-          <w14:ligatures w14:val="none"/>
-        </w:rPr>
-        <w:t xml:space="preserve">    </w:t>
-      </w:r>
-      <w:proofErr w:type="spellStart"/>
-      <w:r>
-        <w:rPr>
-          <w:rFonts w:ascii="Consolas" w:eastAsia="Times New Roman" w:hAnsi="Consolas" w:cs="Times New Roman"/>
-          <w:color w:val="267F99"/>
-          <w:kern w:val="0"/>
-          <w:sz w:val="21"/>
-          <w:szCs w:val="21"/>
-          <w14:ligatures w14:val="none"/>
-        </w:rPr>
-        <w:t>System</w:t>
-      </w:r>
-      <w:r>
-        <w:rPr>
-          <w:rFonts w:ascii="Consolas" w:eastAsia="Times New Roman" w:hAnsi="Consolas" w:cs="Times New Roman"/>
-          <w:color w:val="3B3B3B"/>
-          <w:kern w:val="0"/>
-          <w:sz w:val="21"/>
-          <w:szCs w:val="21"/>
-          <w14:ligatures w14:val="none"/>
-        </w:rPr>
-        <w:t>.</w:t>
-      </w:r>
-      <w:r>
-        <w:rPr>
-          <w:rFonts w:ascii="Consolas" w:eastAsia="Times New Roman" w:hAnsi="Consolas" w:cs="Times New Roman"/>
-          <w:color w:val="0070C1"/>
-          <w:kern w:val="0"/>
-          <w:sz w:val="21"/>
-          <w:szCs w:val="21"/>
-          <w14:ligatures w14:val="none"/>
-        </w:rPr>
-        <w:t>out</w:t>
-      </w:r>
-      <w:r>
-        <w:rPr>
-          <w:rFonts w:ascii="Consolas" w:eastAsia="Times New Roman" w:hAnsi="Consolas" w:cs="Times New Roman"/>
-          <w:color w:val="3B3B3B"/>
-          <w:kern w:val="0"/>
-          <w:sz w:val="21"/>
-          <w:szCs w:val="21"/>
-          <w14:ligatures w14:val="none"/>
-        </w:rPr>
-        <w:t>.</w:t>
-      </w:r>
-      <w:r>
-        <w:rPr>
-          <w:rFonts w:ascii="Consolas" w:eastAsia="Times New Roman" w:hAnsi="Consolas" w:cs="Times New Roman"/>
-          <w:color w:val="795E26"/>
-          <w:kern w:val="0"/>
-          <w:sz w:val="21"/>
-          <w:szCs w:val="21"/>
-          <w14:ligatures w14:val="none"/>
-        </w:rPr>
-        <w:t>println</w:t>
-      </w:r>
-      <w:proofErr w:type="spellEnd"/>
-      <w:r>
-        <w:rPr>
-          <w:rFonts w:ascii="Consolas" w:eastAsia="Times New Roman" w:hAnsi="Consolas" w:cs="Times New Roman"/>
-          <w:color w:val="3B3B3B"/>
-          <w:kern w:val="0"/>
-          <w:sz w:val="21"/>
-          <w:szCs w:val="21"/>
-          <w14:ligatures w14:val="none"/>
-        </w:rPr>
-        <w:t>(</w:t>
-      </w:r>
-      <w:r>
-        <w:rPr>
-          <w:rFonts w:ascii="Consolas" w:eastAsia="Times New Roman" w:hAnsi="Consolas" w:cs="Times New Roman"/>
-          <w:color w:val="A31515"/>
-          <w:kern w:val="0"/>
-          <w:sz w:val="21"/>
-          <w:szCs w:val="21"/>
-          <w14:ligatures w14:val="none"/>
-        </w:rPr>
-        <w:t xml:space="preserve">"Write a java </w:t>
-      </w:r>
-      <w:proofErr w:type="gramStart"/>
-      <w:r>
-        <w:rPr>
-          <w:rFonts w:ascii="Consolas" w:eastAsia="Times New Roman" w:hAnsi="Consolas" w:cs="Times New Roman"/>
-          <w:color w:val="A31515"/>
-          <w:kern w:val="0"/>
-          <w:sz w:val="21"/>
-          <w:szCs w:val="21"/>
-          <w14:ligatures w14:val="none"/>
-        </w:rPr>
-        <w:t>program  to</w:t>
-      </w:r>
-      <w:proofErr w:type="gramEnd"/>
-      <w:r>
-        <w:rPr>
-          <w:rFonts w:ascii="Consolas" w:eastAsia="Times New Roman" w:hAnsi="Consolas" w:cs="Times New Roman"/>
-          <w:color w:val="A31515"/>
-          <w:kern w:val="0"/>
-          <w:sz w:val="21"/>
-          <w:szCs w:val="21"/>
-          <w14:ligatures w14:val="none"/>
-        </w:rPr>
-        <w:t xml:space="preserve"> create an employee class, store the data of an employee then print the data of the employee from the same"</w:t>
-      </w:r>
-      <w:r>
-        <w:rPr>
-          <w:rFonts w:ascii="Consolas" w:eastAsia="Times New Roman" w:hAnsi="Consolas" w:cs="Times New Roman"/>
-          <w:color w:val="3B3B3B"/>
-          <w:kern w:val="0"/>
-          <w:sz w:val="21"/>
-          <w:szCs w:val="21"/>
-          <w14:ligatures w14:val="none"/>
-        </w:rPr>
-        <w:t xml:space="preserve">); </w:t>
-      </w:r>
-    </w:p>
-    <w:p>
-      <w:pPr>
-        <w:shd w:val="clear" w:color="auto" w:fill="FFFFFF"/>
-        <w:spacing w:after="0" w:line="285" w:lineRule="atLeast"/>
-        <w:rPr>
-          <w:rFonts w:ascii="Consolas" w:eastAsia="Times New Roman" w:hAnsi="Consolas" w:cs="Times New Roman"/>
-          <w:color w:val="3B3B3B"/>
-          <w:kern w:val="0"/>
-          <w:sz w:val="21"/>
-          <w:szCs w:val="21"/>
-          <w14:ligatures w14:val="none"/>
-        </w:rPr>
-      </w:pPr>
-      <w:r>
-        <w:rPr>
-          <w:rFonts w:ascii="Consolas" w:eastAsia="Times New Roman" w:hAnsi="Consolas" w:cs="Times New Roman"/>
-          <w:color w:val="3B3B3B"/>
-          <w:kern w:val="0"/>
-          <w:sz w:val="21"/>
-          <w:szCs w:val="21"/>
-          <w14:ligatures w14:val="none"/>
-        </w:rPr>
-        <w:t xml:space="preserve">    </w:t>
-      </w:r>
-      <w:r>
-        <w:rPr>
-          <w:rFonts w:ascii="Consolas" w:eastAsia="Times New Roman" w:hAnsi="Consolas" w:cs="Times New Roman"/>
-          <w:color w:val="008000"/>
-          <w:kern w:val="0"/>
-          <w:sz w:val="21"/>
-          <w:szCs w:val="21"/>
-          <w14:ligatures w14:val="none"/>
-        </w:rPr>
-        <w:t xml:space="preserve">// Write a java </w:t>
-      </w:r>
-      <w:proofErr w:type="gramStart"/>
-      <w:r>
-        <w:rPr>
-          <w:rFonts w:ascii="Consolas" w:eastAsia="Times New Roman" w:hAnsi="Consolas" w:cs="Times New Roman"/>
-          <w:color w:val="008000"/>
-          <w:kern w:val="0"/>
-          <w:sz w:val="21"/>
-          <w:szCs w:val="21"/>
-          <w14:ligatures w14:val="none"/>
-        </w:rPr>
-        <w:t>program  to</w:t>
-      </w:r>
-      <w:proofErr w:type="gramEnd"/>
-      <w:r>
-        <w:rPr>
-          <w:rFonts w:ascii="Consolas" w:eastAsia="Times New Roman" w:hAnsi="Consolas" w:cs="Times New Roman"/>
-          <w:color w:val="008000"/>
-          <w:kern w:val="0"/>
-          <w:sz w:val="21"/>
-          <w:szCs w:val="21"/>
-          <w14:ligatures w14:val="none"/>
-        </w:rPr>
-        <w:t xml:space="preserve"> create an employee class, store the data of an employee then print</w:t>
-      </w:r>
-    </w:p>
-    <w:p>
-      <w:pPr>
-        <w:shd w:val="clear" w:color="auto" w:fill="FFFFFF"/>
-        <w:spacing w:after="0" w:line="285" w:lineRule="atLeast"/>
-        <w:rPr>
-          <w:rFonts w:ascii="Consolas" w:eastAsia="Times New Roman" w:hAnsi="Consolas" w:cs="Times New Roman"/>
-          <w:color w:val="3B3B3B"/>
-          <w:kern w:val="0"/>
-          <w:sz w:val="21"/>
-          <w:szCs w:val="21"/>
-          <w14:ligatures w14:val="none"/>
-        </w:rPr>
-      </w:pPr>
-      <w:r>
-        <w:rPr>
-          <w:rFonts w:ascii="Consolas" w:eastAsia="Times New Roman" w:hAnsi="Consolas" w:cs="Times New Roman"/>
-          <w:color w:val="3B3B3B"/>
-          <w:kern w:val="0"/>
-          <w:sz w:val="21"/>
-          <w:szCs w:val="21"/>
-          <w14:ligatures w14:val="none"/>
-        </w:rPr>
-        <w:t xml:space="preserve">    </w:t>
-      </w:r>
-      <w:r>
-        <w:rPr>
-          <w:rFonts w:ascii="Consolas" w:eastAsia="Times New Roman" w:hAnsi="Consolas" w:cs="Times New Roman"/>
-          <w:color w:val="008000"/>
-          <w:kern w:val="0"/>
-          <w:sz w:val="21"/>
-          <w:szCs w:val="21"/>
-          <w14:ligatures w14:val="none"/>
-        </w:rPr>
-        <w:t>// the data of the employee from the same</w:t>
-      </w:r>
-    </w:p>
-    <w:p>
-      <w:pPr>
-        <w:shd w:val="clear" w:color="auto" w:fill="FFFFFF"/>
-        <w:spacing w:after="0" w:line="285" w:lineRule="atLeast"/>
-        <w:rPr>
-          <w:rFonts w:ascii="Consolas" w:eastAsia="Times New Roman" w:hAnsi="Consolas" w:cs="Times New Roman"/>
-          <w:color w:val="3B3B3B"/>
-          <w:kern w:val="0"/>
-          <w:sz w:val="21"/>
-          <w:szCs w:val="21"/>
-          <w14:ligatures w14:val="none"/>
-        </w:rPr>
-      </w:pPr>
-      <w:r>
-        <w:rPr>
-          <w:rFonts w:ascii="Consolas" w:eastAsia="Times New Roman" w:hAnsi="Consolas" w:cs="Times New Roman"/>
-          <w:color w:val="3B3B3B"/>
-          <w:kern w:val="0"/>
-          <w:sz w:val="21"/>
-          <w:szCs w:val="21"/>
-          <w14:ligatures w14:val="none"/>
-        </w:rPr>
-        <w:t xml:space="preserve">    </w:t>
-      </w:r>
-      <w:r>
-        <w:rPr>
-          <w:rFonts w:ascii="Consolas" w:eastAsia="Times New Roman" w:hAnsi="Consolas" w:cs="Times New Roman"/>
-          <w:color w:val="267F99"/>
-          <w:kern w:val="0"/>
-          <w:sz w:val="21"/>
-          <w:szCs w:val="21"/>
-          <w14:ligatures w14:val="none"/>
-        </w:rPr>
-        <w:t>Database</w:t>
-      </w:r>
-      <w:r>
-        <w:rPr>
-          <w:rFonts w:ascii="Consolas" w:eastAsia="Times New Roman" w:hAnsi="Consolas" w:cs="Times New Roman"/>
-          <w:color w:val="3B3B3B"/>
-          <w:kern w:val="0"/>
-          <w:sz w:val="21"/>
-          <w:szCs w:val="21"/>
-          <w14:ligatures w14:val="none"/>
-        </w:rPr>
-        <w:t xml:space="preserve"> </w:t>
-      </w:r>
-      <w:proofErr w:type="spellStart"/>
-      <w:r>
-        <w:rPr>
-          <w:rFonts w:ascii="Consolas" w:eastAsia="Times New Roman" w:hAnsi="Consolas" w:cs="Times New Roman"/>
-          <w:color w:val="001080"/>
-          <w:kern w:val="0"/>
-          <w:sz w:val="21"/>
-          <w:szCs w:val="21"/>
-          <w14:ligatures w14:val="none"/>
-        </w:rPr>
-        <w:t>db</w:t>
-      </w:r>
-      <w:proofErr w:type="spellEnd"/>
-      <w:r>
-        <w:rPr>
-          <w:rFonts w:ascii="Consolas" w:eastAsia="Times New Roman" w:hAnsi="Consolas" w:cs="Times New Roman"/>
-          <w:color w:val="3B3B3B"/>
-          <w:kern w:val="0"/>
-          <w:sz w:val="21"/>
-          <w:szCs w:val="21"/>
-          <w14:ligatures w14:val="none"/>
-        </w:rPr>
-        <w:t xml:space="preserve"> </w:t>
-      </w:r>
-      <w:r>
-        <w:rPr>
-          <w:rFonts w:ascii="Consolas" w:eastAsia="Times New Roman" w:hAnsi="Consolas" w:cs="Times New Roman"/>
-          <w:color w:val="000000"/>
-          <w:kern w:val="0"/>
-          <w:sz w:val="21"/>
-          <w:szCs w:val="21"/>
-          <w14:ligatures w14:val="none"/>
-        </w:rPr>
-        <w:t>=</w:t>
-      </w:r>
-      <w:r>
-        <w:rPr>
-          <w:rFonts w:ascii="Consolas" w:eastAsia="Times New Roman" w:hAnsi="Consolas" w:cs="Times New Roman"/>
-          <w:color w:val="3B3B3B"/>
-          <w:kern w:val="0"/>
-          <w:sz w:val="21"/>
-          <w:szCs w:val="21"/>
-          <w14:ligatures w14:val="none"/>
-        </w:rPr>
-        <w:t xml:space="preserve"> </w:t>
-      </w:r>
-      <w:r>
-        <w:rPr>
-          <w:rFonts w:ascii="Consolas" w:eastAsia="Times New Roman" w:hAnsi="Consolas" w:cs="Times New Roman"/>
-          <w:color w:val="AF00DB"/>
-          <w:kern w:val="0"/>
-          <w:sz w:val="21"/>
-          <w:szCs w:val="21"/>
-          <w14:ligatures w14:val="none"/>
-        </w:rPr>
-        <w:t>new</w:t>
-      </w:r>
-      <w:r>
-        <w:rPr>
-          <w:rFonts w:ascii="Consolas" w:eastAsia="Times New Roman" w:hAnsi="Consolas" w:cs="Times New Roman"/>
-          <w:color w:val="3B3B3B"/>
-          <w:kern w:val="0"/>
-          <w:sz w:val="21"/>
-          <w:szCs w:val="21"/>
-          <w14:ligatures w14:val="none"/>
-        </w:rPr>
-        <w:t xml:space="preserve"> </w:t>
-      </w:r>
-      <w:proofErr w:type="gramStart"/>
-      <w:r>
-        <w:rPr>
-          <w:rFonts w:ascii="Consolas" w:eastAsia="Times New Roman" w:hAnsi="Consolas" w:cs="Times New Roman"/>
-          <w:color w:val="795E26"/>
-          <w:kern w:val="0"/>
-          <w:sz w:val="21"/>
-          <w:szCs w:val="21"/>
-          <w14:ligatures w14:val="none"/>
-        </w:rPr>
-        <w:t>Database</w:t>
-      </w:r>
-      <w:r>
-        <w:rPr>
-          <w:rFonts w:ascii="Consolas" w:eastAsia="Times New Roman" w:hAnsi="Consolas" w:cs="Times New Roman"/>
-          <w:color w:val="3B3B3B"/>
-          <w:kern w:val="0"/>
-          <w:sz w:val="21"/>
-          <w:szCs w:val="21"/>
-          <w14:ligatures w14:val="none"/>
-        </w:rPr>
-        <w:t>(</w:t>
-      </w:r>
-      <w:proofErr w:type="gramEnd"/>
-      <w:r>
-        <w:rPr>
-          <w:rFonts w:ascii="Consolas" w:eastAsia="Times New Roman" w:hAnsi="Consolas" w:cs="Times New Roman"/>
-          <w:color w:val="3B3B3B"/>
-          <w:kern w:val="0"/>
-          <w:sz w:val="21"/>
-          <w:szCs w:val="21"/>
-          <w14:ligatures w14:val="none"/>
-        </w:rPr>
-        <w:t>);</w:t>
-      </w:r>
-    </w:p>
-    <w:p>
-      <w:pPr>
-        <w:shd w:val="clear" w:color="auto" w:fill="FFFFFF"/>
-        <w:spacing w:after="0" w:line="285" w:lineRule="atLeast"/>
-        <w:rPr>
-          <w:rFonts w:ascii="Consolas" w:eastAsia="Times New Roman" w:hAnsi="Consolas" w:cs="Times New Roman"/>
-          <w:color w:val="3B3B3B"/>
-          <w:kern w:val="0"/>
-          <w:sz w:val="21"/>
-          <w:szCs w:val="21"/>
-          <w14:ligatures w14:val="none"/>
-        </w:rPr>
-      </w:pPr>
-      <w:r>
-        <w:rPr>
-          <w:rFonts w:ascii="Consolas" w:eastAsia="Times New Roman" w:hAnsi="Consolas" w:cs="Times New Roman"/>
-          <w:color w:val="3B3B3B"/>
-          <w:kern w:val="0"/>
-          <w:sz w:val="21"/>
-          <w:szCs w:val="21"/>
-          <w14:ligatures w14:val="none"/>
-        </w:rPr>
-        <w:t xml:space="preserve">    </w:t>
-      </w:r>
-      <w:proofErr w:type="spellStart"/>
-      <w:r>
-        <w:rPr>
-          <w:rFonts w:ascii="Consolas" w:eastAsia="Times New Roman" w:hAnsi="Consolas" w:cs="Times New Roman"/>
-          <w:color w:val="267F99"/>
-          <w:kern w:val="0"/>
-          <w:sz w:val="21"/>
-          <w:szCs w:val="21"/>
-          <w14:ligatures w14:val="none"/>
-        </w:rPr>
-        <w:t>System</w:t>
-      </w:r>
-      <w:r>
-        <w:rPr>
-          <w:rFonts w:ascii="Consolas" w:eastAsia="Times New Roman" w:hAnsi="Consolas" w:cs="Times New Roman"/>
-          <w:color w:val="3B3B3B"/>
-          <w:kern w:val="0"/>
-          <w:sz w:val="21"/>
-          <w:szCs w:val="21"/>
-          <w14:ligatures w14:val="none"/>
-        </w:rPr>
-        <w:t>.</w:t>
-      </w:r>
-      <w:r>
-        <w:rPr>
-          <w:rFonts w:ascii="Consolas" w:eastAsia="Times New Roman" w:hAnsi="Consolas" w:cs="Times New Roman"/>
-          <w:color w:val="0070C1"/>
-          <w:kern w:val="0"/>
-          <w:sz w:val="21"/>
-          <w:szCs w:val="21"/>
-          <w14:ligatures w14:val="none"/>
-        </w:rPr>
-        <w:t>out</w:t>
-      </w:r>
-      <w:r>
-        <w:rPr>
-          <w:rFonts w:ascii="Consolas" w:eastAsia="Times New Roman" w:hAnsi="Consolas" w:cs="Times New Roman"/>
-          <w:color w:val="3B3B3B"/>
-          <w:kern w:val="0"/>
-          <w:sz w:val="21"/>
-          <w:szCs w:val="21"/>
-          <w14:ligatures w14:val="none"/>
-        </w:rPr>
-        <w:t>.</w:t>
-      </w:r>
-      <w:r>
-        <w:rPr>
-          <w:rFonts w:ascii="Consolas" w:eastAsia="Times New Roman" w:hAnsi="Consolas" w:cs="Times New Roman"/>
-          <w:color w:val="795E26"/>
-          <w:kern w:val="0"/>
-          <w:sz w:val="21"/>
-          <w:szCs w:val="21"/>
-          <w14:ligatures w14:val="none"/>
-        </w:rPr>
-        <w:t>println</w:t>
-      </w:r>
-      <w:proofErr w:type="spellEnd"/>
-      <w:r>
-        <w:rPr>
-          <w:rFonts w:ascii="Consolas" w:eastAsia="Times New Roman" w:hAnsi="Consolas" w:cs="Times New Roman"/>
-          <w:color w:val="3B3B3B"/>
-          <w:kern w:val="0"/>
-          <w:sz w:val="21"/>
-          <w:szCs w:val="21"/>
-          <w14:ligatures w14:val="none"/>
-        </w:rPr>
-        <w:t>(</w:t>
-      </w:r>
-      <w:r>
-        <w:rPr>
-          <w:rFonts w:ascii="Consolas" w:eastAsia="Times New Roman" w:hAnsi="Consolas" w:cs="Times New Roman"/>
-          <w:color w:val="A31515"/>
-          <w:kern w:val="0"/>
-          <w:sz w:val="21"/>
-          <w:szCs w:val="21"/>
-          <w14:ligatures w14:val="none"/>
-        </w:rPr>
-        <w:t>"Enter the employees id: "</w:t>
-      </w:r>
-      <w:r>
-        <w:rPr>
-          <w:rFonts w:ascii="Consolas" w:eastAsia="Times New Roman" w:hAnsi="Consolas" w:cs="Times New Roman"/>
-          <w:color w:val="3B3B3B"/>
-          <w:kern w:val="0"/>
-          <w:sz w:val="21"/>
-          <w:szCs w:val="21"/>
-          <w14:ligatures w14:val="none"/>
-        </w:rPr>
-        <w:t>);</w:t>
-      </w:r>
-    </w:p>
-    <w:p>
-      <w:pPr>
-        <w:shd w:val="clear" w:color="auto" w:fill="FFFFFF"/>
-        <w:spacing w:after="0" w:line="285" w:lineRule="atLeast"/>
-        <w:rPr>
-          <w:rFonts w:ascii="Consolas" w:eastAsia="Times New Roman" w:hAnsi="Consolas" w:cs="Times New Roman"/>
-          <w:color w:val="3B3B3B"/>
-          <w:kern w:val="0"/>
-          <w:sz w:val="21"/>
-          <w:szCs w:val="21"/>
-          <w14:ligatures w14:val="none"/>
-        </w:rPr>
-      </w:pPr>
-      <w:r>
-        <w:rPr>
-          <w:rFonts w:ascii="Consolas" w:eastAsia="Times New Roman" w:hAnsi="Consolas" w:cs="Times New Roman"/>
-          <w:color w:val="3B3B3B"/>
-          <w:kern w:val="0"/>
-          <w:sz w:val="21"/>
-          <w:szCs w:val="21"/>
-          <w14:ligatures w14:val="none"/>
-        </w:rPr>
-        <w:t xml:space="preserve">    </w:t>
       </w:r>
       <w:proofErr w:type="spellStart"/>
       <w:proofErr w:type="gramStart"/>
@@ -5294,7 +5414,7 @@
           <w:szCs w:val="21"/>
           <w14:ligatures w14:val="none"/>
         </w:rPr>
-        <w:t>db</w:t>
+        <w:t>sc</w:t>
       </w:r>
       <w:r>
         <w:rPr>
@@ -5310,13 +5430,13 @@
       <w:r>
         <w:rPr>
           <w:rFonts w:ascii="Consolas" w:eastAsia="Times New Roman" w:hAnsi="Consolas" w:cs="Times New Roman"/>
-          <w:color w:val="001080"/>
-          <w:kern w:val="0"/>
-          <w:sz w:val="21"/>
-          <w:szCs w:val="21"/>
-          <w14:ligatures w14:val="none"/>
-        </w:rPr>
-        <w:t>Empid</w:t>
+          <w:color w:val="795E26"/>
+          <w:kern w:val="0"/>
+          <w:sz w:val="21"/>
+          <w:szCs w:val="21"/>
+          <w14:ligatures w14:val="none"/>
+        </w:rPr>
+        <w:t>nextInt</w:t>
       </w:r>
       <w:proofErr w:type="spellEnd"/>
       <w:proofErr w:type="gramEnd"/>
@@ -5329,6 +5449,192 @@
           <w:szCs w:val="21"/>
           <w14:ligatures w14:val="none"/>
         </w:rPr>
+        <w:t>();</w:t>
+      </w:r>
+    </w:p>
+    <w:p>
+      <w:pPr>
+        <w:shd w:val="clear" w:color="auto" w:fill="FFFFFF"/>
+        <w:spacing w:after="0" w:line="285" w:lineRule="atLeast"/>
+        <w:rPr>
+          <w:rFonts w:ascii="Consolas" w:eastAsia="Times New Roman" w:hAnsi="Consolas" w:cs="Times New Roman"/>
+          <w:color w:val="3B3B3B"/>
+          <w:kern w:val="0"/>
+          <w:sz w:val="21"/>
+          <w:szCs w:val="21"/>
+          <w14:ligatures w14:val="none"/>
+        </w:rPr>
+      </w:pPr>
+      <w:r>
+        <w:rPr>
+          <w:rFonts w:ascii="Consolas" w:eastAsia="Times New Roman" w:hAnsi="Consolas" w:cs="Times New Roman"/>
+          <w:color w:val="3B3B3B"/>
+          <w:kern w:val="0"/>
+          <w:sz w:val="21"/>
+          <w:szCs w:val="21"/>
+          <w14:ligatures w14:val="none"/>
+        </w:rPr>
+        <w:t xml:space="preserve">    </w:t>
+      </w:r>
+      <w:proofErr w:type="spellStart"/>
+      <w:r>
+        <w:rPr>
+          <w:rFonts w:ascii="Consolas" w:eastAsia="Times New Roman" w:hAnsi="Consolas" w:cs="Times New Roman"/>
+          <w:color w:val="267F99"/>
+          <w:kern w:val="0"/>
+          <w:sz w:val="21"/>
+          <w:szCs w:val="21"/>
+          <w14:ligatures w14:val="none"/>
+        </w:rPr>
+        <w:t>System</w:t>
+      </w:r>
+      <w:r>
+        <w:rPr>
+          <w:rFonts w:ascii="Consolas" w:eastAsia="Times New Roman" w:hAnsi="Consolas" w:cs="Times New Roman"/>
+          <w:color w:val="3B3B3B"/>
+          <w:kern w:val="0"/>
+          <w:sz w:val="21"/>
+          <w:szCs w:val="21"/>
+          <w14:ligatures w14:val="none"/>
+        </w:rPr>
+        <w:t>.</w:t>
+      </w:r>
+      <w:r>
+        <w:rPr>
+          <w:rFonts w:ascii="Consolas" w:eastAsia="Times New Roman" w:hAnsi="Consolas" w:cs="Times New Roman"/>
+          <w:color w:val="0070C1"/>
+          <w:kern w:val="0"/>
+          <w:sz w:val="21"/>
+          <w:szCs w:val="21"/>
+          <w14:ligatures w14:val="none"/>
+        </w:rPr>
+        <w:t>out</w:t>
+      </w:r>
+      <w:r>
+        <w:rPr>
+          <w:rFonts w:ascii="Consolas" w:eastAsia="Times New Roman" w:hAnsi="Consolas" w:cs="Times New Roman"/>
+          <w:color w:val="3B3B3B"/>
+          <w:kern w:val="0"/>
+          <w:sz w:val="21"/>
+          <w:szCs w:val="21"/>
+          <w14:ligatures w14:val="none"/>
+        </w:rPr>
+        <w:t>.</w:t>
+      </w:r>
+      <w:r>
+        <w:rPr>
+          <w:rFonts w:ascii="Consolas" w:eastAsia="Times New Roman" w:hAnsi="Consolas" w:cs="Times New Roman"/>
+          <w:color w:val="795E26"/>
+          <w:kern w:val="0"/>
+          <w:sz w:val="21"/>
+          <w:szCs w:val="21"/>
+          <w14:ligatures w14:val="none"/>
+        </w:rPr>
+        <w:t>println</w:t>
+      </w:r>
+      <w:proofErr w:type="spellEnd"/>
+      <w:r>
+        <w:rPr>
+          <w:rFonts w:ascii="Consolas" w:eastAsia="Times New Roman" w:hAnsi="Consolas" w:cs="Times New Roman"/>
+          <w:color w:val="3B3B3B"/>
+          <w:kern w:val="0"/>
+          <w:sz w:val="21"/>
+          <w:szCs w:val="21"/>
+          <w14:ligatures w14:val="none"/>
+        </w:rPr>
+        <w:t>(</w:t>
+      </w:r>
+      <w:r>
+        <w:rPr>
+          <w:rFonts w:ascii="Consolas" w:eastAsia="Times New Roman" w:hAnsi="Consolas" w:cs="Times New Roman"/>
+          <w:color w:val="A31515"/>
+          <w:kern w:val="0"/>
+          <w:sz w:val="21"/>
+          <w:szCs w:val="21"/>
+          <w14:ligatures w14:val="none"/>
+        </w:rPr>
+        <w:t>"Enter the Book name: "</w:t>
+      </w:r>
+      <w:r>
+        <w:rPr>
+          <w:rFonts w:ascii="Consolas" w:eastAsia="Times New Roman" w:hAnsi="Consolas" w:cs="Times New Roman"/>
+          <w:color w:val="3B3B3B"/>
+          <w:kern w:val="0"/>
+          <w:sz w:val="21"/>
+          <w:szCs w:val="21"/>
+          <w14:ligatures w14:val="none"/>
+        </w:rPr>
+        <w:t>);</w:t>
+      </w:r>
+    </w:p>
+    <w:p>
+      <w:pPr>
+        <w:shd w:val="clear" w:color="auto" w:fill="FFFFFF"/>
+        <w:spacing w:after="0" w:line="285" w:lineRule="atLeast"/>
+        <w:rPr>
+          <w:rFonts w:ascii="Consolas" w:eastAsia="Times New Roman" w:hAnsi="Consolas" w:cs="Times New Roman"/>
+          <w:color w:val="3B3B3B"/>
+          <w:kern w:val="0"/>
+          <w:sz w:val="21"/>
+          <w:szCs w:val="21"/>
+          <w14:ligatures w14:val="none"/>
+        </w:rPr>
+      </w:pPr>
+      <w:r>
+        <w:rPr>
+          <w:rFonts w:ascii="Consolas" w:eastAsia="Times New Roman" w:hAnsi="Consolas" w:cs="Times New Roman"/>
+          <w:color w:val="3B3B3B"/>
+          <w:kern w:val="0"/>
+          <w:sz w:val="21"/>
+          <w:szCs w:val="21"/>
+          <w14:ligatures w14:val="none"/>
+        </w:rPr>
+        <w:t xml:space="preserve">    </w:t>
+      </w:r>
+      <w:proofErr w:type="spellStart"/>
+      <w:r>
+        <w:rPr>
+          <w:rFonts w:ascii="Consolas" w:eastAsia="Times New Roman" w:hAnsi="Consolas" w:cs="Times New Roman"/>
+          <w:color w:val="001080"/>
+          <w:kern w:val="0"/>
+          <w:sz w:val="21"/>
+          <w:szCs w:val="21"/>
+          <w14:ligatures w14:val="none"/>
+        </w:rPr>
+        <w:t>BookDb</w:t>
+      </w:r>
+      <w:r>
+        <w:rPr>
+          <w:rFonts w:ascii="Consolas" w:eastAsia="Times New Roman" w:hAnsi="Consolas" w:cs="Times New Roman"/>
+          <w:color w:val="3B3B3B"/>
+          <w:kern w:val="0"/>
+          <w:sz w:val="21"/>
+          <w:szCs w:val="21"/>
+          <w14:ligatures w14:val="none"/>
+        </w:rPr>
+        <w:t>.</w:t>
+      </w:r>
+      <w:r>
+        <w:rPr>
+          <w:rFonts w:ascii="Consolas" w:eastAsia="Times New Roman" w:hAnsi="Consolas" w:cs="Times New Roman"/>
+          <w:color w:val="001080"/>
+          <w:kern w:val="0"/>
+          <w:sz w:val="21"/>
+          <w:szCs w:val="21"/>
+          <w14:ligatures w14:val="none"/>
+        </w:rPr>
+        <w:t>BookName</w:t>
+      </w:r>
+      <w:proofErr w:type="spellEnd"/>
+      <w:r>
+        <w:rPr>
+          <w:rFonts w:ascii="Consolas" w:eastAsia="Times New Roman" w:hAnsi="Consolas" w:cs="Times New Roman"/>
+          <w:color w:val="3B3B3B"/>
+          <w:kern w:val="0"/>
+          <w:sz w:val="21"/>
+          <w:szCs w:val="21"/>
+          <w14:ligatures w14:val="none"/>
+        </w:rPr>
         <w:t xml:space="preserve"> </w:t>
       </w:r>
       <w:r>
@@ -5352,192 +5658,6 @@
           <w14:ligatures w14:val="none"/>
         </w:rPr>
         <w:t xml:space="preserve"> </w:t>
-      </w:r>
-      <w:proofErr w:type="spellStart"/>
-      <w:r>
-        <w:rPr>
-          <w:rFonts w:ascii="Consolas" w:eastAsia="Times New Roman" w:hAnsi="Consolas" w:cs="Times New Roman"/>
-          <w:color w:val="001080"/>
-          <w:kern w:val="0"/>
-          <w:sz w:val="21"/>
-          <w:szCs w:val="21"/>
-          <w14:ligatures w14:val="none"/>
-        </w:rPr>
-        <w:t>sc</w:t>
-      </w:r>
-      <w:r>
-        <w:rPr>
-          <w:rFonts w:ascii="Consolas" w:eastAsia="Times New Roman" w:hAnsi="Consolas" w:cs="Times New Roman"/>
-          <w:color w:val="3B3B3B"/>
-          <w:kern w:val="0"/>
-          <w:sz w:val="21"/>
-          <w:szCs w:val="21"/>
-          <w14:ligatures w14:val="none"/>
-        </w:rPr>
-        <w:t>.</w:t>
-      </w:r>
-      <w:r>
-        <w:rPr>
-          <w:rFonts w:ascii="Consolas" w:eastAsia="Times New Roman" w:hAnsi="Consolas" w:cs="Times New Roman"/>
-          <w:color w:val="795E26"/>
-          <w:kern w:val="0"/>
-          <w:sz w:val="21"/>
-          <w:szCs w:val="21"/>
-          <w14:ligatures w14:val="none"/>
-        </w:rPr>
-        <w:t>nextInt</w:t>
-      </w:r>
-      <w:proofErr w:type="spellEnd"/>
-      <w:r>
-        <w:rPr>
-          <w:rFonts w:ascii="Consolas" w:eastAsia="Times New Roman" w:hAnsi="Consolas" w:cs="Times New Roman"/>
-          <w:color w:val="3B3B3B"/>
-          <w:kern w:val="0"/>
-          <w:sz w:val="21"/>
-          <w:szCs w:val="21"/>
-          <w14:ligatures w14:val="none"/>
-        </w:rPr>
-        <w:t>();</w:t>
-      </w:r>
-    </w:p>
-    <w:p>
-      <w:pPr>
-        <w:shd w:val="clear" w:color="auto" w:fill="FFFFFF"/>
-        <w:spacing w:after="0" w:line="285" w:lineRule="atLeast"/>
-        <w:rPr>
-          <w:rFonts w:ascii="Consolas" w:eastAsia="Times New Roman" w:hAnsi="Consolas" w:cs="Times New Roman"/>
-          <w:color w:val="3B3B3B"/>
-          <w:kern w:val="0"/>
-          <w:sz w:val="21"/>
-          <w:szCs w:val="21"/>
-          <w14:ligatures w14:val="none"/>
-        </w:rPr>
-      </w:pPr>
-      <w:r>
-        <w:rPr>
-          <w:rFonts w:ascii="Consolas" w:eastAsia="Times New Roman" w:hAnsi="Consolas" w:cs="Times New Roman"/>
-          <w:color w:val="3B3B3B"/>
-          <w:kern w:val="0"/>
-          <w:sz w:val="21"/>
-          <w:szCs w:val="21"/>
-          <w14:ligatures w14:val="none"/>
-        </w:rPr>
-        <w:t xml:space="preserve">    </w:t>
-      </w:r>
-      <w:proofErr w:type="spellStart"/>
-      <w:r>
-        <w:rPr>
-          <w:rFonts w:ascii="Consolas" w:eastAsia="Times New Roman" w:hAnsi="Consolas" w:cs="Times New Roman"/>
-          <w:color w:val="267F99"/>
-          <w:kern w:val="0"/>
-          <w:sz w:val="21"/>
-          <w:szCs w:val="21"/>
-          <w14:ligatures w14:val="none"/>
-        </w:rPr>
-        <w:t>System</w:t>
-      </w:r>
-      <w:r>
-        <w:rPr>
-          <w:rFonts w:ascii="Consolas" w:eastAsia="Times New Roman" w:hAnsi="Consolas" w:cs="Times New Roman"/>
-          <w:color w:val="3B3B3B"/>
-          <w:kern w:val="0"/>
-          <w:sz w:val="21"/>
-          <w:szCs w:val="21"/>
-          <w14:ligatures w14:val="none"/>
-        </w:rPr>
-        <w:t>.</w:t>
-      </w:r>
-      <w:r>
-        <w:rPr>
-          <w:rFonts w:ascii="Consolas" w:eastAsia="Times New Roman" w:hAnsi="Consolas" w:cs="Times New Roman"/>
-          <w:color w:val="0070C1"/>
-          <w:kern w:val="0"/>
-          <w:sz w:val="21"/>
-          <w:szCs w:val="21"/>
-          <w14:ligatures w14:val="none"/>
-        </w:rPr>
-        <w:t>out</w:t>
-      </w:r>
-      <w:r>
-        <w:rPr>
-          <w:rFonts w:ascii="Consolas" w:eastAsia="Times New Roman" w:hAnsi="Consolas" w:cs="Times New Roman"/>
-          <w:color w:val="3B3B3B"/>
-          <w:kern w:val="0"/>
-          <w:sz w:val="21"/>
-          <w:szCs w:val="21"/>
-          <w14:ligatures w14:val="none"/>
-        </w:rPr>
-        <w:t>.</w:t>
-      </w:r>
-      <w:r>
-        <w:rPr>
-          <w:rFonts w:ascii="Consolas" w:eastAsia="Times New Roman" w:hAnsi="Consolas" w:cs="Times New Roman"/>
-          <w:color w:val="795E26"/>
-          <w:kern w:val="0"/>
-          <w:sz w:val="21"/>
-          <w:szCs w:val="21"/>
-          <w14:ligatures w14:val="none"/>
-        </w:rPr>
-        <w:t>println</w:t>
-      </w:r>
-      <w:proofErr w:type="spellEnd"/>
-      <w:r>
-        <w:rPr>
-          <w:rFonts w:ascii="Consolas" w:eastAsia="Times New Roman" w:hAnsi="Consolas" w:cs="Times New Roman"/>
-          <w:color w:val="3B3B3B"/>
-          <w:kern w:val="0"/>
-          <w:sz w:val="21"/>
-          <w:szCs w:val="21"/>
-          <w14:ligatures w14:val="none"/>
-        </w:rPr>
-        <w:t>(</w:t>
-      </w:r>
-      <w:r>
-        <w:rPr>
-          <w:rFonts w:ascii="Consolas" w:eastAsia="Times New Roman" w:hAnsi="Consolas" w:cs="Times New Roman"/>
-          <w:color w:val="A31515"/>
-          <w:kern w:val="0"/>
-          <w:sz w:val="21"/>
-          <w:szCs w:val="21"/>
-          <w14:ligatures w14:val="none"/>
-        </w:rPr>
-        <w:t>"Enter the employees name: "</w:t>
-      </w:r>
-      <w:r>
-        <w:rPr>
-          <w:rFonts w:ascii="Consolas" w:eastAsia="Times New Roman" w:hAnsi="Consolas" w:cs="Times New Roman"/>
-          <w:color w:val="3B3B3B"/>
-          <w:kern w:val="0"/>
-          <w:sz w:val="21"/>
-          <w:szCs w:val="21"/>
-          <w14:ligatures w14:val="none"/>
-        </w:rPr>
-        <w:t>);</w:t>
-      </w:r>
-    </w:p>
-    <w:p>
-      <w:pPr>
-        <w:shd w:val="clear" w:color="auto" w:fill="FFFFFF"/>
-        <w:spacing w:after="0" w:line="285" w:lineRule="atLeast"/>
-        <w:rPr>
-          <w:rFonts w:ascii="Consolas" w:eastAsia="Times New Roman" w:hAnsi="Consolas" w:cs="Times New Roman"/>
-          <w:color w:val="3B3B3B"/>
-          <w:kern w:val="0"/>
-          <w:sz w:val="21"/>
-          <w:szCs w:val="21"/>
-          <w14:ligatures w14:val="none"/>
-        </w:rPr>
-      </w:pPr>
-      <w:r>
-        <w:rPr>
-          <w:rFonts w:ascii="Consolas" w:eastAsia="Times New Roman" w:hAnsi="Consolas" w:cs="Times New Roman"/>
-          <w:color w:val="3B3B3B"/>
-          <w:kern w:val="0"/>
-          <w:sz w:val="21"/>
-          <w:szCs w:val="21"/>
-          <w14:ligatures w14:val="none"/>
-        </w:rPr>
-        <w:t xml:space="preserve">    </w:t>
       </w:r>
       <w:proofErr w:type="spellStart"/>
       <w:proofErr w:type="gramStart"/>
@@ -5550,7 +5670,7 @@
           <w:szCs w:val="21"/>
           <w14:ligatures w14:val="none"/>
         </w:rPr>
-        <w:t>db</w:t>
+        <w:t>sc</w:t>
       </w:r>
       <w:r>
         <w:rPr>
@@ -5566,13 +5686,13 @@
       <w:r>
         <w:rPr>
           <w:rFonts w:ascii="Consolas" w:eastAsia="Times New Roman" w:hAnsi="Consolas" w:cs="Times New Roman"/>
-          <w:color w:val="001080"/>
-          <w:kern w:val="0"/>
-          <w:sz w:val="21"/>
-          <w:szCs w:val="21"/>
-          <w14:ligatures w14:val="none"/>
-        </w:rPr>
-        <w:t>EmpName</w:t>
+          <w:color w:val="795E26"/>
+          <w:kern w:val="0"/>
+          <w:sz w:val="21"/>
+          <w:szCs w:val="21"/>
+          <w14:ligatures w14:val="none"/>
+        </w:rPr>
+        <w:t>next</w:t>
       </w:r>
       <w:proofErr w:type="spellEnd"/>
       <w:proofErr w:type="gramEnd"/>
@@ -5585,6 +5705,216 @@
           <w:szCs w:val="21"/>
           <w14:ligatures w14:val="none"/>
         </w:rPr>
+        <w:t>();</w:t>
+      </w:r>
+    </w:p>
+    <w:p>
+      <w:pPr>
+        <w:shd w:val="clear" w:color="auto" w:fill="FFFFFF"/>
+        <w:spacing w:after="0" w:line="285" w:lineRule="atLeast"/>
+        <w:rPr>
+          <w:rFonts w:ascii="Consolas" w:eastAsia="Times New Roman" w:hAnsi="Consolas" w:cs="Times New Roman"/>
+          <w:color w:val="3B3B3B"/>
+          <w:kern w:val="0"/>
+          <w:sz w:val="21"/>
+          <w:szCs w:val="21"/>
+          <w14:ligatures w14:val="none"/>
+        </w:rPr>
+      </w:pPr>
+      <w:r>
+        <w:rPr>
+          <w:rFonts w:ascii="Consolas" w:eastAsia="Times New Roman" w:hAnsi="Consolas" w:cs="Times New Roman"/>
+          <w:color w:val="3B3B3B"/>
+          <w:kern w:val="0"/>
+          <w:sz w:val="21"/>
+          <w:szCs w:val="21"/>
+          <w14:ligatures w14:val="none"/>
+        </w:rPr>
+        <w:t xml:space="preserve">    </w:t>
+      </w:r>
+      <w:proofErr w:type="spellStart"/>
+      <w:r>
+        <w:rPr>
+          <w:rFonts w:ascii="Consolas" w:eastAsia="Times New Roman" w:hAnsi="Consolas" w:cs="Times New Roman"/>
+          <w:color w:val="267F99"/>
+          <w:kern w:val="0"/>
+          <w:sz w:val="21"/>
+          <w:szCs w:val="21"/>
+          <w14:ligatures w14:val="none"/>
+        </w:rPr>
+        <w:t>System</w:t>
+      </w:r>
+      <w:r>
+        <w:rPr>
+          <w:rFonts w:ascii="Consolas" w:eastAsia="Times New Roman" w:hAnsi="Consolas" w:cs="Times New Roman"/>
+          <w:color w:val="3B3B3B"/>
+          <w:kern w:val="0"/>
+          <w:sz w:val="21"/>
+          <w:szCs w:val="21"/>
+          <w14:ligatures w14:val="none"/>
+        </w:rPr>
+        <w:t>.</w:t>
+      </w:r>
+      <w:r>
+        <w:rPr>
+          <w:rFonts w:ascii="Consolas" w:eastAsia="Times New Roman" w:hAnsi="Consolas" w:cs="Times New Roman"/>
+          <w:color w:val="0070C1"/>
+          <w:kern w:val="0"/>
+          <w:sz w:val="21"/>
+          <w:szCs w:val="21"/>
+          <w14:ligatures w14:val="none"/>
+        </w:rPr>
+        <w:t>out</w:t>
+      </w:r>
+      <w:r>
+        <w:rPr>
+          <w:rFonts w:ascii="Consolas" w:eastAsia="Times New Roman" w:hAnsi="Consolas" w:cs="Times New Roman"/>
+          <w:color w:val="3B3B3B"/>
+          <w:kern w:val="0"/>
+          <w:sz w:val="21"/>
+          <w:szCs w:val="21"/>
+          <w14:ligatures w14:val="none"/>
+        </w:rPr>
+        <w:t>.</w:t>
+      </w:r>
+      <w:r>
+        <w:rPr>
+          <w:rFonts w:ascii="Consolas" w:eastAsia="Times New Roman" w:hAnsi="Consolas" w:cs="Times New Roman"/>
+          <w:color w:val="795E26"/>
+          <w:kern w:val="0"/>
+          <w:sz w:val="21"/>
+          <w:szCs w:val="21"/>
+          <w14:ligatures w14:val="none"/>
+        </w:rPr>
+        <w:t>println</w:t>
+      </w:r>
+      <w:proofErr w:type="spellEnd"/>
+      <w:r>
+        <w:rPr>
+          <w:rFonts w:ascii="Consolas" w:eastAsia="Times New Roman" w:hAnsi="Consolas" w:cs="Times New Roman"/>
+          <w:color w:val="3B3B3B"/>
+          <w:kern w:val="0"/>
+          <w:sz w:val="21"/>
+          <w:szCs w:val="21"/>
+          <w14:ligatures w14:val="none"/>
+        </w:rPr>
+        <w:t>(</w:t>
+      </w:r>
+      <w:r>
+        <w:rPr>
+          <w:rFonts w:ascii="Consolas" w:eastAsia="Times New Roman" w:hAnsi="Consolas" w:cs="Times New Roman"/>
+          <w:color w:val="A31515"/>
+          <w:kern w:val="0"/>
+          <w:sz w:val="21"/>
+          <w:szCs w:val="21"/>
+          <w14:ligatures w14:val="none"/>
+        </w:rPr>
+        <w:t xml:space="preserve">"Enter the Book </w:t>
+      </w:r>
+      <w:proofErr w:type="gramStart"/>
+      <w:r>
+        <w:rPr>
+          <w:rFonts w:ascii="Consolas" w:eastAsia="Times New Roman" w:hAnsi="Consolas" w:cs="Times New Roman"/>
+          <w:color w:val="A31515"/>
+          <w:kern w:val="0"/>
+          <w:sz w:val="21"/>
+          <w:szCs w:val="21"/>
+          <w14:ligatures w14:val="none"/>
+        </w:rPr>
+        <w:t>Price :</w:t>
+      </w:r>
+      <w:proofErr w:type="gramEnd"/>
+      <w:r>
+        <w:rPr>
+          <w:rFonts w:ascii="Consolas" w:eastAsia="Times New Roman" w:hAnsi="Consolas" w:cs="Times New Roman"/>
+          <w:color w:val="A31515"/>
+          <w:kern w:val="0"/>
+          <w:sz w:val="21"/>
+          <w:szCs w:val="21"/>
+          <w14:ligatures w14:val="none"/>
+        </w:rPr>
+        <w:t xml:space="preserve"> "</w:t>
+      </w:r>
+      <w:r>
+        <w:rPr>
+          <w:rFonts w:ascii="Consolas" w:eastAsia="Times New Roman" w:hAnsi="Consolas" w:cs="Times New Roman"/>
+          <w:color w:val="3B3B3B"/>
+          <w:kern w:val="0"/>
+          <w:sz w:val="21"/>
+          <w:szCs w:val="21"/>
+          <w14:ligatures w14:val="none"/>
+        </w:rPr>
+        <w:t>);</w:t>
+      </w:r>
+    </w:p>
+    <w:p>
+      <w:pPr>
+        <w:shd w:val="clear" w:color="auto" w:fill="FFFFFF"/>
+        <w:spacing w:after="0" w:line="285" w:lineRule="atLeast"/>
+        <w:rPr>
+          <w:rFonts w:ascii="Consolas" w:eastAsia="Times New Roman" w:hAnsi="Consolas" w:cs="Times New Roman"/>
+          <w:color w:val="3B3B3B"/>
+          <w:kern w:val="0"/>
+          <w:sz w:val="21"/>
+          <w:szCs w:val="21"/>
+          <w14:ligatures w14:val="none"/>
+        </w:rPr>
+      </w:pPr>
+      <w:r>
+        <w:rPr>
+          <w:rFonts w:ascii="Consolas" w:eastAsia="Times New Roman" w:hAnsi="Consolas" w:cs="Times New Roman"/>
+          <w:color w:val="3B3B3B"/>
+          <w:kern w:val="0"/>
+          <w:sz w:val="21"/>
+          <w:szCs w:val="21"/>
+          <w14:ligatures w14:val="none"/>
+        </w:rPr>
+        <w:t xml:space="preserve">    </w:t>
+      </w:r>
+      <w:proofErr w:type="spellStart"/>
+      <w:r>
+        <w:rPr>
+          <w:rFonts w:ascii="Consolas" w:eastAsia="Times New Roman" w:hAnsi="Consolas" w:cs="Times New Roman"/>
+          <w:color w:val="001080"/>
+          <w:kern w:val="0"/>
+          <w:sz w:val="21"/>
+          <w:szCs w:val="21"/>
+          <w14:ligatures w14:val="none"/>
+        </w:rPr>
+        <w:t>BookDb</w:t>
+      </w:r>
+      <w:r>
+        <w:rPr>
+          <w:rFonts w:ascii="Consolas" w:eastAsia="Times New Roman" w:hAnsi="Consolas" w:cs="Times New Roman"/>
+          <w:color w:val="3B3B3B"/>
+          <w:kern w:val="0"/>
+          <w:sz w:val="21"/>
+          <w:szCs w:val="21"/>
+          <w14:ligatures w14:val="none"/>
+        </w:rPr>
+        <w:t>.</w:t>
+      </w:r>
+      <w:r>
+        <w:rPr>
+          <w:rFonts w:ascii="Consolas" w:eastAsia="Times New Roman" w:hAnsi="Consolas" w:cs="Times New Roman"/>
+          <w:color w:val="001080"/>
+          <w:kern w:val="0"/>
+          <w:sz w:val="21"/>
+          <w:szCs w:val="21"/>
+          <w14:ligatures w14:val="none"/>
+        </w:rPr>
+        <w:t>Price</w:t>
+      </w:r>
+      <w:proofErr w:type="spellEnd"/>
+      <w:r>
+        <w:rPr>
+          <w:rFonts w:ascii="Consolas" w:eastAsia="Times New Roman" w:hAnsi="Consolas" w:cs="Times New Roman"/>
+          <w:color w:val="3B3B3B"/>
+          <w:kern w:val="0"/>
+          <w:sz w:val="21"/>
+          <w:szCs w:val="21"/>
+          <w14:ligatures w14:val="none"/>
+        </w:rPr>
         <w:t xml:space="preserve"> </w:t>
       </w:r>
       <w:r>
@@ -5608,192 +5938,6 @@
           <w14:ligatures w14:val="none"/>
         </w:rPr>
         <w:t xml:space="preserve"> </w:t>
-      </w:r>
-      <w:proofErr w:type="spellStart"/>
-      <w:r>
-        <w:rPr>
-          <w:rFonts w:ascii="Consolas" w:eastAsia="Times New Roman" w:hAnsi="Consolas" w:cs="Times New Roman"/>
-          <w:color w:val="001080"/>
-          <w:kern w:val="0"/>
-          <w:sz w:val="21"/>
-          <w:szCs w:val="21"/>
-          <w14:ligatures w14:val="none"/>
-        </w:rPr>
-        <w:t>sc</w:t>
-      </w:r>
-      <w:r>
-        <w:rPr>
-          <w:rFonts w:ascii="Consolas" w:eastAsia="Times New Roman" w:hAnsi="Consolas" w:cs="Times New Roman"/>
-          <w:color w:val="3B3B3B"/>
-          <w:kern w:val="0"/>
-          <w:sz w:val="21"/>
-          <w:szCs w:val="21"/>
-          <w14:ligatures w14:val="none"/>
-        </w:rPr>
-        <w:t>.</w:t>
-      </w:r>
-      <w:r>
-        <w:rPr>
-          <w:rFonts w:ascii="Consolas" w:eastAsia="Times New Roman" w:hAnsi="Consolas" w:cs="Times New Roman"/>
-          <w:color w:val="795E26"/>
-          <w:kern w:val="0"/>
-          <w:sz w:val="21"/>
-          <w:szCs w:val="21"/>
-          <w14:ligatures w14:val="none"/>
-        </w:rPr>
-        <w:t>next</w:t>
-      </w:r>
-      <w:proofErr w:type="spellEnd"/>
-      <w:r>
-        <w:rPr>
-          <w:rFonts w:ascii="Consolas" w:eastAsia="Times New Roman" w:hAnsi="Consolas" w:cs="Times New Roman"/>
-          <w:color w:val="3B3B3B"/>
-          <w:kern w:val="0"/>
-          <w:sz w:val="21"/>
-          <w:szCs w:val="21"/>
-          <w14:ligatures w14:val="none"/>
-        </w:rPr>
-        <w:t>();</w:t>
-      </w:r>
-    </w:p>
-    <w:p>
-      <w:pPr>
-        <w:shd w:val="clear" w:color="auto" w:fill="FFFFFF"/>
-        <w:spacing w:after="0" w:line="285" w:lineRule="atLeast"/>
-        <w:rPr>
-          <w:rFonts w:ascii="Consolas" w:eastAsia="Times New Roman" w:hAnsi="Consolas" w:cs="Times New Roman"/>
-          <w:color w:val="3B3B3B"/>
-          <w:kern w:val="0"/>
-          <w:sz w:val="21"/>
-          <w:szCs w:val="21"/>
-          <w14:ligatures w14:val="none"/>
-        </w:rPr>
-      </w:pPr>
-      <w:r>
-        <w:rPr>
-          <w:rFonts w:ascii="Consolas" w:eastAsia="Times New Roman" w:hAnsi="Consolas" w:cs="Times New Roman"/>
-          <w:color w:val="3B3B3B"/>
-          <w:kern w:val="0"/>
-          <w:sz w:val="21"/>
-          <w:szCs w:val="21"/>
-          <w14:ligatures w14:val="none"/>
-        </w:rPr>
-        <w:t xml:space="preserve">    </w:t>
-      </w:r>
-      <w:proofErr w:type="spellStart"/>
-      <w:r>
-        <w:rPr>
-          <w:rFonts w:ascii="Consolas" w:eastAsia="Times New Roman" w:hAnsi="Consolas" w:cs="Times New Roman"/>
-          <w:color w:val="267F99"/>
-          <w:kern w:val="0"/>
-          <w:sz w:val="21"/>
-          <w:szCs w:val="21"/>
-          <w14:ligatures w14:val="none"/>
-        </w:rPr>
-        <w:t>System</w:t>
-      </w:r>
-      <w:r>
-        <w:rPr>
-          <w:rFonts w:ascii="Consolas" w:eastAsia="Times New Roman" w:hAnsi="Consolas" w:cs="Times New Roman"/>
-          <w:color w:val="3B3B3B"/>
-          <w:kern w:val="0"/>
-          <w:sz w:val="21"/>
-          <w:szCs w:val="21"/>
-          <w14:ligatures w14:val="none"/>
-        </w:rPr>
-        <w:t>.</w:t>
-      </w:r>
-      <w:r>
-        <w:rPr>
-          <w:rFonts w:ascii="Consolas" w:eastAsia="Times New Roman" w:hAnsi="Consolas" w:cs="Times New Roman"/>
-          <w:color w:val="0070C1"/>
-          <w:kern w:val="0"/>
-          <w:sz w:val="21"/>
-          <w:szCs w:val="21"/>
-          <w14:ligatures w14:val="none"/>
-        </w:rPr>
-        <w:t>out</w:t>
-      </w:r>
-      <w:r>
-        <w:rPr>
-          <w:rFonts w:ascii="Consolas" w:eastAsia="Times New Roman" w:hAnsi="Consolas" w:cs="Times New Roman"/>
-          <w:color w:val="3B3B3B"/>
-          <w:kern w:val="0"/>
-          <w:sz w:val="21"/>
-          <w:szCs w:val="21"/>
-          <w14:ligatures w14:val="none"/>
-        </w:rPr>
-        <w:t>.</w:t>
-      </w:r>
-      <w:r>
-        <w:rPr>
-          <w:rFonts w:ascii="Consolas" w:eastAsia="Times New Roman" w:hAnsi="Consolas" w:cs="Times New Roman"/>
-          <w:color w:val="795E26"/>
-          <w:kern w:val="0"/>
-          <w:sz w:val="21"/>
-          <w:szCs w:val="21"/>
-          <w14:ligatures w14:val="none"/>
-        </w:rPr>
-        <w:t>println</w:t>
-      </w:r>
-      <w:proofErr w:type="spellEnd"/>
-      <w:r>
-        <w:rPr>
-          <w:rFonts w:ascii="Consolas" w:eastAsia="Times New Roman" w:hAnsi="Consolas" w:cs="Times New Roman"/>
-          <w:color w:val="3B3B3B"/>
-          <w:kern w:val="0"/>
-          <w:sz w:val="21"/>
-          <w:szCs w:val="21"/>
-          <w14:ligatures w14:val="none"/>
-        </w:rPr>
-        <w:t>(</w:t>
-      </w:r>
-      <w:r>
-        <w:rPr>
-          <w:rFonts w:ascii="Consolas" w:eastAsia="Times New Roman" w:hAnsi="Consolas" w:cs="Times New Roman"/>
-          <w:color w:val="A31515"/>
-          <w:kern w:val="0"/>
-          <w:sz w:val="21"/>
-          <w:szCs w:val="21"/>
-          <w14:ligatures w14:val="none"/>
-        </w:rPr>
-        <w:t>"Enter the employees age: "</w:t>
-      </w:r>
-      <w:r>
-        <w:rPr>
-          <w:rFonts w:ascii="Consolas" w:eastAsia="Times New Roman" w:hAnsi="Consolas" w:cs="Times New Roman"/>
-          <w:color w:val="3B3B3B"/>
-          <w:kern w:val="0"/>
-          <w:sz w:val="21"/>
-          <w:szCs w:val="21"/>
-          <w14:ligatures w14:val="none"/>
-        </w:rPr>
-        <w:t>);</w:t>
-      </w:r>
-    </w:p>
-    <w:p>
-      <w:pPr>
-        <w:shd w:val="clear" w:color="auto" w:fill="FFFFFF"/>
-        <w:spacing w:after="0" w:line="285" w:lineRule="atLeast"/>
-        <w:rPr>
-          <w:rFonts w:ascii="Consolas" w:eastAsia="Times New Roman" w:hAnsi="Consolas" w:cs="Times New Roman"/>
-          <w:color w:val="3B3B3B"/>
-          <w:kern w:val="0"/>
-          <w:sz w:val="21"/>
-          <w:szCs w:val="21"/>
-          <w14:ligatures w14:val="none"/>
-        </w:rPr>
-      </w:pPr>
-      <w:r>
-        <w:rPr>
-          <w:rFonts w:ascii="Consolas" w:eastAsia="Times New Roman" w:hAnsi="Consolas" w:cs="Times New Roman"/>
-          <w:color w:val="3B3B3B"/>
-          <w:kern w:val="0"/>
-          <w:sz w:val="21"/>
-          <w:szCs w:val="21"/>
-          <w14:ligatures w14:val="none"/>
-        </w:rPr>
-        <w:t xml:space="preserve">    </w:t>
       </w:r>
       <w:proofErr w:type="spellStart"/>
       <w:proofErr w:type="gramStart"/>
@@ -5806,7 +5950,7 @@
           <w:szCs w:val="21"/>
           <w14:ligatures w14:val="none"/>
         </w:rPr>
-        <w:t>db</w:t>
+        <w:t>sc</w:t>
       </w:r>
       <w:r>
         <w:rPr>
@@ -5822,13 +5966,13 @@
       <w:r>
         <w:rPr>
           <w:rFonts w:ascii="Consolas" w:eastAsia="Times New Roman" w:hAnsi="Consolas" w:cs="Times New Roman"/>
-          <w:color w:val="001080"/>
-          <w:kern w:val="0"/>
-          <w:sz w:val="21"/>
-          <w:szCs w:val="21"/>
-          <w14:ligatures w14:val="none"/>
-        </w:rPr>
-        <w:t>EmpAge</w:t>
+          <w:color w:val="795E26"/>
+          <w:kern w:val="0"/>
+          <w:sz w:val="21"/>
+          <w:szCs w:val="21"/>
+          <w14:ligatures w14:val="none"/>
+        </w:rPr>
+        <w:t>nextInt</w:t>
       </w:r>
       <w:proofErr w:type="spellEnd"/>
       <w:proofErr w:type="gramEnd"/>
@@ -5841,6 +5985,216 @@
           <w:szCs w:val="21"/>
           <w14:ligatures w14:val="none"/>
         </w:rPr>
+        <w:t>();</w:t>
+      </w:r>
+    </w:p>
+    <w:p>
+      <w:pPr>
+        <w:shd w:val="clear" w:color="auto" w:fill="FFFFFF"/>
+        <w:spacing w:after="0" w:line="285" w:lineRule="atLeast"/>
+        <w:rPr>
+          <w:rFonts w:ascii="Consolas" w:eastAsia="Times New Roman" w:hAnsi="Consolas" w:cs="Times New Roman"/>
+          <w:color w:val="3B3B3B"/>
+          <w:kern w:val="0"/>
+          <w:sz w:val="21"/>
+          <w:szCs w:val="21"/>
+          <w14:ligatures w14:val="none"/>
+        </w:rPr>
+      </w:pPr>
+      <w:r>
+        <w:rPr>
+          <w:rFonts w:ascii="Consolas" w:eastAsia="Times New Roman" w:hAnsi="Consolas" w:cs="Times New Roman"/>
+          <w:color w:val="3B3B3B"/>
+          <w:kern w:val="0"/>
+          <w:sz w:val="21"/>
+          <w:szCs w:val="21"/>
+          <w14:ligatures w14:val="none"/>
+        </w:rPr>
+        <w:t xml:space="preserve">    </w:t>
+      </w:r>
+      <w:proofErr w:type="spellStart"/>
+      <w:r>
+        <w:rPr>
+          <w:rFonts w:ascii="Consolas" w:eastAsia="Times New Roman" w:hAnsi="Consolas" w:cs="Times New Roman"/>
+          <w:color w:val="267F99"/>
+          <w:kern w:val="0"/>
+          <w:sz w:val="21"/>
+          <w:szCs w:val="21"/>
+          <w14:ligatures w14:val="none"/>
+        </w:rPr>
+        <w:t>System</w:t>
+      </w:r>
+      <w:r>
+        <w:rPr>
+          <w:rFonts w:ascii="Consolas" w:eastAsia="Times New Roman" w:hAnsi="Consolas" w:cs="Times New Roman"/>
+          <w:color w:val="3B3B3B"/>
+          <w:kern w:val="0"/>
+          <w:sz w:val="21"/>
+          <w:szCs w:val="21"/>
+          <w14:ligatures w14:val="none"/>
+        </w:rPr>
+        <w:t>.</w:t>
+      </w:r>
+      <w:r>
+        <w:rPr>
+          <w:rFonts w:ascii="Consolas" w:eastAsia="Times New Roman" w:hAnsi="Consolas" w:cs="Times New Roman"/>
+          <w:color w:val="0070C1"/>
+          <w:kern w:val="0"/>
+          <w:sz w:val="21"/>
+          <w:szCs w:val="21"/>
+          <w14:ligatures w14:val="none"/>
+        </w:rPr>
+        <w:t>out</w:t>
+      </w:r>
+      <w:r>
+        <w:rPr>
+          <w:rFonts w:ascii="Consolas" w:eastAsia="Times New Roman" w:hAnsi="Consolas" w:cs="Times New Roman"/>
+          <w:color w:val="3B3B3B"/>
+          <w:kern w:val="0"/>
+          <w:sz w:val="21"/>
+          <w:szCs w:val="21"/>
+          <w14:ligatures w14:val="none"/>
+        </w:rPr>
+        <w:t>.</w:t>
+      </w:r>
+      <w:r>
+        <w:rPr>
+          <w:rFonts w:ascii="Consolas" w:eastAsia="Times New Roman" w:hAnsi="Consolas" w:cs="Times New Roman"/>
+          <w:color w:val="795E26"/>
+          <w:kern w:val="0"/>
+          <w:sz w:val="21"/>
+          <w:szCs w:val="21"/>
+          <w14:ligatures w14:val="none"/>
+        </w:rPr>
+        <w:t>println</w:t>
+      </w:r>
+      <w:proofErr w:type="spellEnd"/>
+      <w:r>
+        <w:rPr>
+          <w:rFonts w:ascii="Consolas" w:eastAsia="Times New Roman" w:hAnsi="Consolas" w:cs="Times New Roman"/>
+          <w:color w:val="3B3B3B"/>
+          <w:kern w:val="0"/>
+          <w:sz w:val="21"/>
+          <w:szCs w:val="21"/>
+          <w14:ligatures w14:val="none"/>
+        </w:rPr>
+        <w:t>(</w:t>
+      </w:r>
+      <w:r>
+        <w:rPr>
+          <w:rFonts w:ascii="Consolas" w:eastAsia="Times New Roman" w:hAnsi="Consolas" w:cs="Times New Roman"/>
+          <w:color w:val="A31515"/>
+          <w:kern w:val="0"/>
+          <w:sz w:val="21"/>
+          <w:szCs w:val="21"/>
+          <w14:ligatures w14:val="none"/>
+        </w:rPr>
+        <w:t xml:space="preserve">"Enter </w:t>
+      </w:r>
+      <w:proofErr w:type="gramStart"/>
+      <w:r>
+        <w:rPr>
+          <w:rFonts w:ascii="Consolas" w:eastAsia="Times New Roman" w:hAnsi="Consolas" w:cs="Times New Roman"/>
+          <w:color w:val="A31515"/>
+          <w:kern w:val="0"/>
+          <w:sz w:val="21"/>
+          <w:szCs w:val="21"/>
+          <w14:ligatures w14:val="none"/>
+        </w:rPr>
+        <w:t>the  Author</w:t>
+      </w:r>
+      <w:proofErr w:type="gramEnd"/>
+      <w:r>
+        <w:rPr>
+          <w:rFonts w:ascii="Consolas" w:eastAsia="Times New Roman" w:hAnsi="Consolas" w:cs="Times New Roman"/>
+          <w:color w:val="A31515"/>
+          <w:kern w:val="0"/>
+          <w:sz w:val="21"/>
+          <w:szCs w:val="21"/>
+          <w14:ligatures w14:val="none"/>
+        </w:rPr>
+        <w:t>: "</w:t>
+      </w:r>
+      <w:r>
+        <w:rPr>
+          <w:rFonts w:ascii="Consolas" w:eastAsia="Times New Roman" w:hAnsi="Consolas" w:cs="Times New Roman"/>
+          <w:color w:val="3B3B3B"/>
+          <w:kern w:val="0"/>
+          <w:sz w:val="21"/>
+          <w:szCs w:val="21"/>
+          <w14:ligatures w14:val="none"/>
+        </w:rPr>
+        <w:t>);</w:t>
+      </w:r>
+    </w:p>
+    <w:p>
+      <w:pPr>
+        <w:shd w:val="clear" w:color="auto" w:fill="FFFFFF"/>
+        <w:spacing w:after="0" w:line="285" w:lineRule="atLeast"/>
+        <w:rPr>
+          <w:rFonts w:ascii="Consolas" w:eastAsia="Times New Roman" w:hAnsi="Consolas" w:cs="Times New Roman"/>
+          <w:color w:val="3B3B3B"/>
+          <w:kern w:val="0"/>
+          <w:sz w:val="21"/>
+          <w:szCs w:val="21"/>
+          <w14:ligatures w14:val="none"/>
+        </w:rPr>
+      </w:pPr>
+      <w:r>
+        <w:rPr>
+          <w:rFonts w:ascii="Consolas" w:eastAsia="Times New Roman" w:hAnsi="Consolas" w:cs="Times New Roman"/>
+          <w:color w:val="3B3B3B"/>
+          <w:kern w:val="0"/>
+          <w:sz w:val="21"/>
+          <w:szCs w:val="21"/>
+          <w14:ligatures w14:val="none"/>
+        </w:rPr>
+        <w:t xml:space="preserve">    </w:t>
+      </w:r>
+      <w:proofErr w:type="spellStart"/>
+      <w:r>
+        <w:rPr>
+          <w:rFonts w:ascii="Consolas" w:eastAsia="Times New Roman" w:hAnsi="Consolas" w:cs="Times New Roman"/>
+          <w:color w:val="001080"/>
+          <w:kern w:val="0"/>
+          <w:sz w:val="21"/>
+          <w:szCs w:val="21"/>
+          <w14:ligatures w14:val="none"/>
+        </w:rPr>
+        <w:t>BookDb</w:t>
+      </w:r>
+      <w:r>
+        <w:rPr>
+          <w:rFonts w:ascii="Consolas" w:eastAsia="Times New Roman" w:hAnsi="Consolas" w:cs="Times New Roman"/>
+          <w:color w:val="3B3B3B"/>
+          <w:kern w:val="0"/>
+          <w:sz w:val="21"/>
+          <w:szCs w:val="21"/>
+          <w14:ligatures w14:val="none"/>
+        </w:rPr>
+        <w:t>.</w:t>
+      </w:r>
+      <w:r>
+        <w:rPr>
+          <w:rFonts w:ascii="Consolas" w:eastAsia="Times New Roman" w:hAnsi="Consolas" w:cs="Times New Roman"/>
+          <w:color w:val="001080"/>
+          <w:kern w:val="0"/>
+          <w:sz w:val="21"/>
+          <w:szCs w:val="21"/>
+          <w14:ligatures w14:val="none"/>
+        </w:rPr>
+        <w:t>Author</w:t>
+      </w:r>
+      <w:proofErr w:type="spellEnd"/>
+      <w:r>
+        <w:rPr>
+          <w:rFonts w:ascii="Consolas" w:eastAsia="Times New Roman" w:hAnsi="Consolas" w:cs="Times New Roman"/>
+          <w:color w:val="3B3B3B"/>
+          <w:kern w:val="0"/>
+          <w:sz w:val="21"/>
+          <w:szCs w:val="21"/>
+          <w14:ligatures w14:val="none"/>
+        </w:rPr>
         <w:t xml:space="preserve"> </w:t>
       </w:r>
       <w:r>
@@ -5864,192 +6218,6 @@
           <w14:ligatures w14:val="none"/>
         </w:rPr>
         <w:t xml:space="preserve"> </w:t>
-      </w:r>
-      <w:proofErr w:type="spellStart"/>
-      <w:r>
-        <w:rPr>
-          <w:rFonts w:ascii="Consolas" w:eastAsia="Times New Roman" w:hAnsi="Consolas" w:cs="Times New Roman"/>
-          <w:color w:val="001080"/>
-          <w:kern w:val="0"/>
-          <w:sz w:val="21"/>
-          <w:szCs w:val="21"/>
-          <w14:ligatures w14:val="none"/>
-        </w:rPr>
-        <w:t>sc</w:t>
-      </w:r>
-      <w:r>
-        <w:rPr>
-          <w:rFonts w:ascii="Consolas" w:eastAsia="Times New Roman" w:hAnsi="Consolas" w:cs="Times New Roman"/>
-          <w:color w:val="3B3B3B"/>
-          <w:kern w:val="0"/>
-          <w:sz w:val="21"/>
-          <w:szCs w:val="21"/>
-          <w14:ligatures w14:val="none"/>
-        </w:rPr>
-        <w:t>.</w:t>
-      </w:r>
-      <w:r>
-        <w:rPr>
-          <w:rFonts w:ascii="Consolas" w:eastAsia="Times New Roman" w:hAnsi="Consolas" w:cs="Times New Roman"/>
-          <w:color w:val="795E26"/>
-          <w:kern w:val="0"/>
-          <w:sz w:val="21"/>
-          <w:szCs w:val="21"/>
-          <w14:ligatures w14:val="none"/>
-        </w:rPr>
-        <w:t>nextInt</w:t>
-      </w:r>
-      <w:proofErr w:type="spellEnd"/>
-      <w:r>
-        <w:rPr>
-          <w:rFonts w:ascii="Consolas" w:eastAsia="Times New Roman" w:hAnsi="Consolas" w:cs="Times New Roman"/>
-          <w:color w:val="3B3B3B"/>
-          <w:kern w:val="0"/>
-          <w:sz w:val="21"/>
-          <w:szCs w:val="21"/>
-          <w14:ligatures w14:val="none"/>
-        </w:rPr>
-        <w:t>();</w:t>
-      </w:r>
-    </w:p>
-    <w:p>
-      <w:pPr>
-        <w:shd w:val="clear" w:color="auto" w:fill="FFFFFF"/>
-        <w:spacing w:after="0" w:line="285" w:lineRule="atLeast"/>
-        <w:rPr>
-          <w:rFonts w:ascii="Consolas" w:eastAsia="Times New Roman" w:hAnsi="Consolas" w:cs="Times New Roman"/>
-          <w:color w:val="3B3B3B"/>
-          <w:kern w:val="0"/>
-          <w:sz w:val="21"/>
-          <w:szCs w:val="21"/>
-          <w14:ligatures w14:val="none"/>
-        </w:rPr>
-      </w:pPr>
-      <w:r>
-        <w:rPr>
-          <w:rFonts w:ascii="Consolas" w:eastAsia="Times New Roman" w:hAnsi="Consolas" w:cs="Times New Roman"/>
-          <w:color w:val="3B3B3B"/>
-          <w:kern w:val="0"/>
-          <w:sz w:val="21"/>
-          <w:szCs w:val="21"/>
-          <w14:ligatures w14:val="none"/>
-        </w:rPr>
-        <w:t xml:space="preserve">    </w:t>
-      </w:r>
-      <w:proofErr w:type="spellStart"/>
-      <w:r>
-        <w:rPr>
-          <w:rFonts w:ascii="Consolas" w:eastAsia="Times New Roman" w:hAnsi="Consolas" w:cs="Times New Roman"/>
-          <w:color w:val="267F99"/>
-          <w:kern w:val="0"/>
-          <w:sz w:val="21"/>
-          <w:szCs w:val="21"/>
-          <w14:ligatures w14:val="none"/>
-        </w:rPr>
-        <w:t>System</w:t>
-      </w:r>
-      <w:r>
-        <w:rPr>
-          <w:rFonts w:ascii="Consolas" w:eastAsia="Times New Roman" w:hAnsi="Consolas" w:cs="Times New Roman"/>
-          <w:color w:val="3B3B3B"/>
-          <w:kern w:val="0"/>
-          <w:sz w:val="21"/>
-          <w:szCs w:val="21"/>
-          <w14:ligatures w14:val="none"/>
-        </w:rPr>
-        <w:t>.</w:t>
-      </w:r>
-      <w:r>
-        <w:rPr>
-          <w:rFonts w:ascii="Consolas" w:eastAsia="Times New Roman" w:hAnsi="Consolas" w:cs="Times New Roman"/>
-          <w:color w:val="0070C1"/>
-          <w:kern w:val="0"/>
-          <w:sz w:val="21"/>
-          <w:szCs w:val="21"/>
-          <w14:ligatures w14:val="none"/>
-        </w:rPr>
-        <w:t>out</w:t>
-      </w:r>
-      <w:r>
-        <w:rPr>
-          <w:rFonts w:ascii="Consolas" w:eastAsia="Times New Roman" w:hAnsi="Consolas" w:cs="Times New Roman"/>
-          <w:color w:val="3B3B3B"/>
-          <w:kern w:val="0"/>
-          <w:sz w:val="21"/>
-          <w:szCs w:val="21"/>
-          <w14:ligatures w14:val="none"/>
-        </w:rPr>
-        <w:t>.</w:t>
-      </w:r>
-      <w:r>
-        <w:rPr>
-          <w:rFonts w:ascii="Consolas" w:eastAsia="Times New Roman" w:hAnsi="Consolas" w:cs="Times New Roman"/>
-          <w:color w:val="795E26"/>
-          <w:kern w:val="0"/>
-          <w:sz w:val="21"/>
-          <w:szCs w:val="21"/>
-          <w14:ligatures w14:val="none"/>
-        </w:rPr>
-        <w:t>println</w:t>
-      </w:r>
-      <w:proofErr w:type="spellEnd"/>
-      <w:r>
-        <w:rPr>
-          <w:rFonts w:ascii="Consolas" w:eastAsia="Times New Roman" w:hAnsi="Consolas" w:cs="Times New Roman"/>
-          <w:color w:val="3B3B3B"/>
-          <w:kern w:val="0"/>
-          <w:sz w:val="21"/>
-          <w:szCs w:val="21"/>
-          <w14:ligatures w14:val="none"/>
-        </w:rPr>
-        <w:t>(</w:t>
-      </w:r>
-      <w:r>
-        <w:rPr>
-          <w:rFonts w:ascii="Consolas" w:eastAsia="Times New Roman" w:hAnsi="Consolas" w:cs="Times New Roman"/>
-          <w:color w:val="A31515"/>
-          <w:kern w:val="0"/>
-          <w:sz w:val="21"/>
-          <w:szCs w:val="21"/>
-          <w14:ligatures w14:val="none"/>
-        </w:rPr>
-        <w:t>"Enter the employees Designation: "</w:t>
-      </w:r>
-      <w:r>
-        <w:rPr>
-          <w:rFonts w:ascii="Consolas" w:eastAsia="Times New Roman" w:hAnsi="Consolas" w:cs="Times New Roman"/>
-          <w:color w:val="3B3B3B"/>
-          <w:kern w:val="0"/>
-          <w:sz w:val="21"/>
-          <w:szCs w:val="21"/>
-          <w14:ligatures w14:val="none"/>
-        </w:rPr>
-        <w:t>);</w:t>
-      </w:r>
-    </w:p>
-    <w:p>
-      <w:pPr>
-        <w:shd w:val="clear" w:color="auto" w:fill="FFFFFF"/>
-        <w:spacing w:after="0" w:line="285" w:lineRule="atLeast"/>
-        <w:rPr>
-          <w:rFonts w:ascii="Consolas" w:eastAsia="Times New Roman" w:hAnsi="Consolas" w:cs="Times New Roman"/>
-          <w:color w:val="3B3B3B"/>
-          <w:kern w:val="0"/>
-          <w:sz w:val="21"/>
-          <w:szCs w:val="21"/>
-          <w14:ligatures w14:val="none"/>
-        </w:rPr>
-      </w:pPr>
-      <w:r>
-        <w:rPr>
-          <w:rFonts w:ascii="Consolas" w:eastAsia="Times New Roman" w:hAnsi="Consolas" w:cs="Times New Roman"/>
-          <w:color w:val="3B3B3B"/>
-          <w:kern w:val="0"/>
-          <w:sz w:val="21"/>
-          <w:szCs w:val="21"/>
-          <w14:ligatures w14:val="none"/>
-        </w:rPr>
-        <w:t xml:space="preserve">    </w:t>
       </w:r>
       <w:proofErr w:type="spellStart"/>
       <w:proofErr w:type="gramStart"/>
@@ -6062,7 +6230,7 @@
           <w:szCs w:val="21"/>
           <w14:ligatures w14:val="none"/>
         </w:rPr>
-        <w:t>db</w:t>
+        <w:t>sc</w:t>
       </w:r>
       <w:r>
         <w:rPr>
@@ -6078,13 +6246,13 @@
       <w:r>
         <w:rPr>
           <w:rFonts w:ascii="Consolas" w:eastAsia="Times New Roman" w:hAnsi="Consolas" w:cs="Times New Roman"/>
-          <w:color w:val="001080"/>
-          <w:kern w:val="0"/>
-          <w:sz w:val="21"/>
-          <w:szCs w:val="21"/>
-          <w14:ligatures w14:val="none"/>
-        </w:rPr>
-        <w:t>EmpDesignation</w:t>
+          <w:color w:val="795E26"/>
+          <w:kern w:val="0"/>
+          <w:sz w:val="21"/>
+          <w:szCs w:val="21"/>
+          <w14:ligatures w14:val="none"/>
+        </w:rPr>
+        <w:t>next</w:t>
       </w:r>
       <w:proofErr w:type="spellEnd"/>
       <w:proofErr w:type="gramEnd"/>
@@ -6097,6 +6265,192 @@
           <w:szCs w:val="21"/>
           <w14:ligatures w14:val="none"/>
         </w:rPr>
+        <w:t>();</w:t>
+      </w:r>
+    </w:p>
+    <w:p>
+      <w:pPr>
+        <w:shd w:val="clear" w:color="auto" w:fill="FFFFFF"/>
+        <w:spacing w:after="0" w:line="285" w:lineRule="atLeast"/>
+        <w:rPr>
+          <w:rFonts w:ascii="Consolas" w:eastAsia="Times New Roman" w:hAnsi="Consolas" w:cs="Times New Roman"/>
+          <w:color w:val="3B3B3B"/>
+          <w:kern w:val="0"/>
+          <w:sz w:val="21"/>
+          <w:szCs w:val="21"/>
+          <w14:ligatures w14:val="none"/>
+        </w:rPr>
+      </w:pPr>
+      <w:r>
+        <w:rPr>
+          <w:rFonts w:ascii="Consolas" w:eastAsia="Times New Roman" w:hAnsi="Consolas" w:cs="Times New Roman"/>
+          <w:color w:val="3B3B3B"/>
+          <w:kern w:val="0"/>
+          <w:sz w:val="21"/>
+          <w:szCs w:val="21"/>
+          <w14:ligatures w14:val="none"/>
+        </w:rPr>
+        <w:t xml:space="preserve">    </w:t>
+      </w:r>
+      <w:proofErr w:type="spellStart"/>
+      <w:r>
+        <w:rPr>
+          <w:rFonts w:ascii="Consolas" w:eastAsia="Times New Roman" w:hAnsi="Consolas" w:cs="Times New Roman"/>
+          <w:color w:val="267F99"/>
+          <w:kern w:val="0"/>
+          <w:sz w:val="21"/>
+          <w:szCs w:val="21"/>
+          <w14:ligatures w14:val="none"/>
+        </w:rPr>
+        <w:t>System</w:t>
+      </w:r>
+      <w:r>
+        <w:rPr>
+          <w:rFonts w:ascii="Consolas" w:eastAsia="Times New Roman" w:hAnsi="Consolas" w:cs="Times New Roman"/>
+          <w:color w:val="3B3B3B"/>
+          <w:kern w:val="0"/>
+          <w:sz w:val="21"/>
+          <w:szCs w:val="21"/>
+          <w14:ligatures w14:val="none"/>
+        </w:rPr>
+        <w:t>.</w:t>
+      </w:r>
+      <w:r>
+        <w:rPr>
+          <w:rFonts w:ascii="Consolas" w:eastAsia="Times New Roman" w:hAnsi="Consolas" w:cs="Times New Roman"/>
+          <w:color w:val="0070C1"/>
+          <w:kern w:val="0"/>
+          <w:sz w:val="21"/>
+          <w:szCs w:val="21"/>
+          <w14:ligatures w14:val="none"/>
+        </w:rPr>
+        <w:t>out</w:t>
+      </w:r>
+      <w:r>
+        <w:rPr>
+          <w:rFonts w:ascii="Consolas" w:eastAsia="Times New Roman" w:hAnsi="Consolas" w:cs="Times New Roman"/>
+          <w:color w:val="3B3B3B"/>
+          <w:kern w:val="0"/>
+          <w:sz w:val="21"/>
+          <w:szCs w:val="21"/>
+          <w14:ligatures w14:val="none"/>
+        </w:rPr>
+        <w:t>.</w:t>
+      </w:r>
+      <w:r>
+        <w:rPr>
+          <w:rFonts w:ascii="Consolas" w:eastAsia="Times New Roman" w:hAnsi="Consolas" w:cs="Times New Roman"/>
+          <w:color w:val="795E26"/>
+          <w:kern w:val="0"/>
+          <w:sz w:val="21"/>
+          <w:szCs w:val="21"/>
+          <w14:ligatures w14:val="none"/>
+        </w:rPr>
+        <w:t>println</w:t>
+      </w:r>
+      <w:proofErr w:type="spellEnd"/>
+      <w:r>
+        <w:rPr>
+          <w:rFonts w:ascii="Consolas" w:eastAsia="Times New Roman" w:hAnsi="Consolas" w:cs="Times New Roman"/>
+          <w:color w:val="3B3B3B"/>
+          <w:kern w:val="0"/>
+          <w:sz w:val="21"/>
+          <w:szCs w:val="21"/>
+          <w14:ligatures w14:val="none"/>
+        </w:rPr>
+        <w:t>(</w:t>
+      </w:r>
+      <w:r>
+        <w:rPr>
+          <w:rFonts w:ascii="Consolas" w:eastAsia="Times New Roman" w:hAnsi="Consolas" w:cs="Times New Roman"/>
+          <w:color w:val="A31515"/>
+          <w:kern w:val="0"/>
+          <w:sz w:val="21"/>
+          <w:szCs w:val="21"/>
+          <w14:ligatures w14:val="none"/>
+        </w:rPr>
+        <w:t>"Enter the Publisher: "</w:t>
+      </w:r>
+      <w:r>
+        <w:rPr>
+          <w:rFonts w:ascii="Consolas" w:eastAsia="Times New Roman" w:hAnsi="Consolas" w:cs="Times New Roman"/>
+          <w:color w:val="3B3B3B"/>
+          <w:kern w:val="0"/>
+          <w:sz w:val="21"/>
+          <w:szCs w:val="21"/>
+          <w14:ligatures w14:val="none"/>
+        </w:rPr>
+        <w:t>);</w:t>
+      </w:r>
+    </w:p>
+    <w:p>
+      <w:pPr>
+        <w:shd w:val="clear" w:color="auto" w:fill="FFFFFF"/>
+        <w:spacing w:after="0" w:line="285" w:lineRule="atLeast"/>
+        <w:rPr>
+          <w:rFonts w:ascii="Consolas" w:eastAsia="Times New Roman" w:hAnsi="Consolas" w:cs="Times New Roman"/>
+          <w:color w:val="3B3B3B"/>
+          <w:kern w:val="0"/>
+          <w:sz w:val="21"/>
+          <w:szCs w:val="21"/>
+          <w14:ligatures w14:val="none"/>
+        </w:rPr>
+      </w:pPr>
+      <w:r>
+        <w:rPr>
+          <w:rFonts w:ascii="Consolas" w:eastAsia="Times New Roman" w:hAnsi="Consolas" w:cs="Times New Roman"/>
+          <w:color w:val="3B3B3B"/>
+          <w:kern w:val="0"/>
+          <w:sz w:val="21"/>
+          <w:szCs w:val="21"/>
+          <w14:ligatures w14:val="none"/>
+        </w:rPr>
+        <w:t xml:space="preserve">    </w:t>
+      </w:r>
+      <w:proofErr w:type="spellStart"/>
+      <w:r>
+        <w:rPr>
+          <w:rFonts w:ascii="Consolas" w:eastAsia="Times New Roman" w:hAnsi="Consolas" w:cs="Times New Roman"/>
+          <w:color w:val="001080"/>
+          <w:kern w:val="0"/>
+          <w:sz w:val="21"/>
+          <w:szCs w:val="21"/>
+          <w14:ligatures w14:val="none"/>
+        </w:rPr>
+        <w:t>BookDb</w:t>
+      </w:r>
+      <w:r>
+        <w:rPr>
+          <w:rFonts w:ascii="Consolas" w:eastAsia="Times New Roman" w:hAnsi="Consolas" w:cs="Times New Roman"/>
+          <w:color w:val="3B3B3B"/>
+          <w:kern w:val="0"/>
+          <w:sz w:val="21"/>
+          <w:szCs w:val="21"/>
+          <w14:ligatures w14:val="none"/>
+        </w:rPr>
+        <w:t>.</w:t>
+      </w:r>
+      <w:r>
+        <w:rPr>
+          <w:rFonts w:ascii="Consolas" w:eastAsia="Times New Roman" w:hAnsi="Consolas" w:cs="Times New Roman"/>
+          <w:color w:val="001080"/>
+          <w:kern w:val="0"/>
+          <w:sz w:val="21"/>
+          <w:szCs w:val="21"/>
+          <w14:ligatures w14:val="none"/>
+        </w:rPr>
+        <w:t>Publisher</w:t>
+      </w:r>
+      <w:proofErr w:type="spellEnd"/>
+      <w:r>
+        <w:rPr>
+          <w:rFonts w:ascii="Consolas" w:eastAsia="Times New Roman" w:hAnsi="Consolas" w:cs="Times New Roman"/>
+          <w:color w:val="3B3B3B"/>
+          <w:kern w:val="0"/>
+          <w:sz w:val="21"/>
+          <w:szCs w:val="21"/>
+          <w14:ligatures w14:val="none"/>
+        </w:rPr>
         <w:t xml:space="preserve"> </w:t>
       </w:r>
       <w:r>
@@ -6120,192 +6474,6 @@
           <w14:ligatures w14:val="none"/>
         </w:rPr>
         <w:t xml:space="preserve"> </w:t>
-      </w:r>
-      <w:proofErr w:type="spellStart"/>
-      <w:r>
-        <w:rPr>
-          <w:rFonts w:ascii="Consolas" w:eastAsia="Times New Roman" w:hAnsi="Consolas" w:cs="Times New Roman"/>
-          <w:color w:val="001080"/>
-          <w:kern w:val="0"/>
-          <w:sz w:val="21"/>
-          <w:szCs w:val="21"/>
-          <w14:ligatures w14:val="none"/>
-        </w:rPr>
-        <w:t>sc</w:t>
-      </w:r>
-      <w:r>
-        <w:rPr>
-          <w:rFonts w:ascii="Consolas" w:eastAsia="Times New Roman" w:hAnsi="Consolas" w:cs="Times New Roman"/>
-          <w:color w:val="3B3B3B"/>
-          <w:kern w:val="0"/>
-          <w:sz w:val="21"/>
-          <w:szCs w:val="21"/>
-          <w14:ligatures w14:val="none"/>
-        </w:rPr>
-        <w:t>.</w:t>
-      </w:r>
-      <w:r>
-        <w:rPr>
-          <w:rFonts w:ascii="Consolas" w:eastAsia="Times New Roman" w:hAnsi="Consolas" w:cs="Times New Roman"/>
-          <w:color w:val="795E26"/>
-          <w:kern w:val="0"/>
-          <w:sz w:val="21"/>
-          <w:szCs w:val="21"/>
-          <w14:ligatures w14:val="none"/>
-        </w:rPr>
-        <w:t>next</w:t>
-      </w:r>
-      <w:proofErr w:type="spellEnd"/>
-      <w:r>
-        <w:rPr>
-          <w:rFonts w:ascii="Consolas" w:eastAsia="Times New Roman" w:hAnsi="Consolas" w:cs="Times New Roman"/>
-          <w:color w:val="3B3B3B"/>
-          <w:kern w:val="0"/>
-          <w:sz w:val="21"/>
-          <w:szCs w:val="21"/>
-          <w14:ligatures w14:val="none"/>
-        </w:rPr>
-        <w:t>();</w:t>
-      </w:r>
-    </w:p>
-    <w:p>
-      <w:pPr>
-        <w:shd w:val="clear" w:color="auto" w:fill="FFFFFF"/>
-        <w:spacing w:after="0" w:line="285" w:lineRule="atLeast"/>
-        <w:rPr>
-          <w:rFonts w:ascii="Consolas" w:eastAsia="Times New Roman" w:hAnsi="Consolas" w:cs="Times New Roman"/>
-          <w:color w:val="3B3B3B"/>
-          <w:kern w:val="0"/>
-          <w:sz w:val="21"/>
-          <w:szCs w:val="21"/>
-          <w14:ligatures w14:val="none"/>
-        </w:rPr>
-      </w:pPr>
-      <w:r>
-        <w:rPr>
-          <w:rFonts w:ascii="Consolas" w:eastAsia="Times New Roman" w:hAnsi="Consolas" w:cs="Times New Roman"/>
-          <w:color w:val="3B3B3B"/>
-          <w:kern w:val="0"/>
-          <w:sz w:val="21"/>
-          <w:szCs w:val="21"/>
-          <w14:ligatures w14:val="none"/>
-        </w:rPr>
-        <w:t xml:space="preserve">    </w:t>
-      </w:r>
-      <w:proofErr w:type="spellStart"/>
-      <w:r>
-        <w:rPr>
-          <w:rFonts w:ascii="Consolas" w:eastAsia="Times New Roman" w:hAnsi="Consolas" w:cs="Times New Roman"/>
-          <w:color w:val="267F99"/>
-          <w:kern w:val="0"/>
-          <w:sz w:val="21"/>
-          <w:szCs w:val="21"/>
-          <w14:ligatures w14:val="none"/>
-        </w:rPr>
-        <w:t>System</w:t>
-      </w:r>
-      <w:r>
-        <w:rPr>
-          <w:rFonts w:ascii="Consolas" w:eastAsia="Times New Roman" w:hAnsi="Consolas" w:cs="Times New Roman"/>
-          <w:color w:val="3B3B3B"/>
-          <w:kern w:val="0"/>
-          <w:sz w:val="21"/>
-          <w:szCs w:val="21"/>
-          <w14:ligatures w14:val="none"/>
-        </w:rPr>
-        <w:t>.</w:t>
-      </w:r>
-      <w:r>
-        <w:rPr>
-          <w:rFonts w:ascii="Consolas" w:eastAsia="Times New Roman" w:hAnsi="Consolas" w:cs="Times New Roman"/>
-          <w:color w:val="0070C1"/>
-          <w:kern w:val="0"/>
-          <w:sz w:val="21"/>
-          <w:szCs w:val="21"/>
-          <w14:ligatures w14:val="none"/>
-        </w:rPr>
-        <w:t>out</w:t>
-      </w:r>
-      <w:r>
-        <w:rPr>
-          <w:rFonts w:ascii="Consolas" w:eastAsia="Times New Roman" w:hAnsi="Consolas" w:cs="Times New Roman"/>
-          <w:color w:val="3B3B3B"/>
-          <w:kern w:val="0"/>
-          <w:sz w:val="21"/>
-          <w:szCs w:val="21"/>
-          <w14:ligatures w14:val="none"/>
-        </w:rPr>
-        <w:t>.</w:t>
-      </w:r>
-      <w:r>
-        <w:rPr>
-          <w:rFonts w:ascii="Consolas" w:eastAsia="Times New Roman" w:hAnsi="Consolas" w:cs="Times New Roman"/>
-          <w:color w:val="795E26"/>
-          <w:kern w:val="0"/>
-          <w:sz w:val="21"/>
-          <w:szCs w:val="21"/>
-          <w14:ligatures w14:val="none"/>
-        </w:rPr>
-        <w:t>println</w:t>
-      </w:r>
-      <w:proofErr w:type="spellEnd"/>
-      <w:r>
-        <w:rPr>
-          <w:rFonts w:ascii="Consolas" w:eastAsia="Times New Roman" w:hAnsi="Consolas" w:cs="Times New Roman"/>
-          <w:color w:val="3B3B3B"/>
-          <w:kern w:val="0"/>
-          <w:sz w:val="21"/>
-          <w:szCs w:val="21"/>
-          <w14:ligatures w14:val="none"/>
-        </w:rPr>
-        <w:t>(</w:t>
-      </w:r>
-      <w:r>
-        <w:rPr>
-          <w:rFonts w:ascii="Consolas" w:eastAsia="Times New Roman" w:hAnsi="Consolas" w:cs="Times New Roman"/>
-          <w:color w:val="A31515"/>
-          <w:kern w:val="0"/>
-          <w:sz w:val="21"/>
-          <w:szCs w:val="21"/>
-          <w14:ligatures w14:val="none"/>
-        </w:rPr>
-        <w:t>"Enter the Employee Salary: "</w:t>
-      </w:r>
-      <w:r>
-        <w:rPr>
-          <w:rFonts w:ascii="Consolas" w:eastAsia="Times New Roman" w:hAnsi="Consolas" w:cs="Times New Roman"/>
-          <w:color w:val="3B3B3B"/>
-          <w:kern w:val="0"/>
-          <w:sz w:val="21"/>
-          <w:szCs w:val="21"/>
-          <w14:ligatures w14:val="none"/>
-        </w:rPr>
-        <w:t>);</w:t>
-      </w:r>
-    </w:p>
-    <w:p>
-      <w:pPr>
-        <w:shd w:val="clear" w:color="auto" w:fill="FFFFFF"/>
-        <w:spacing w:after="0" w:line="285" w:lineRule="atLeast"/>
-        <w:rPr>
-          <w:rFonts w:ascii="Consolas" w:eastAsia="Times New Roman" w:hAnsi="Consolas" w:cs="Times New Roman"/>
-          <w:color w:val="3B3B3B"/>
-          <w:kern w:val="0"/>
-          <w:sz w:val="21"/>
-          <w:szCs w:val="21"/>
-          <w14:ligatures w14:val="none"/>
-        </w:rPr>
-      </w:pPr>
-      <w:r>
-        <w:rPr>
-          <w:rFonts w:ascii="Consolas" w:eastAsia="Times New Roman" w:hAnsi="Consolas" w:cs="Times New Roman"/>
-          <w:color w:val="3B3B3B"/>
-          <w:kern w:val="0"/>
-          <w:sz w:val="21"/>
-          <w:szCs w:val="21"/>
-          <w14:ligatures w14:val="none"/>
-        </w:rPr>
-        <w:t xml:space="preserve">    </w:t>
       </w:r>
       <w:proofErr w:type="spellStart"/>
       <w:proofErr w:type="gramStart"/>
@@ -6318,7 +6486,7 @@
           <w:szCs w:val="21"/>
           <w14:ligatures w14:val="none"/>
         </w:rPr>
-        <w:t>db</w:t>
+        <w:t>sc</w:t>
       </w:r>
       <w:r>
         <w:rPr>
@@ -6334,13 +6502,13 @@
       <w:r>
         <w:rPr>
           <w:rFonts w:ascii="Consolas" w:eastAsia="Times New Roman" w:hAnsi="Consolas" w:cs="Times New Roman"/>
-          <w:color w:val="001080"/>
-          <w:kern w:val="0"/>
-          <w:sz w:val="21"/>
-          <w:szCs w:val="21"/>
-          <w14:ligatures w14:val="none"/>
-        </w:rPr>
-        <w:t>EmpSalary</w:t>
+          <w:color w:val="795E26"/>
+          <w:kern w:val="0"/>
+          <w:sz w:val="21"/>
+          <w:szCs w:val="21"/>
+          <w14:ligatures w14:val="none"/>
+        </w:rPr>
+        <w:t>next</w:t>
       </w:r>
       <w:proofErr w:type="spellEnd"/>
       <w:proofErr w:type="gramEnd"/>
@@ -6353,6 +6521,121 @@
           <w:szCs w:val="21"/>
           <w14:ligatures w14:val="none"/>
         </w:rPr>
+        <w:t>();</w:t>
+      </w:r>
+    </w:p>
+    <w:p>
+      <w:pPr>
+        <w:shd w:val="clear" w:color="auto" w:fill="FFFFFF"/>
+        <w:spacing w:after="0" w:line="285" w:lineRule="atLeast"/>
+        <w:rPr>
+          <w:rFonts w:ascii="Consolas" w:eastAsia="Times New Roman" w:hAnsi="Consolas" w:cs="Times New Roman"/>
+          <w:color w:val="3B3B3B"/>
+          <w:kern w:val="0"/>
+          <w:sz w:val="21"/>
+          <w:szCs w:val="21"/>
+          <w14:ligatures w14:val="none"/>
+        </w:rPr>
+      </w:pPr>
+      <w:r>
+        <w:rPr>
+          <w:rFonts w:ascii="Consolas" w:eastAsia="Times New Roman" w:hAnsi="Consolas" w:cs="Times New Roman"/>
+          <w:color w:val="3B3B3B"/>
+          <w:kern w:val="0"/>
+          <w:sz w:val="21"/>
+          <w:szCs w:val="21"/>
+          <w14:ligatures w14:val="none"/>
+        </w:rPr>
+        <w:t xml:space="preserve">    </w:t>
+      </w:r>
+      <w:proofErr w:type="spellStart"/>
+      <w:r>
+        <w:rPr>
+          <w:rFonts w:ascii="Consolas" w:eastAsia="Times New Roman" w:hAnsi="Consolas" w:cs="Times New Roman"/>
+          <w:color w:val="267F99"/>
+          <w:kern w:val="0"/>
+          <w:sz w:val="21"/>
+          <w:szCs w:val="21"/>
+          <w14:ligatures w14:val="none"/>
+        </w:rPr>
+        <w:t>System</w:t>
+      </w:r>
+      <w:r>
+        <w:rPr>
+          <w:rFonts w:ascii="Consolas" w:eastAsia="Times New Roman" w:hAnsi="Consolas" w:cs="Times New Roman"/>
+          <w:color w:val="3B3B3B"/>
+          <w:kern w:val="0"/>
+          <w:sz w:val="21"/>
+          <w:szCs w:val="21"/>
+          <w14:ligatures w14:val="none"/>
+        </w:rPr>
+        <w:t>.</w:t>
+      </w:r>
+      <w:r>
+        <w:rPr>
+          <w:rFonts w:ascii="Consolas" w:eastAsia="Times New Roman" w:hAnsi="Consolas" w:cs="Times New Roman"/>
+          <w:color w:val="0070C1"/>
+          <w:kern w:val="0"/>
+          <w:sz w:val="21"/>
+          <w:szCs w:val="21"/>
+          <w14:ligatures w14:val="none"/>
+        </w:rPr>
+        <w:t>out</w:t>
+      </w:r>
+      <w:r>
+        <w:rPr>
+          <w:rFonts w:ascii="Consolas" w:eastAsia="Times New Roman" w:hAnsi="Consolas" w:cs="Times New Roman"/>
+          <w:color w:val="3B3B3B"/>
+          <w:kern w:val="0"/>
+          <w:sz w:val="21"/>
+          <w:szCs w:val="21"/>
+          <w14:ligatures w14:val="none"/>
+        </w:rPr>
+        <w:t>.</w:t>
+      </w:r>
+      <w:r>
+        <w:rPr>
+          <w:rFonts w:ascii="Consolas" w:eastAsia="Times New Roman" w:hAnsi="Consolas" w:cs="Times New Roman"/>
+          <w:color w:val="795E26"/>
+          <w:kern w:val="0"/>
+          <w:sz w:val="21"/>
+          <w:szCs w:val="21"/>
+          <w14:ligatures w14:val="none"/>
+        </w:rPr>
+        <w:t>println</w:t>
+      </w:r>
+      <w:proofErr w:type="spellEnd"/>
+      <w:r>
+        <w:rPr>
+          <w:rFonts w:ascii="Consolas" w:eastAsia="Times New Roman" w:hAnsi="Consolas" w:cs="Times New Roman"/>
+          <w:color w:val="3B3B3B"/>
+          <w:kern w:val="0"/>
+          <w:sz w:val="21"/>
+          <w:szCs w:val="21"/>
+          <w14:ligatures w14:val="none"/>
+        </w:rPr>
+        <w:t>(</w:t>
+      </w:r>
+      <w:r>
+        <w:rPr>
+          <w:rFonts w:ascii="Consolas" w:eastAsia="Times New Roman" w:hAnsi="Consolas" w:cs="Times New Roman"/>
+          <w:color w:val="A31515"/>
+          <w:kern w:val="0"/>
+          <w:sz w:val="21"/>
+          <w:szCs w:val="21"/>
+          <w14:ligatures w14:val="none"/>
+        </w:rPr>
+        <w:t>"The Book id is: "</w:t>
+      </w:r>
+      <w:r>
+        <w:rPr>
+          <w:rFonts w:ascii="Consolas" w:eastAsia="Times New Roman" w:hAnsi="Consolas" w:cs="Times New Roman"/>
+          <w:color w:val="3B3B3B"/>
+          <w:kern w:val="0"/>
+          <w:sz w:val="21"/>
+          <w:szCs w:val="21"/>
+          <w14:ligatures w14:val="none"/>
+        </w:rPr>
         <w:t xml:space="preserve"> </w:t>
       </w:r>
       <w:r>
@@ -6364,7 +6647,7 @@
           <w:szCs w:val="21"/>
           <w14:ligatures w14:val="none"/>
         </w:rPr>
-        <w:t>=</w:t>
+        <w:t>+</w:t>
       </w:r>
       <w:r>
         <w:rPr>
@@ -6387,7 +6670,7 @@
           <w:szCs w:val="21"/>
           <w14:ligatures w14:val="none"/>
         </w:rPr>
-        <w:t>sc</w:t>
+        <w:t>BookDb</w:t>
       </w:r>
       <w:r>
         <w:rPr>
@@ -6403,13 +6686,106 @@
       <w:r>
         <w:rPr>
           <w:rFonts w:ascii="Consolas" w:eastAsia="Times New Roman" w:hAnsi="Consolas" w:cs="Times New Roman"/>
+          <w:color w:val="001080"/>
+          <w:kern w:val="0"/>
+          <w:sz w:val="21"/>
+          <w:szCs w:val="21"/>
+          <w14:ligatures w14:val="none"/>
+        </w:rPr>
+        <w:t>Bookid</w:t>
+      </w:r>
+      <w:proofErr w:type="spellEnd"/>
+      <w:r>
+        <w:rPr>
+          <w:rFonts w:ascii="Consolas" w:eastAsia="Times New Roman" w:hAnsi="Consolas" w:cs="Times New Roman"/>
+          <w:color w:val="3B3B3B"/>
+          <w:kern w:val="0"/>
+          <w:sz w:val="21"/>
+          <w:szCs w:val="21"/>
+          <w14:ligatures w14:val="none"/>
+        </w:rPr>
+        <w:t>);</w:t>
+      </w:r>
+    </w:p>
+    <w:p>
+      <w:pPr>
+        <w:shd w:val="clear" w:color="auto" w:fill="FFFFFF"/>
+        <w:spacing w:after="0" w:line="285" w:lineRule="atLeast"/>
+        <w:rPr>
+          <w:rFonts w:ascii="Consolas" w:eastAsia="Times New Roman" w:hAnsi="Consolas" w:cs="Times New Roman"/>
+          <w:color w:val="3B3B3B"/>
+          <w:kern w:val="0"/>
+          <w:sz w:val="21"/>
+          <w:szCs w:val="21"/>
+          <w14:ligatures w14:val="none"/>
+        </w:rPr>
+      </w:pPr>
+      <w:r>
+        <w:rPr>
+          <w:rFonts w:ascii="Consolas" w:eastAsia="Times New Roman" w:hAnsi="Consolas" w:cs="Times New Roman"/>
+          <w:color w:val="3B3B3B"/>
+          <w:kern w:val="0"/>
+          <w:sz w:val="21"/>
+          <w:szCs w:val="21"/>
+          <w14:ligatures w14:val="none"/>
+        </w:rPr>
+        <w:t xml:space="preserve">    </w:t>
+      </w:r>
+      <w:proofErr w:type="spellStart"/>
+      <w:r>
+        <w:rPr>
+          <w:rFonts w:ascii="Consolas" w:eastAsia="Times New Roman" w:hAnsi="Consolas" w:cs="Times New Roman"/>
+          <w:color w:val="267F99"/>
+          <w:kern w:val="0"/>
+          <w:sz w:val="21"/>
+          <w:szCs w:val="21"/>
+          <w14:ligatures w14:val="none"/>
+        </w:rPr>
+        <w:t>System</w:t>
+      </w:r>
+      <w:r>
+        <w:rPr>
+          <w:rFonts w:ascii="Consolas" w:eastAsia="Times New Roman" w:hAnsi="Consolas" w:cs="Times New Roman"/>
+          <w:color w:val="3B3B3B"/>
+          <w:kern w:val="0"/>
+          <w:sz w:val="21"/>
+          <w:szCs w:val="21"/>
+          <w14:ligatures w14:val="none"/>
+        </w:rPr>
+        <w:t>.</w:t>
+      </w:r>
+      <w:r>
+        <w:rPr>
+          <w:rFonts w:ascii="Consolas" w:eastAsia="Times New Roman" w:hAnsi="Consolas" w:cs="Times New Roman"/>
+          <w:color w:val="0070C1"/>
+          <w:kern w:val="0"/>
+          <w:sz w:val="21"/>
+          <w:szCs w:val="21"/>
+          <w14:ligatures w14:val="none"/>
+        </w:rPr>
+        <w:t>out</w:t>
+      </w:r>
+      <w:r>
+        <w:rPr>
+          <w:rFonts w:ascii="Consolas" w:eastAsia="Times New Roman" w:hAnsi="Consolas" w:cs="Times New Roman"/>
+          <w:color w:val="3B3B3B"/>
+          <w:kern w:val="0"/>
+          <w:sz w:val="21"/>
+          <w:szCs w:val="21"/>
+          <w14:ligatures w14:val="none"/>
+        </w:rPr>
+        <w:t>.</w:t>
+      </w:r>
+      <w:r>
+        <w:rPr>
+          <w:rFonts w:ascii="Consolas" w:eastAsia="Times New Roman" w:hAnsi="Consolas" w:cs="Times New Roman"/>
           <w:color w:val="795E26"/>
           <w:kern w:val="0"/>
           <w:sz w:val="21"/>
           <w:szCs w:val="21"/>
           <w14:ligatures w14:val="none"/>
         </w:rPr>
-        <w:t>next</w:t>
+        <w:t>println</w:t>
       </w:r>
       <w:proofErr w:type="spellEnd"/>
       <w:r>
@@ -6421,7 +6797,97 @@
           <w:szCs w:val="21"/>
           <w14:ligatures w14:val="none"/>
         </w:rPr>
-        <w:t>();</w:t>
+        <w:t>(</w:t>
+      </w:r>
+      <w:r>
+        <w:rPr>
+          <w:rFonts w:ascii="Consolas" w:eastAsia="Times New Roman" w:hAnsi="Consolas" w:cs="Times New Roman"/>
+          <w:color w:val="A31515"/>
+          <w:kern w:val="0"/>
+          <w:sz w:val="21"/>
+          <w:szCs w:val="21"/>
+          <w14:ligatures w14:val="none"/>
+        </w:rPr>
+        <w:t>"The Book name is: "</w:t>
+      </w:r>
+      <w:r>
+        <w:rPr>
+          <w:rFonts w:ascii="Consolas" w:eastAsia="Times New Roman" w:hAnsi="Consolas" w:cs="Times New Roman"/>
+          <w:color w:val="3B3B3B"/>
+          <w:kern w:val="0"/>
+          <w:sz w:val="21"/>
+          <w:szCs w:val="21"/>
+          <w14:ligatures w14:val="none"/>
+        </w:rPr>
+        <w:t xml:space="preserve"> </w:t>
+      </w:r>
+      <w:r>
+        <w:rPr>
+          <w:rFonts w:ascii="Consolas" w:eastAsia="Times New Roman" w:hAnsi="Consolas" w:cs="Times New Roman"/>
+          <w:color w:val="000000"/>
+          <w:kern w:val="0"/>
+          <w:sz w:val="21"/>
+          <w:szCs w:val="21"/>
+          <w14:ligatures w14:val="none"/>
+        </w:rPr>
+        <w:t>+</w:t>
+      </w:r>
+      <w:r>
+        <w:rPr>
+          <w:rFonts w:ascii="Consolas" w:eastAsia="Times New Roman" w:hAnsi="Consolas" w:cs="Times New Roman"/>
+          <w:color w:val="3B3B3B"/>
+          <w:kern w:val="0"/>
+          <w:sz w:val="21"/>
+          <w:szCs w:val="21"/>
+          <w14:ligatures w14:val="none"/>
+        </w:rPr>
+        <w:t xml:space="preserve"> </w:t>
+      </w:r>
+      <w:proofErr w:type="spellStart"/>
+      <w:r>
+        <w:rPr>
+          <w:rFonts w:ascii="Consolas" w:eastAsia="Times New Roman" w:hAnsi="Consolas" w:cs="Times New Roman"/>
+          <w:color w:val="001080"/>
+          <w:kern w:val="0"/>
+          <w:sz w:val="21"/>
+          <w:szCs w:val="21"/>
+          <w14:ligatures w14:val="none"/>
+        </w:rPr>
+        <w:t>BookDb</w:t>
+      </w:r>
+      <w:r>
+        <w:rPr>
+          <w:rFonts w:ascii="Consolas" w:eastAsia="Times New Roman" w:hAnsi="Consolas" w:cs="Times New Roman"/>
+          <w:color w:val="3B3B3B"/>
+          <w:kern w:val="0"/>
+          <w:sz w:val="21"/>
+          <w:szCs w:val="21"/>
+          <w14:ligatures w14:val="none"/>
+        </w:rPr>
+        <w:t>.</w:t>
+      </w:r>
+      <w:r>
+        <w:rPr>
+          <w:rFonts w:ascii="Consolas" w:eastAsia="Times New Roman" w:hAnsi="Consolas" w:cs="Times New Roman"/>
+          <w:color w:val="001080"/>
+          <w:kern w:val="0"/>
+          <w:sz w:val="21"/>
+          <w:szCs w:val="21"/>
+          <w14:ligatures w14:val="none"/>
+        </w:rPr>
+        <w:t>BookName</w:t>
+      </w:r>
+      <w:proofErr w:type="spellEnd"/>
+      <w:r>
+        <w:rPr>
+          <w:rFonts w:ascii="Consolas" w:eastAsia="Times New Roman" w:hAnsi="Consolas" w:cs="Times New Roman"/>
+          <w:color w:val="3B3B3B"/>
+          <w:kern w:val="0"/>
+          <w:sz w:val="21"/>
+          <w:szCs w:val="21"/>
+          <w14:ligatures w14:val="none"/>
+        </w:rPr>
+        <w:t>);</w:t>
       </w:r>
     </w:p>
     <w:p>
@@ -6525,7 +6991,7 @@
           <w:szCs w:val="21"/>
           <w14:ligatures w14:val="none"/>
         </w:rPr>
-        <w:t>"The Employees id is: "</w:t>
+        <w:t>"The Book Price is: "</w:t>
       </w:r>
       <w:r>
         <w:rPr>
@@ -6561,7 +7027,6 @@
         <w:t xml:space="preserve"> </w:t>
       </w:r>
       <w:proofErr w:type="spellStart"/>
-      <w:proofErr w:type="gramStart"/>
       <w:r>
         <w:rPr>
           <w:rFonts w:ascii="Consolas" w:eastAsia="Times New Roman" w:hAnsi="Consolas" w:cs="Times New Roman"/>
@@ -6571,7 +7036,7 @@
           <w:szCs w:val="21"/>
           <w14:ligatures w14:val="none"/>
         </w:rPr>
-        <w:t>db</w:t>
+        <w:t>BookDb</w:t>
       </w:r>
       <w:r>
         <w:rPr>
@@ -6593,10 +7058,9 @@
           <w:szCs w:val="21"/>
           <w14:ligatures w14:val="none"/>
         </w:rPr>
-        <w:t>Empid</w:t>
+        <w:t>Price</w:t>
       </w:r>
       <w:proofErr w:type="spellEnd"/>
-      <w:proofErr w:type="gramEnd"/>
       <w:r>
         <w:rPr>
           <w:rFonts w:ascii="Consolas" w:eastAsia="Times New Roman" w:hAnsi="Consolas" w:cs="Times New Roman"/>
@@ -6710,7 +7174,7 @@
           <w:szCs w:val="21"/>
           <w14:ligatures w14:val="none"/>
         </w:rPr>
-        <w:t>"The Employees name is: "</w:t>
+        <w:t>"The Book Author is: "</w:t>
       </w:r>
       <w:r>
         <w:rPr>
@@ -6746,7 +7210,6 @@
         <w:t xml:space="preserve"> </w:t>
       </w:r>
       <w:proofErr w:type="spellStart"/>
-      <w:proofErr w:type="gramStart"/>
       <w:r>
         <w:rPr>
           <w:rFonts w:ascii="Consolas" w:eastAsia="Times New Roman" w:hAnsi="Consolas" w:cs="Times New Roman"/>
@@ -6756,7 +7219,7 @@
           <w:szCs w:val="21"/>
           <w14:ligatures w14:val="none"/>
         </w:rPr>
-        <w:t>db</w:t>
+        <w:t>BookDb</w:t>
       </w:r>
       <w:r>
         <w:rPr>
@@ -6778,10 +7241,9 @@
           <w:szCs w:val="21"/>
           <w14:ligatures w14:val="none"/>
         </w:rPr>
-        <w:t>EmpName</w:t>
+        <w:t>Author</w:t>
       </w:r>
       <w:proofErr w:type="spellEnd"/>
-      <w:proofErr w:type="gramEnd"/>
       <w:r>
         <w:rPr>
           <w:rFonts w:ascii="Consolas" w:eastAsia="Times New Roman" w:hAnsi="Consolas" w:cs="Times New Roman"/>
@@ -6895,7 +7357,7 @@
           <w:szCs w:val="21"/>
           <w14:ligatures w14:val="none"/>
         </w:rPr>
-        <w:t>"The Employees age is: "</w:t>
+        <w:t>"The Publisher is: "</w:t>
       </w:r>
       <w:r>
         <w:rPr>
@@ -6931,7 +7393,6 @@
         <w:t xml:space="preserve"> </w:t>
       </w:r>
       <w:proofErr w:type="spellStart"/>
-      <w:proofErr w:type="gramStart"/>
       <w:r>
         <w:rPr>
           <w:rFonts w:ascii="Consolas" w:eastAsia="Times New Roman" w:hAnsi="Consolas" w:cs="Times New Roman"/>
@@ -6941,7 +7402,7 @@
           <w:szCs w:val="21"/>
           <w14:ligatures w14:val="none"/>
         </w:rPr>
-        <w:t>db</w:t>
+        <w:t>BookDb</w:t>
       </w:r>
       <w:r>
         <w:rPr>
@@ -6963,10 +7424,9 @@
           <w:szCs w:val="21"/>
           <w14:ligatures w14:val="none"/>
         </w:rPr>
-        <w:t>EmpAge</w:t>
+        <w:t>Publisher</w:t>
       </w:r>
       <w:proofErr w:type="spellEnd"/>
-      <w:proofErr w:type="gramEnd"/>
       <w:r>
         <w:rPr>
           <w:rFonts w:ascii="Consolas" w:eastAsia="Times New Roman" w:hAnsi="Consolas" w:cs="Times New Roman"/>
@@ -7001,63 +7461,234 @@
           <w:szCs w:val="21"/>
           <w14:ligatures w14:val="none"/>
         </w:rPr>
-        <w:t xml:space="preserve">    </w:t>
+        <w:t>  }</w:t>
+      </w:r>
+    </w:p>
+    <w:p>
+      <w:pPr>
+        <w:shd w:val="clear" w:color="auto" w:fill="FFFFFF"/>
+        <w:spacing w:after="0" w:line="285" w:lineRule="atLeast"/>
+        <w:rPr>
+          <w:rFonts w:ascii="Consolas" w:eastAsia="Times New Roman" w:hAnsi="Consolas" w:cs="Times New Roman"/>
+          <w:color w:val="3B3B3B"/>
+          <w:kern w:val="0"/>
+          <w:sz w:val="21"/>
+          <w:szCs w:val="21"/>
+          <w14:ligatures w14:val="none"/>
+        </w:rPr>
+      </w:pPr>
+      <w:r>
+        <w:rPr>
+          <w:rFonts w:ascii="Consolas" w:eastAsia="Times New Roman" w:hAnsi="Consolas" w:cs="Times New Roman"/>
+          <w:color w:val="3B3B3B"/>
+          <w:kern w:val="0"/>
+          <w:sz w:val="21"/>
+          <w:szCs w:val="21"/>
+          <w14:ligatures w14:val="none"/>
+        </w:rPr>
+        <w:t>}</w:t>
+      </w:r>
+    </w:p>
+    <w:p>
+      <w:pPr>
+        <w:shd w:val="clear" w:color="auto" w:fill="FFFFFF"/>
+        <w:spacing w:after="0" w:line="285" w:lineRule="atLeast"/>
+        <w:rPr>
+          <w:rFonts w:ascii="Consolas" w:eastAsia="Times New Roman" w:hAnsi="Consolas" w:cs="Times New Roman"/>
+          <w:color w:val="3B3B3B"/>
+          <w:kern w:val="0"/>
+          <w:sz w:val="21"/>
+          <w:szCs w:val="21"/>
+          <w14:ligatures w14:val="none"/>
+        </w:rPr>
+      </w:pPr>
+    </w:p>
+    <w:p>
+      <w:pPr>
+        <w:shd w:val="clear" w:color="auto" w:fill="FFFFFF"/>
+        <w:spacing w:after="0" w:line="285" w:lineRule="atLeast"/>
+        <w:rPr>
+          <w:rFonts w:ascii="Consolas" w:eastAsia="Times New Roman" w:hAnsi="Consolas" w:cs="Times New Roman"/>
+          <w:color w:val="3B3B3B"/>
+          <w:kern w:val="0"/>
+          <w:sz w:val="21"/>
+          <w:szCs w:val="21"/>
+          <w14:ligatures w14:val="none"/>
+        </w:rPr>
+      </w:pPr>
+      <w:r>
+        <w:rPr>
+          <w:rFonts w:ascii="Consolas" w:eastAsia="Times New Roman" w:hAnsi="Consolas" w:cs="Times New Roman"/>
+          <w:color w:val="0000FF"/>
+          <w:kern w:val="0"/>
+          <w:sz w:val="21"/>
+          <w:szCs w:val="21"/>
+          <w14:ligatures w14:val="none"/>
+        </w:rPr>
+        <w:t>class</w:t>
+      </w:r>
+      <w:r>
+        <w:rPr>
+          <w:rFonts w:ascii="Consolas" w:eastAsia="Times New Roman" w:hAnsi="Consolas" w:cs="Times New Roman"/>
+          <w:color w:val="3B3B3B"/>
+          <w:kern w:val="0"/>
+          <w:sz w:val="21"/>
+          <w:szCs w:val="21"/>
+          <w14:ligatures w14:val="none"/>
+        </w:rPr>
+        <w:t xml:space="preserve"> </w:t>
+      </w:r>
+      <w:r>
+        <w:rPr>
+          <w:rFonts w:ascii="Consolas" w:eastAsia="Times New Roman" w:hAnsi="Consolas" w:cs="Times New Roman"/>
+          <w:color w:val="267F99"/>
+          <w:kern w:val="0"/>
+          <w:sz w:val="21"/>
+          <w:szCs w:val="21"/>
+          <w14:ligatures w14:val="none"/>
+        </w:rPr>
+        <w:t>Book</w:t>
+      </w:r>
+      <w:r>
+        <w:rPr>
+          <w:rFonts w:ascii="Consolas" w:eastAsia="Times New Roman" w:hAnsi="Consolas" w:cs="Times New Roman"/>
+          <w:color w:val="3B3B3B"/>
+          <w:kern w:val="0"/>
+          <w:sz w:val="21"/>
+          <w:szCs w:val="21"/>
+          <w14:ligatures w14:val="none"/>
+        </w:rPr>
+        <w:t xml:space="preserve"> {</w:t>
+      </w:r>
+    </w:p>
+    <w:p>
+      <w:pPr>
+        <w:shd w:val="clear" w:color="auto" w:fill="FFFFFF"/>
+        <w:spacing w:after="0" w:line="285" w:lineRule="atLeast"/>
+        <w:rPr>
+          <w:rFonts w:ascii="Consolas" w:eastAsia="Times New Roman" w:hAnsi="Consolas" w:cs="Times New Roman"/>
+          <w:color w:val="3B3B3B"/>
+          <w:kern w:val="0"/>
+          <w:sz w:val="21"/>
+          <w:szCs w:val="21"/>
+          <w14:ligatures w14:val="none"/>
+        </w:rPr>
+      </w:pPr>
+      <w:r>
+        <w:rPr>
+          <w:rFonts w:ascii="Consolas" w:eastAsia="Times New Roman" w:hAnsi="Consolas" w:cs="Times New Roman"/>
+          <w:color w:val="3B3B3B"/>
+          <w:kern w:val="0"/>
+          <w:sz w:val="21"/>
+          <w:szCs w:val="21"/>
+          <w14:ligatures w14:val="none"/>
+        </w:rPr>
+        <w:t xml:space="preserve">  </w:t>
+      </w:r>
+      <w:r>
+        <w:rPr>
+          <w:rFonts w:ascii="Consolas" w:eastAsia="Times New Roman" w:hAnsi="Consolas" w:cs="Times New Roman"/>
+          <w:color w:val="267F99"/>
+          <w:kern w:val="0"/>
+          <w:sz w:val="21"/>
+          <w:szCs w:val="21"/>
+          <w14:ligatures w14:val="none"/>
+        </w:rPr>
+        <w:t>int</w:t>
+      </w:r>
+      <w:r>
+        <w:rPr>
+          <w:rFonts w:ascii="Consolas" w:eastAsia="Times New Roman" w:hAnsi="Consolas" w:cs="Times New Roman"/>
+          <w:color w:val="3B3B3B"/>
+          <w:kern w:val="0"/>
+          <w:sz w:val="21"/>
+          <w:szCs w:val="21"/>
+          <w14:ligatures w14:val="none"/>
+        </w:rPr>
+        <w:t xml:space="preserve"> </w:t>
       </w:r>
       <w:proofErr w:type="spellStart"/>
       <w:r>
         <w:rPr>
           <w:rFonts w:ascii="Consolas" w:eastAsia="Times New Roman" w:hAnsi="Consolas" w:cs="Times New Roman"/>
+          <w:color w:val="001080"/>
+          <w:kern w:val="0"/>
+          <w:sz w:val="21"/>
+          <w:szCs w:val="21"/>
+          <w14:ligatures w14:val="none"/>
+        </w:rPr>
+        <w:t>Bookid</w:t>
+      </w:r>
+      <w:proofErr w:type="spellEnd"/>
+      <w:r>
+        <w:rPr>
+          <w:rFonts w:ascii="Consolas" w:eastAsia="Times New Roman" w:hAnsi="Consolas" w:cs="Times New Roman"/>
+          <w:color w:val="3B3B3B"/>
+          <w:kern w:val="0"/>
+          <w:sz w:val="21"/>
+          <w:szCs w:val="21"/>
+          <w14:ligatures w14:val="none"/>
+        </w:rPr>
+        <w:t>;</w:t>
+      </w:r>
+    </w:p>
+    <w:p>
+      <w:pPr>
+        <w:shd w:val="clear" w:color="auto" w:fill="FFFFFF"/>
+        <w:spacing w:after="0" w:line="285" w:lineRule="atLeast"/>
+        <w:rPr>
+          <w:rFonts w:ascii="Consolas" w:eastAsia="Times New Roman" w:hAnsi="Consolas" w:cs="Times New Roman"/>
+          <w:color w:val="3B3B3B"/>
+          <w:kern w:val="0"/>
+          <w:sz w:val="21"/>
+          <w:szCs w:val="21"/>
+          <w14:ligatures w14:val="none"/>
+        </w:rPr>
+      </w:pPr>
+      <w:r>
+        <w:rPr>
+          <w:rFonts w:ascii="Consolas" w:eastAsia="Times New Roman" w:hAnsi="Consolas" w:cs="Times New Roman"/>
+          <w:color w:val="3B3B3B"/>
+          <w:kern w:val="0"/>
+          <w:sz w:val="21"/>
+          <w:szCs w:val="21"/>
+          <w14:ligatures w14:val="none"/>
+        </w:rPr>
+        <w:t xml:space="preserve">  </w:t>
+      </w:r>
+      <w:r>
+        <w:rPr>
+          <w:rFonts w:ascii="Consolas" w:eastAsia="Times New Roman" w:hAnsi="Consolas" w:cs="Times New Roman"/>
           <w:color w:val="267F99"/>
           <w:kern w:val="0"/>
           <w:sz w:val="21"/>
           <w:szCs w:val="21"/>
           <w14:ligatures w14:val="none"/>
         </w:rPr>
-        <w:t>System</w:t>
-      </w:r>
-      <w:r>
-        <w:rPr>
-          <w:rFonts w:ascii="Consolas" w:eastAsia="Times New Roman" w:hAnsi="Consolas" w:cs="Times New Roman"/>
-          <w:color w:val="3B3B3B"/>
-          <w:kern w:val="0"/>
-          <w:sz w:val="21"/>
-          <w:szCs w:val="21"/>
-          <w14:ligatures w14:val="none"/>
-        </w:rPr>
-        <w:t>.</w:t>
-      </w:r>
-      <w:r>
-        <w:rPr>
-          <w:rFonts w:ascii="Consolas" w:eastAsia="Times New Roman" w:hAnsi="Consolas" w:cs="Times New Roman"/>
-          <w:color w:val="0070C1"/>
-          <w:kern w:val="0"/>
-          <w:sz w:val="21"/>
-          <w:szCs w:val="21"/>
-          <w14:ligatures w14:val="none"/>
-        </w:rPr>
-        <w:t>out</w:t>
-      </w:r>
-      <w:r>
-        <w:rPr>
-          <w:rFonts w:ascii="Consolas" w:eastAsia="Times New Roman" w:hAnsi="Consolas" w:cs="Times New Roman"/>
-          <w:color w:val="3B3B3B"/>
-          <w:kern w:val="0"/>
-          <w:sz w:val="21"/>
-          <w:szCs w:val="21"/>
-          <w14:ligatures w14:val="none"/>
-        </w:rPr>
-        <w:t>.</w:t>
-      </w:r>
-      <w:r>
-        <w:rPr>
-          <w:rFonts w:ascii="Consolas" w:eastAsia="Times New Roman" w:hAnsi="Consolas" w:cs="Times New Roman"/>
-          <w:color w:val="795E26"/>
-          <w:kern w:val="0"/>
-          <w:sz w:val="21"/>
-          <w:szCs w:val="21"/>
-          <w14:ligatures w14:val="none"/>
-        </w:rPr>
-        <w:t>println</w:t>
+        <w:t>String</w:t>
+      </w:r>
+      <w:r>
+        <w:rPr>
+          <w:rFonts w:ascii="Consolas" w:eastAsia="Times New Roman" w:hAnsi="Consolas" w:cs="Times New Roman"/>
+          <w:color w:val="3B3B3B"/>
+          <w:kern w:val="0"/>
+          <w:sz w:val="21"/>
+          <w:szCs w:val="21"/>
+          <w14:ligatures w14:val="none"/>
+        </w:rPr>
+        <w:t xml:space="preserve"> </w:t>
+      </w:r>
+      <w:proofErr w:type="spellStart"/>
+      <w:r>
+        <w:rPr>
+          <w:rFonts w:ascii="Consolas" w:eastAsia="Times New Roman" w:hAnsi="Consolas" w:cs="Times New Roman"/>
+          <w:color w:val="001080"/>
+          <w:kern w:val="0"/>
+          <w:sz w:val="21"/>
+          <w:szCs w:val="21"/>
+          <w14:ligatures w14:val="none"/>
+        </w:rPr>
+        <w:t>BookName</w:t>
       </w:r>
       <w:proofErr w:type="spellEnd"/>
       <w:r>
@@ -7069,18 +7700,43 @@
           <w:szCs w:val="21"/>
           <w14:ligatures w14:val="none"/>
         </w:rPr>
-        <w:t>(</w:t>
-      </w:r>
-      <w:r>
-        <w:rPr>
-          <w:rFonts w:ascii="Consolas" w:eastAsia="Times New Roman" w:hAnsi="Consolas" w:cs="Times New Roman"/>
-          <w:color w:val="A31515"/>
-          <w:kern w:val="0"/>
-          <w:sz w:val="21"/>
-          <w:szCs w:val="21"/>
-          <w14:ligatures w14:val="none"/>
-        </w:rPr>
-        <w:t>"The Employees Designation is: "</w:t>
+        <w:t>;</w:t>
+      </w:r>
+    </w:p>
+    <w:p>
+      <w:pPr>
+        <w:shd w:val="clear" w:color="auto" w:fill="FFFFFF"/>
+        <w:spacing w:after="0" w:line="285" w:lineRule="atLeast"/>
+        <w:rPr>
+          <w:rFonts w:ascii="Consolas" w:eastAsia="Times New Roman" w:hAnsi="Consolas" w:cs="Times New Roman"/>
+          <w:color w:val="3B3B3B"/>
+          <w:kern w:val="0"/>
+          <w:sz w:val="21"/>
+          <w:szCs w:val="21"/>
+          <w14:ligatures w14:val="none"/>
+        </w:rPr>
+      </w:pPr>
+      <w:r>
+        <w:rPr>
+          <w:rFonts w:ascii="Consolas" w:eastAsia="Times New Roman" w:hAnsi="Consolas" w:cs="Times New Roman"/>
+          <w:color w:val="3B3B3B"/>
+          <w:kern w:val="0"/>
+          <w:sz w:val="21"/>
+          <w:szCs w:val="21"/>
+          <w14:ligatures w14:val="none"/>
+        </w:rPr>
+        <w:t xml:space="preserve">  </w:t>
+      </w:r>
+      <w:r>
+        <w:rPr>
+          <w:rFonts w:ascii="Consolas" w:eastAsia="Times New Roman" w:hAnsi="Consolas" w:cs="Times New Roman"/>
+          <w:color w:val="267F99"/>
+          <w:kern w:val="0"/>
+          <w:sz w:val="21"/>
+          <w:szCs w:val="21"/>
+          <w14:ligatures w14:val="none"/>
+        </w:rPr>
+        <w:t>int</w:t>
       </w:r>
       <w:r>
         <w:rPr>
@@ -7096,13 +7752,60 @@
       <w:r>
         <w:rPr>
           <w:rFonts w:ascii="Consolas" w:eastAsia="Times New Roman" w:hAnsi="Consolas" w:cs="Times New Roman"/>
-          <w:color w:val="000000"/>
-          <w:kern w:val="0"/>
-          <w:sz w:val="21"/>
-          <w:szCs w:val="21"/>
-          <w14:ligatures w14:val="none"/>
-        </w:rPr>
-        <w:t>+</w:t>
+          <w:color w:val="001080"/>
+          <w:kern w:val="0"/>
+          <w:sz w:val="21"/>
+          <w:szCs w:val="21"/>
+          <w14:ligatures w14:val="none"/>
+        </w:rPr>
+        <w:t>Price</w:t>
+      </w:r>
+      <w:r>
+        <w:rPr>
+          <w:rFonts w:ascii="Consolas" w:eastAsia="Times New Roman" w:hAnsi="Consolas" w:cs="Times New Roman"/>
+          <w:color w:val="3B3B3B"/>
+          <w:kern w:val="0"/>
+          <w:sz w:val="21"/>
+          <w:szCs w:val="21"/>
+          <w14:ligatures w14:val="none"/>
+        </w:rPr>
+        <w:t>;</w:t>
+      </w:r>
+    </w:p>
+    <w:p>
+      <w:pPr>
+        <w:shd w:val="clear" w:color="auto" w:fill="FFFFFF"/>
+        <w:spacing w:after="0" w:line="285" w:lineRule="atLeast"/>
+        <w:rPr>
+          <w:rFonts w:ascii="Consolas" w:eastAsia="Times New Roman" w:hAnsi="Consolas" w:cs="Times New Roman"/>
+          <w:color w:val="3B3B3B"/>
+          <w:kern w:val="0"/>
+          <w:sz w:val="21"/>
+          <w:szCs w:val="21"/>
+          <w14:ligatures w14:val="none"/>
+        </w:rPr>
+      </w:pPr>
+      <w:r>
+        <w:rPr>
+          <w:rFonts w:ascii="Consolas" w:eastAsia="Times New Roman" w:hAnsi="Consolas" w:cs="Times New Roman"/>
+          <w:color w:val="3B3B3B"/>
+          <w:kern w:val="0"/>
+          <w:sz w:val="21"/>
+          <w:szCs w:val="21"/>
+          <w14:ligatures w14:val="none"/>
+        </w:rPr>
+        <w:t xml:space="preserve">  </w:t>
+      </w:r>
+      <w:r>
+        <w:rPr>
+          <w:rFonts w:ascii="Consolas" w:eastAsia="Times New Roman" w:hAnsi="Consolas" w:cs="Times New Roman"/>
+          <w:color w:val="267F99"/>
+          <w:kern w:val="0"/>
+          <w:sz w:val="21"/>
+          <w:szCs w:val="21"/>
+          <w14:ligatures w14:val="none"/>
+        </w:rPr>
+        <w:t>String</w:t>
       </w:r>
       <w:r>
         <w:rPr>
@@ -7115,8 +7818,6 @@
         </w:rPr>
         <w:t xml:space="preserve"> </w:t>
       </w:r>
-      <w:proofErr w:type="spellStart"/>
-      <w:proofErr w:type="gramStart"/>
       <w:r>
         <w:rPr>
           <w:rFonts w:ascii="Consolas" w:eastAsia="Times New Roman" w:hAnsi="Consolas" w:cs="Times New Roman"/>
@@ -7126,18 +7827,65 @@
           <w:szCs w:val="21"/>
           <w14:ligatures w14:val="none"/>
         </w:rPr>
-        <w:t>db</w:t>
-      </w:r>
-      <w:r>
-        <w:rPr>
-          <w:rFonts w:ascii="Consolas" w:eastAsia="Times New Roman" w:hAnsi="Consolas" w:cs="Times New Roman"/>
-          <w:color w:val="3B3B3B"/>
-          <w:kern w:val="0"/>
-          <w:sz w:val="21"/>
-          <w:szCs w:val="21"/>
-          <w14:ligatures w14:val="none"/>
-        </w:rPr>
-        <w:t>.</w:t>
+        <w:t>Author</w:t>
+      </w:r>
+      <w:r>
+        <w:rPr>
+          <w:rFonts w:ascii="Consolas" w:eastAsia="Times New Roman" w:hAnsi="Consolas" w:cs="Times New Roman"/>
+          <w:color w:val="3B3B3B"/>
+          <w:kern w:val="0"/>
+          <w:sz w:val="21"/>
+          <w:szCs w:val="21"/>
+          <w14:ligatures w14:val="none"/>
+        </w:rPr>
+        <w:t>;</w:t>
+      </w:r>
+    </w:p>
+    <w:p>
+      <w:pPr>
+        <w:shd w:val="clear" w:color="auto" w:fill="FFFFFF"/>
+        <w:spacing w:after="0" w:line="285" w:lineRule="atLeast"/>
+        <w:rPr>
+          <w:rFonts w:ascii="Consolas" w:eastAsia="Times New Roman" w:hAnsi="Consolas" w:cs="Times New Roman"/>
+          <w:color w:val="3B3B3B"/>
+          <w:kern w:val="0"/>
+          <w:sz w:val="21"/>
+          <w:szCs w:val="21"/>
+          <w14:ligatures w14:val="none"/>
+        </w:rPr>
+      </w:pPr>
+      <w:r>
+        <w:rPr>
+          <w:rFonts w:ascii="Consolas" w:eastAsia="Times New Roman" w:hAnsi="Consolas" w:cs="Times New Roman"/>
+          <w:color w:val="3B3B3B"/>
+          <w:kern w:val="0"/>
+          <w:sz w:val="21"/>
+          <w:szCs w:val="21"/>
+          <w14:ligatures w14:val="none"/>
+        </w:rPr>
+        <w:t xml:space="preserve">  </w:t>
+      </w:r>
+      <w:r>
+        <w:rPr>
+          <w:rFonts w:ascii="Consolas" w:eastAsia="Times New Roman" w:hAnsi="Consolas" w:cs="Times New Roman"/>
+          <w:color w:val="267F99"/>
+          <w:kern w:val="0"/>
+          <w:sz w:val="21"/>
+          <w:szCs w:val="21"/>
+          <w14:ligatures w14:val="none"/>
+        </w:rPr>
+        <w:t>String</w:t>
+      </w:r>
+      <w:r>
+        <w:rPr>
+          <w:rFonts w:ascii="Consolas" w:eastAsia="Times New Roman" w:hAnsi="Consolas" w:cs="Times New Roman"/>
+          <w:color w:val="3B3B3B"/>
+          <w:kern w:val="0"/>
+          <w:sz w:val="21"/>
+          <w:szCs w:val="21"/>
+          <w14:ligatures w14:val="none"/>
+        </w:rPr>
+        <w:t xml:space="preserve"> </w:t>
       </w:r>
       <w:r>
         <w:rPr>
@@ -7148,670 +7896,8 @@
           <w:szCs w:val="21"/>
           <w14:ligatures w14:val="none"/>
         </w:rPr>
-        <w:t>EmpDesignation</w:t>
-      </w:r>
-      <w:proofErr w:type="spellEnd"/>
-      <w:proofErr w:type="gramEnd"/>
-      <w:r>
-        <w:rPr>
-          <w:rFonts w:ascii="Consolas" w:eastAsia="Times New Roman" w:hAnsi="Consolas" w:cs="Times New Roman"/>
-          <w:color w:val="3B3B3B"/>
-          <w:kern w:val="0"/>
-          <w:sz w:val="21"/>
-          <w:szCs w:val="21"/>
-          <w14:ligatures w14:val="none"/>
-        </w:rPr>
-        <w:t>);</w:t>
-      </w:r>
-    </w:p>
-    <w:p>
-      <w:pPr>
-        <w:shd w:val="clear" w:color="auto" w:fill="FFFFFF"/>
-        <w:spacing w:after="0" w:line="285" w:lineRule="atLeast"/>
-        <w:rPr>
-          <w:rFonts w:ascii="Consolas" w:eastAsia="Times New Roman" w:hAnsi="Consolas" w:cs="Times New Roman"/>
-          <w:color w:val="3B3B3B"/>
-          <w:kern w:val="0"/>
-          <w:sz w:val="21"/>
-          <w:szCs w:val="21"/>
-          <w14:ligatures w14:val="none"/>
-        </w:rPr>
-      </w:pPr>
-      <w:r>
-        <w:rPr>
-          <w:rFonts w:ascii="Consolas" w:eastAsia="Times New Roman" w:hAnsi="Consolas" w:cs="Times New Roman"/>
-          <w:color w:val="3B3B3B"/>
-          <w:kern w:val="0"/>
-          <w:sz w:val="21"/>
-          <w:szCs w:val="21"/>
-          <w14:ligatures w14:val="none"/>
-        </w:rPr>
-        <w:t xml:space="preserve">    </w:t>
-      </w:r>
-      <w:proofErr w:type="spellStart"/>
-      <w:r>
-        <w:rPr>
-          <w:rFonts w:ascii="Consolas" w:eastAsia="Times New Roman" w:hAnsi="Consolas" w:cs="Times New Roman"/>
-          <w:color w:val="267F99"/>
-          <w:kern w:val="0"/>
-          <w:sz w:val="21"/>
-          <w:szCs w:val="21"/>
-          <w14:ligatures w14:val="none"/>
-        </w:rPr>
-        <w:t>System</w:t>
-      </w:r>
-      <w:r>
-        <w:rPr>
-          <w:rFonts w:ascii="Consolas" w:eastAsia="Times New Roman" w:hAnsi="Consolas" w:cs="Times New Roman"/>
-          <w:color w:val="3B3B3B"/>
-          <w:kern w:val="0"/>
-          <w:sz w:val="21"/>
-          <w:szCs w:val="21"/>
-          <w14:ligatures w14:val="none"/>
-        </w:rPr>
-        <w:t>.</w:t>
-      </w:r>
-      <w:r>
-        <w:rPr>
-          <w:rFonts w:ascii="Consolas" w:eastAsia="Times New Roman" w:hAnsi="Consolas" w:cs="Times New Roman"/>
-          <w:color w:val="0070C1"/>
-          <w:kern w:val="0"/>
-          <w:sz w:val="21"/>
-          <w:szCs w:val="21"/>
-          <w14:ligatures w14:val="none"/>
-        </w:rPr>
-        <w:t>out</w:t>
-      </w:r>
-      <w:r>
-        <w:rPr>
-          <w:rFonts w:ascii="Consolas" w:eastAsia="Times New Roman" w:hAnsi="Consolas" w:cs="Times New Roman"/>
-          <w:color w:val="3B3B3B"/>
-          <w:kern w:val="0"/>
-          <w:sz w:val="21"/>
-          <w:szCs w:val="21"/>
-          <w14:ligatures w14:val="none"/>
-        </w:rPr>
-        <w:t>.</w:t>
-      </w:r>
-      <w:r>
-        <w:rPr>
-          <w:rFonts w:ascii="Consolas" w:eastAsia="Times New Roman" w:hAnsi="Consolas" w:cs="Times New Roman"/>
-          <w:color w:val="795E26"/>
-          <w:kern w:val="0"/>
-          <w:sz w:val="21"/>
-          <w:szCs w:val="21"/>
-          <w14:ligatures w14:val="none"/>
-        </w:rPr>
-        <w:t>println</w:t>
-      </w:r>
-      <w:proofErr w:type="spellEnd"/>
-      <w:r>
-        <w:rPr>
-          <w:rFonts w:ascii="Consolas" w:eastAsia="Times New Roman" w:hAnsi="Consolas" w:cs="Times New Roman"/>
-          <w:color w:val="3B3B3B"/>
-          <w:kern w:val="0"/>
-          <w:sz w:val="21"/>
-          <w:szCs w:val="21"/>
-          <w14:ligatures w14:val="none"/>
-        </w:rPr>
-        <w:t>(</w:t>
-      </w:r>
-      <w:r>
-        <w:rPr>
-          <w:rFonts w:ascii="Consolas" w:eastAsia="Times New Roman" w:hAnsi="Consolas" w:cs="Times New Roman"/>
-          <w:color w:val="A31515"/>
-          <w:kern w:val="0"/>
-          <w:sz w:val="21"/>
-          <w:szCs w:val="21"/>
-          <w14:ligatures w14:val="none"/>
-        </w:rPr>
-        <w:t>"The Employees Salary is: "</w:t>
-      </w:r>
-      <w:r>
-        <w:rPr>
-          <w:rFonts w:ascii="Consolas" w:eastAsia="Times New Roman" w:hAnsi="Consolas" w:cs="Times New Roman"/>
-          <w:color w:val="3B3B3B"/>
-          <w:kern w:val="0"/>
-          <w:sz w:val="21"/>
-          <w:szCs w:val="21"/>
-          <w14:ligatures w14:val="none"/>
-        </w:rPr>
-        <w:t xml:space="preserve"> </w:t>
-      </w:r>
-      <w:r>
-        <w:rPr>
-          <w:rFonts w:ascii="Consolas" w:eastAsia="Times New Roman" w:hAnsi="Consolas" w:cs="Times New Roman"/>
-          <w:color w:val="000000"/>
-          <w:kern w:val="0"/>
-          <w:sz w:val="21"/>
-          <w:szCs w:val="21"/>
-          <w14:ligatures w14:val="none"/>
-        </w:rPr>
-        <w:t>+</w:t>
-      </w:r>
-      <w:r>
-        <w:rPr>
-          <w:rFonts w:ascii="Consolas" w:eastAsia="Times New Roman" w:hAnsi="Consolas" w:cs="Times New Roman"/>
-          <w:color w:val="3B3B3B"/>
-          <w:kern w:val="0"/>
-          <w:sz w:val="21"/>
-          <w:szCs w:val="21"/>
-          <w14:ligatures w14:val="none"/>
-        </w:rPr>
-        <w:t xml:space="preserve"> </w:t>
-      </w:r>
-      <w:proofErr w:type="spellStart"/>
-      <w:proofErr w:type="gramStart"/>
-      <w:r>
-        <w:rPr>
-          <w:rFonts w:ascii="Consolas" w:eastAsia="Times New Roman" w:hAnsi="Consolas" w:cs="Times New Roman"/>
-          <w:color w:val="001080"/>
-          <w:kern w:val="0"/>
-          <w:sz w:val="21"/>
-          <w:szCs w:val="21"/>
-          <w14:ligatures w14:val="none"/>
-        </w:rPr>
-        <w:t>db</w:t>
-      </w:r>
-      <w:r>
-        <w:rPr>
-          <w:rFonts w:ascii="Consolas" w:eastAsia="Times New Roman" w:hAnsi="Consolas" w:cs="Times New Roman"/>
-          <w:color w:val="3B3B3B"/>
-          <w:kern w:val="0"/>
-          <w:sz w:val="21"/>
-          <w:szCs w:val="21"/>
-          <w14:ligatures w14:val="none"/>
-        </w:rPr>
-        <w:t>.</w:t>
-      </w:r>
-      <w:r>
-        <w:rPr>
-          <w:rFonts w:ascii="Consolas" w:eastAsia="Times New Roman" w:hAnsi="Consolas" w:cs="Times New Roman"/>
-          <w:color w:val="001080"/>
-          <w:kern w:val="0"/>
-          <w:sz w:val="21"/>
-          <w:szCs w:val="21"/>
-          <w14:ligatures w14:val="none"/>
-        </w:rPr>
-        <w:t>EmpSalary</w:t>
-      </w:r>
-      <w:proofErr w:type="spellEnd"/>
-      <w:proofErr w:type="gramEnd"/>
-      <w:r>
-        <w:rPr>
-          <w:rFonts w:ascii="Consolas" w:eastAsia="Times New Roman" w:hAnsi="Consolas" w:cs="Times New Roman"/>
-          <w:color w:val="3B3B3B"/>
-          <w:kern w:val="0"/>
-          <w:sz w:val="21"/>
-          <w:szCs w:val="21"/>
-          <w14:ligatures w14:val="none"/>
-        </w:rPr>
-        <w:t>);</w:t>
-      </w:r>
-    </w:p>
-    <w:p>
-      <w:pPr>
-        <w:shd w:val="clear" w:color="auto" w:fill="FFFFFF"/>
-        <w:spacing w:after="0" w:line="285" w:lineRule="atLeast"/>
-        <w:rPr>
-          <w:rFonts w:ascii="Consolas" w:eastAsia="Times New Roman" w:hAnsi="Consolas" w:cs="Times New Roman"/>
-          <w:color w:val="3B3B3B"/>
-          <w:kern w:val="0"/>
-          <w:sz w:val="21"/>
-          <w:szCs w:val="21"/>
-          <w14:ligatures w14:val="none"/>
-        </w:rPr>
-      </w:pPr>
-      <w:r>
-        <w:rPr>
-          <w:rFonts w:ascii="Consolas" w:eastAsia="Times New Roman" w:hAnsi="Consolas" w:cs="Times New Roman"/>
-          <w:color w:val="3B3B3B"/>
-          <w:kern w:val="0"/>
-          <w:sz w:val="21"/>
-          <w:szCs w:val="21"/>
-          <w14:ligatures w14:val="none"/>
-        </w:rPr>
-        <w:t>  }</w:t>
-      </w:r>
-    </w:p>
-    <w:p>
-      <w:pPr>
-        <w:shd w:val="clear" w:color="auto" w:fill="FFFFFF"/>
-        <w:spacing w:after="0" w:line="285" w:lineRule="atLeast"/>
-        <w:rPr>
-          <w:rFonts w:ascii="Consolas" w:eastAsia="Times New Roman" w:hAnsi="Consolas" w:cs="Times New Roman"/>
-          <w:color w:val="3B3B3B"/>
-          <w:kern w:val="0"/>
-          <w:sz w:val="21"/>
-          <w:szCs w:val="21"/>
-          <w14:ligatures w14:val="none"/>
-        </w:rPr>
-      </w:pPr>
-      <w:r>
-        <w:rPr>
-          <w:rFonts w:ascii="Consolas" w:eastAsia="Times New Roman" w:hAnsi="Consolas" w:cs="Times New Roman"/>
-          <w:color w:val="3B3B3B"/>
-          <w:kern w:val="0"/>
-          <w:sz w:val="21"/>
-          <w:szCs w:val="21"/>
-          <w14:ligatures w14:val="none"/>
-        </w:rPr>
-        <w:t>}</w:t>
-      </w:r>
-    </w:p>
-    <w:p>
-      <w:pPr>
-        <w:shd w:val="clear" w:color="auto" w:fill="FFFFFF"/>
-        <w:spacing w:after="0" w:line="285" w:lineRule="atLeast"/>
-        <w:rPr>
-          <w:rFonts w:ascii="Consolas" w:eastAsia="Times New Roman" w:hAnsi="Consolas" w:cs="Times New Roman"/>
-          <w:color w:val="3B3B3B"/>
-          <w:kern w:val="0"/>
-          <w:sz w:val="21"/>
-          <w:szCs w:val="21"/>
-          <w14:ligatures w14:val="none"/>
-        </w:rPr>
-      </w:pPr>
-    </w:p>
-    <w:p>
-      <w:pPr>
-        <w:shd w:val="clear" w:color="auto" w:fill="FFFFFF"/>
-        <w:spacing w:after="0" w:line="285" w:lineRule="atLeast"/>
-        <w:rPr>
-          <w:rFonts w:ascii="Consolas" w:eastAsia="Times New Roman" w:hAnsi="Consolas" w:cs="Times New Roman"/>
-          <w:color w:val="3B3B3B"/>
-          <w:kern w:val="0"/>
-          <w:sz w:val="21"/>
-          <w:szCs w:val="21"/>
-          <w14:ligatures w14:val="none"/>
-        </w:rPr>
-      </w:pPr>
-      <w:r>
-        <w:rPr>
-          <w:rFonts w:ascii="Consolas" w:eastAsia="Times New Roman" w:hAnsi="Consolas" w:cs="Times New Roman"/>
-          <w:color w:val="0000FF"/>
-          <w:kern w:val="0"/>
-          <w:sz w:val="21"/>
-          <w:szCs w:val="21"/>
-          <w14:ligatures w14:val="none"/>
-        </w:rPr>
-        <w:t>class</w:t>
-      </w:r>
-      <w:r>
-        <w:rPr>
-          <w:rFonts w:ascii="Consolas" w:eastAsia="Times New Roman" w:hAnsi="Consolas" w:cs="Times New Roman"/>
-          <w:color w:val="3B3B3B"/>
-          <w:kern w:val="0"/>
-          <w:sz w:val="21"/>
-          <w:szCs w:val="21"/>
-          <w14:ligatures w14:val="none"/>
-        </w:rPr>
-        <w:t xml:space="preserve"> </w:t>
-      </w:r>
-      <w:r>
-        <w:rPr>
-          <w:rFonts w:ascii="Consolas" w:eastAsia="Times New Roman" w:hAnsi="Consolas" w:cs="Times New Roman"/>
-          <w:color w:val="267F99"/>
-          <w:kern w:val="0"/>
-          <w:sz w:val="21"/>
-          <w:szCs w:val="21"/>
-          <w14:ligatures w14:val="none"/>
-        </w:rPr>
-        <w:t>Database</w:t>
-      </w:r>
-      <w:r>
-        <w:rPr>
-          <w:rFonts w:ascii="Consolas" w:eastAsia="Times New Roman" w:hAnsi="Consolas" w:cs="Times New Roman"/>
-          <w:color w:val="3B3B3B"/>
-          <w:kern w:val="0"/>
-          <w:sz w:val="21"/>
-          <w:szCs w:val="21"/>
-          <w14:ligatures w14:val="none"/>
-        </w:rPr>
-        <w:t xml:space="preserve"> {</w:t>
-      </w:r>
-    </w:p>
-    <w:p>
-      <w:pPr>
-        <w:shd w:val="clear" w:color="auto" w:fill="FFFFFF"/>
-        <w:spacing w:after="0" w:line="285" w:lineRule="atLeast"/>
-        <w:rPr>
-          <w:rFonts w:ascii="Consolas" w:eastAsia="Times New Roman" w:hAnsi="Consolas" w:cs="Times New Roman"/>
-          <w:color w:val="3B3B3B"/>
-          <w:kern w:val="0"/>
-          <w:sz w:val="21"/>
-          <w:szCs w:val="21"/>
-          <w14:ligatures w14:val="none"/>
-        </w:rPr>
-      </w:pPr>
-      <w:r>
-        <w:rPr>
-          <w:rFonts w:ascii="Consolas" w:eastAsia="Times New Roman" w:hAnsi="Consolas" w:cs="Times New Roman"/>
-          <w:color w:val="3B3B3B"/>
-          <w:kern w:val="0"/>
-          <w:sz w:val="21"/>
-          <w:szCs w:val="21"/>
-          <w14:ligatures w14:val="none"/>
-        </w:rPr>
-        <w:t xml:space="preserve">  </w:t>
-      </w:r>
-      <w:r>
-        <w:rPr>
-          <w:rFonts w:ascii="Consolas" w:eastAsia="Times New Roman" w:hAnsi="Consolas" w:cs="Times New Roman"/>
-          <w:color w:val="267F99"/>
-          <w:kern w:val="0"/>
-          <w:sz w:val="21"/>
-          <w:szCs w:val="21"/>
-          <w14:ligatures w14:val="none"/>
-        </w:rPr>
-        <w:t>int</w:t>
-      </w:r>
-      <w:r>
-        <w:rPr>
-          <w:rFonts w:ascii="Consolas" w:eastAsia="Times New Roman" w:hAnsi="Consolas" w:cs="Times New Roman"/>
-          <w:color w:val="3B3B3B"/>
-          <w:kern w:val="0"/>
-          <w:sz w:val="21"/>
-          <w:szCs w:val="21"/>
-          <w14:ligatures w14:val="none"/>
-        </w:rPr>
-        <w:t xml:space="preserve"> </w:t>
-      </w:r>
-      <w:r>
-        <w:rPr>
-          <w:rFonts w:ascii="Consolas" w:eastAsia="Times New Roman" w:hAnsi="Consolas" w:cs="Times New Roman"/>
-          <w:color w:val="001080"/>
-          <w:kern w:val="0"/>
-          <w:sz w:val="21"/>
-          <w:szCs w:val="21"/>
-          <w14:ligatures w14:val="none"/>
-        </w:rPr>
-        <w:t>Empid</w:t>
-      </w:r>
-      <w:r>
-        <w:rPr>
-          <w:rFonts w:ascii="Consolas" w:eastAsia="Times New Roman" w:hAnsi="Consolas" w:cs="Times New Roman"/>
-          <w:color w:val="3B3B3B"/>
-          <w:kern w:val="0"/>
-          <w:sz w:val="21"/>
-          <w:szCs w:val="21"/>
-          <w14:ligatures w14:val="none"/>
-        </w:rPr>
-        <w:t>;</w:t>
-      </w:r>
-    </w:p>
-    <w:p>
-      <w:pPr>
-        <w:shd w:val="clear" w:color="auto" w:fill="FFFFFF"/>
-        <w:spacing w:after="0" w:line="285" w:lineRule="atLeast"/>
-        <w:rPr>
-          <w:rFonts w:ascii="Consolas" w:eastAsia="Times New Roman" w:hAnsi="Consolas" w:cs="Times New Roman"/>
-          <w:color w:val="3B3B3B"/>
-          <w:kern w:val="0"/>
-          <w:sz w:val="21"/>
-          <w:szCs w:val="21"/>
-          <w14:ligatures w14:val="none"/>
-        </w:rPr>
-      </w:pPr>
-      <w:r>
-        <w:rPr>
-          <w:rFonts w:ascii="Consolas" w:eastAsia="Times New Roman" w:hAnsi="Consolas" w:cs="Times New Roman"/>
-          <w:color w:val="3B3B3B"/>
-          <w:kern w:val="0"/>
-          <w:sz w:val="21"/>
-          <w:szCs w:val="21"/>
-          <w14:ligatures w14:val="none"/>
-        </w:rPr>
-        <w:t xml:space="preserve">  </w:t>
-      </w:r>
-      <w:r>
-        <w:rPr>
-          <w:rFonts w:ascii="Consolas" w:eastAsia="Times New Roman" w:hAnsi="Consolas" w:cs="Times New Roman"/>
-          <w:color w:val="267F99"/>
-          <w:kern w:val="0"/>
-          <w:sz w:val="21"/>
-          <w:szCs w:val="21"/>
-          <w14:ligatures w14:val="none"/>
-        </w:rPr>
-        <w:t>String</w:t>
-      </w:r>
-      <w:r>
-        <w:rPr>
-          <w:rFonts w:ascii="Consolas" w:eastAsia="Times New Roman" w:hAnsi="Consolas" w:cs="Times New Roman"/>
-          <w:color w:val="3B3B3B"/>
-          <w:kern w:val="0"/>
-          <w:sz w:val="21"/>
-          <w:szCs w:val="21"/>
-          <w14:ligatures w14:val="none"/>
-        </w:rPr>
-        <w:t xml:space="preserve"> </w:t>
-      </w:r>
-      <w:proofErr w:type="spellStart"/>
-      <w:r>
-        <w:rPr>
-          <w:rFonts w:ascii="Consolas" w:eastAsia="Times New Roman" w:hAnsi="Consolas" w:cs="Times New Roman"/>
-          <w:color w:val="001080"/>
-          <w:kern w:val="0"/>
-          <w:sz w:val="21"/>
-          <w:szCs w:val="21"/>
-          <w14:ligatures w14:val="none"/>
-        </w:rPr>
-        <w:t>EmpName</w:t>
-      </w:r>
-      <w:proofErr w:type="spellEnd"/>
-      <w:r>
-        <w:rPr>
-          <w:rFonts w:ascii="Consolas" w:eastAsia="Times New Roman" w:hAnsi="Consolas" w:cs="Times New Roman"/>
-          <w:color w:val="3B3B3B"/>
-          <w:kern w:val="0"/>
-          <w:sz w:val="21"/>
-          <w:szCs w:val="21"/>
-          <w14:ligatures w14:val="none"/>
-        </w:rPr>
-        <w:t>;</w:t>
-      </w:r>
-    </w:p>
-    <w:p>
-      <w:pPr>
-        <w:shd w:val="clear" w:color="auto" w:fill="FFFFFF"/>
-        <w:spacing w:after="0" w:line="285" w:lineRule="atLeast"/>
-        <w:rPr>
-          <w:rFonts w:ascii="Consolas" w:eastAsia="Times New Roman" w:hAnsi="Consolas" w:cs="Times New Roman"/>
-          <w:color w:val="3B3B3B"/>
-          <w:kern w:val="0"/>
-          <w:sz w:val="21"/>
-          <w:szCs w:val="21"/>
-          <w14:ligatures w14:val="none"/>
-        </w:rPr>
-      </w:pPr>
-      <w:r>
-        <w:rPr>
-          <w:rFonts w:ascii="Consolas" w:eastAsia="Times New Roman" w:hAnsi="Consolas" w:cs="Times New Roman"/>
-          <w:color w:val="3B3B3B"/>
-          <w:kern w:val="0"/>
-          <w:sz w:val="21"/>
-          <w:szCs w:val="21"/>
-          <w14:ligatures w14:val="none"/>
-        </w:rPr>
-        <w:t xml:space="preserve">  </w:t>
-      </w:r>
-      <w:r>
-        <w:rPr>
-          <w:rFonts w:ascii="Consolas" w:eastAsia="Times New Roman" w:hAnsi="Consolas" w:cs="Times New Roman"/>
-          <w:color w:val="267F99"/>
-          <w:kern w:val="0"/>
-          <w:sz w:val="21"/>
-          <w:szCs w:val="21"/>
-          <w14:ligatures w14:val="none"/>
-        </w:rPr>
-        <w:t>int</w:t>
-      </w:r>
-      <w:r>
-        <w:rPr>
-          <w:rFonts w:ascii="Consolas" w:eastAsia="Times New Roman" w:hAnsi="Consolas" w:cs="Times New Roman"/>
-          <w:color w:val="3B3B3B"/>
-          <w:kern w:val="0"/>
-          <w:sz w:val="21"/>
-          <w:szCs w:val="21"/>
-          <w14:ligatures w14:val="none"/>
-        </w:rPr>
-        <w:t xml:space="preserve"> </w:t>
-      </w:r>
-      <w:proofErr w:type="spellStart"/>
-      <w:r>
-        <w:rPr>
-          <w:rFonts w:ascii="Consolas" w:eastAsia="Times New Roman" w:hAnsi="Consolas" w:cs="Times New Roman"/>
-          <w:color w:val="001080"/>
-          <w:kern w:val="0"/>
-          <w:sz w:val="21"/>
-          <w:szCs w:val="21"/>
-          <w14:ligatures w14:val="none"/>
-        </w:rPr>
-        <w:t>EmpAge</w:t>
-      </w:r>
-      <w:proofErr w:type="spellEnd"/>
-      <w:r>
-        <w:rPr>
-          <w:rFonts w:ascii="Consolas" w:eastAsia="Times New Roman" w:hAnsi="Consolas" w:cs="Times New Roman"/>
-          <w:color w:val="3B3B3B"/>
-          <w:kern w:val="0"/>
-          <w:sz w:val="21"/>
-          <w:szCs w:val="21"/>
-          <w14:ligatures w14:val="none"/>
-        </w:rPr>
-        <w:t>;</w:t>
-      </w:r>
-    </w:p>
-    <w:p>
-      <w:pPr>
-        <w:shd w:val="clear" w:color="auto" w:fill="FFFFFF"/>
-        <w:spacing w:after="0" w:line="285" w:lineRule="atLeast"/>
-        <w:rPr>
-          <w:rFonts w:ascii="Consolas" w:eastAsia="Times New Roman" w:hAnsi="Consolas" w:cs="Times New Roman"/>
-          <w:color w:val="3B3B3B"/>
-          <w:kern w:val="0"/>
-          <w:sz w:val="21"/>
-          <w:szCs w:val="21"/>
-          <w14:ligatures w14:val="none"/>
-        </w:rPr>
-      </w:pPr>
-      <w:r>
-        <w:rPr>
-          <w:rFonts w:ascii="Consolas" w:eastAsia="Times New Roman" w:hAnsi="Consolas" w:cs="Times New Roman"/>
-          <w:color w:val="3B3B3B"/>
-          <w:kern w:val="0"/>
-          <w:sz w:val="21"/>
-          <w:szCs w:val="21"/>
-          <w14:ligatures w14:val="none"/>
-        </w:rPr>
-        <w:t xml:space="preserve">  </w:t>
-      </w:r>
-      <w:r>
-        <w:rPr>
-          <w:rFonts w:ascii="Consolas" w:eastAsia="Times New Roman" w:hAnsi="Consolas" w:cs="Times New Roman"/>
-          <w:color w:val="267F99"/>
-          <w:kern w:val="0"/>
-          <w:sz w:val="21"/>
-          <w:szCs w:val="21"/>
-          <w14:ligatures w14:val="none"/>
-        </w:rPr>
-        <w:t>String</w:t>
-      </w:r>
-      <w:r>
-        <w:rPr>
-          <w:rFonts w:ascii="Consolas" w:eastAsia="Times New Roman" w:hAnsi="Consolas" w:cs="Times New Roman"/>
-          <w:color w:val="3B3B3B"/>
-          <w:kern w:val="0"/>
-          <w:sz w:val="21"/>
-          <w:szCs w:val="21"/>
-          <w14:ligatures w14:val="none"/>
-        </w:rPr>
-        <w:t xml:space="preserve"> </w:t>
-      </w:r>
-      <w:proofErr w:type="spellStart"/>
-      <w:r>
-        <w:rPr>
-          <w:rFonts w:ascii="Consolas" w:eastAsia="Times New Roman" w:hAnsi="Consolas" w:cs="Times New Roman"/>
-          <w:color w:val="001080"/>
-          <w:kern w:val="0"/>
-          <w:sz w:val="21"/>
-          <w:szCs w:val="21"/>
-          <w14:ligatures w14:val="none"/>
-        </w:rPr>
-        <w:t>EmpDesignation</w:t>
-      </w:r>
-      <w:proofErr w:type="spellEnd"/>
-      <w:r>
-        <w:rPr>
-          <w:rFonts w:ascii="Consolas" w:eastAsia="Times New Roman" w:hAnsi="Consolas" w:cs="Times New Roman"/>
-          <w:color w:val="3B3B3B"/>
-          <w:kern w:val="0"/>
-          <w:sz w:val="21"/>
-          <w:szCs w:val="21"/>
-          <w14:ligatures w14:val="none"/>
-        </w:rPr>
-        <w:t>;</w:t>
-      </w:r>
-    </w:p>
-    <w:p>
-      <w:pPr>
-        <w:shd w:val="clear" w:color="auto" w:fill="FFFFFF"/>
-        <w:spacing w:after="0" w:line="285" w:lineRule="atLeast"/>
-        <w:rPr>
-          <w:rFonts w:ascii="Consolas" w:eastAsia="Times New Roman" w:hAnsi="Consolas" w:cs="Times New Roman"/>
-          <w:color w:val="3B3B3B"/>
-          <w:kern w:val="0"/>
-          <w:sz w:val="21"/>
-          <w:szCs w:val="21"/>
-          <w14:ligatures w14:val="none"/>
-        </w:rPr>
-      </w:pPr>
-      <w:r>
-        <w:rPr>
-          <w:rFonts w:ascii="Consolas" w:eastAsia="Times New Roman" w:hAnsi="Consolas" w:cs="Times New Roman"/>
-          <w:color w:val="3B3B3B"/>
-          <w:kern w:val="0"/>
-          <w:sz w:val="21"/>
-          <w:szCs w:val="21"/>
-          <w14:ligatures w14:val="none"/>
-        </w:rPr>
-        <w:t xml:space="preserve">  </w:t>
-      </w:r>
-      <w:r>
-        <w:rPr>
-          <w:rFonts w:ascii="Consolas" w:eastAsia="Times New Roman" w:hAnsi="Consolas" w:cs="Times New Roman"/>
-          <w:color w:val="267F99"/>
-          <w:kern w:val="0"/>
-          <w:sz w:val="21"/>
-          <w:szCs w:val="21"/>
-          <w14:ligatures w14:val="none"/>
-        </w:rPr>
-        <w:t>String</w:t>
-      </w:r>
-      <w:r>
-        <w:rPr>
-          <w:rFonts w:ascii="Consolas" w:eastAsia="Times New Roman" w:hAnsi="Consolas" w:cs="Times New Roman"/>
-          <w:color w:val="3B3B3B"/>
-          <w:kern w:val="0"/>
-          <w:sz w:val="21"/>
-          <w:szCs w:val="21"/>
-          <w14:ligatures w14:val="none"/>
-        </w:rPr>
-        <w:t xml:space="preserve"> </w:t>
-      </w:r>
-      <w:proofErr w:type="spellStart"/>
-      <w:r>
-        <w:rPr>
-          <w:rFonts w:ascii="Consolas" w:eastAsia="Times New Roman" w:hAnsi="Consolas" w:cs="Times New Roman"/>
-          <w:color w:val="001080"/>
-          <w:kern w:val="0"/>
-          <w:sz w:val="21"/>
-          <w:szCs w:val="21"/>
-          <w14:ligatures w14:val="none"/>
-        </w:rPr>
-        <w:t>EmpSalary</w:t>
-      </w:r>
-      <w:proofErr w:type="spellEnd"/>
+        <w:t>Publisher</w:t>
+      </w:r>
       <w:r>
         <w:rPr>
           <w:rFonts w:ascii="Consolas" w:eastAsia="Times New Roman" w:hAnsi="Consolas" w:cs="Times New Roman"/>
